--- a/Env_Depl_Impl/TAS_Deployment_Installation_Roll_Back_Back-Out_Guide.docx
+++ b/Env_Depl_Impl/TAS_Deployment_Installation_Roll_Back_Back-Out_Guide.docx
@@ -10,7 +10,7 @@
           <w:rFonts w:ascii="Times New Roman" w:hAnsi="Times New Roman" w:cs="Times New Roman"/>
         </w:rPr>
       </w:pPr>
-      <w:bookmarkStart w:id="1" w:name="_Toc205632711"/>
+      <w:bookmarkStart w:id="0" w:name="_Toc205632711"/>
       <w:r>
         <w:rPr>
           <w:rStyle w:val="TitleChar"/>
@@ -106,7 +106,13 @@
         <w:pStyle w:val="Title2"/>
       </w:pPr>
       <w:r>
-        <w:t>October 2017</w:t>
+        <w:t>Decem</w:t>
+      </w:r>
+      <w:r>
+        <w:t xml:space="preserve">ber </w:t>
+      </w:r>
+      <w:r>
+        <w:t>2017</w:t>
       </w:r>
     </w:p>
     <w:p>
@@ -142,6 +148,8 @@
           <w:docGrid w:linePitch="360"/>
         </w:sectPr>
       </w:pPr>
+      <w:bookmarkStart w:id="1" w:name="_GoBack"/>
+      <w:bookmarkEnd w:id="1"/>
     </w:p>
     <w:p>
       <w:pPr>
@@ -577,8 +585,6 @@
       <w:r>
         <w:t xml:space="preserve"> for each build, as needed.</w:t>
       </w:r>
-      <w:bookmarkStart w:id="2" w:name="_GoBack"/>
-      <w:bookmarkEnd w:id="2"/>
     </w:p>
     <w:p>
       <w:pPr>
@@ -623,6 +629,7 @@
         <w:pStyle w:val="TOC1"/>
         <w:rPr>
           <w:rFonts w:asciiTheme="minorHAnsi" w:eastAsiaTheme="minorEastAsia" w:hAnsiTheme="minorHAnsi" w:cstheme="minorBidi"/>
+          <w:b w:val="0"/>
           <w:noProof/>
           <w:sz w:val="22"/>
           <w:szCs w:val="22"/>
@@ -637,7 +644,7 @@
       <w:r>
         <w:fldChar w:fldCharType="separate"/>
       </w:r>
-      <w:hyperlink w:anchor="_Toc496188109" w:history="1">
+      <w:hyperlink w:anchor="_Toc499285948" w:history="1">
         <w:r>
           <w:rPr>
             <w:rStyle w:val="Hyperlink"/>
@@ -648,6 +655,7 @@
         <w:r>
           <w:rPr>
             <w:rFonts w:asciiTheme="minorHAnsi" w:eastAsiaTheme="minorEastAsia" w:hAnsiTheme="minorHAnsi" w:cstheme="minorBidi"/>
+            <w:b w:val="0"/>
             <w:noProof/>
             <w:sz w:val="22"/>
             <w:szCs w:val="22"/>
@@ -680,7 +688,7 @@
             <w:noProof/>
             <w:webHidden/>
           </w:rPr>
-          <w:instrText xml:space="preserve"> PAGEREF _Toc496188109 \h </w:instrText>
+          <w:instrText xml:space="preserve"> PAGEREF _Toc499285948 \h </w:instrText>
         </w:r>
         <w:r>
           <w:rPr>
@@ -722,7 +730,7 @@
           <w:szCs w:val="22"/>
         </w:rPr>
       </w:pPr>
-      <w:hyperlink w:anchor="_Toc496188110" w:history="1">
+      <w:hyperlink w:anchor="_Toc499285949" w:history="1">
         <w:r>
           <w:rPr>
             <w:rStyle w:val="Hyperlink"/>
@@ -766,7 +774,7 @@
             <w:noProof/>
             <w:webHidden/>
           </w:rPr>
-          <w:instrText xml:space="preserve"> PAGEREF _Toc496188110 \h </w:instrText>
+          <w:instrText xml:space="preserve"> PAGEREF _Toc499285949 \h </w:instrText>
         </w:r>
         <w:r>
           <w:rPr>
@@ -808,7 +816,7 @@
           <w:szCs w:val="22"/>
         </w:rPr>
       </w:pPr>
-      <w:hyperlink w:anchor="_Toc496188111" w:history="1">
+      <w:hyperlink w:anchor="_Toc499285950" w:history="1">
         <w:r>
           <w:rPr>
             <w:rStyle w:val="Hyperlink"/>
@@ -852,7 +860,7 @@
             <w:noProof/>
             <w:webHidden/>
           </w:rPr>
-          <w:instrText xml:space="preserve"> PAGEREF _Toc496188111 \h </w:instrText>
+          <w:instrText xml:space="preserve"> PAGEREF _Toc499285950 \h </w:instrText>
         </w:r>
         <w:r>
           <w:rPr>
@@ -894,7 +902,7 @@
           <w:szCs w:val="22"/>
         </w:rPr>
       </w:pPr>
-      <w:hyperlink w:anchor="_Toc496188112" w:history="1">
+      <w:hyperlink w:anchor="_Toc499285951" w:history="1">
         <w:r>
           <w:rPr>
             <w:rStyle w:val="Hyperlink"/>
@@ -938,7 +946,7 @@
             <w:noProof/>
             <w:webHidden/>
           </w:rPr>
-          <w:instrText xml:space="preserve"> PAGEREF _Toc496188112 \h </w:instrText>
+          <w:instrText xml:space="preserve"> PAGEREF _Toc499285951 \h </w:instrText>
         </w:r>
         <w:r>
           <w:rPr>
@@ -972,174 +980,6 @@
     <w:p>
       <w:pPr>
         <w:pStyle w:val="TOC1"/>
-        <w:rPr>
-          <w:rFonts w:asciiTheme="minorHAnsi" w:eastAsiaTheme="minorEastAsia" w:hAnsiTheme="minorHAnsi" w:cstheme="minorBidi"/>
-          <w:noProof/>
-          <w:sz w:val="22"/>
-          <w:szCs w:val="22"/>
-        </w:rPr>
-      </w:pPr>
-      <w:hyperlink w:anchor="_Toc496188113" w:history="1">
-        <w:r>
-          <w:rPr>
-            <w:rStyle w:val="Hyperlink"/>
-            <w:noProof/>
-          </w:rPr>
-          <w:t>2</w:t>
-        </w:r>
-        <w:r>
-          <w:rPr>
-            <w:rFonts w:asciiTheme="minorHAnsi" w:eastAsiaTheme="minorEastAsia" w:hAnsiTheme="minorHAnsi" w:cstheme="minorBidi"/>
-            <w:noProof/>
-            <w:sz w:val="22"/>
-            <w:szCs w:val="22"/>
-          </w:rPr>
-          <w:tab/>
-        </w:r>
-        <w:r>
-          <w:rPr>
-            <w:rStyle w:val="Hyperlink"/>
-            <w:noProof/>
-          </w:rPr>
-          <w:t>Roles and Responsibilities</w:t>
-        </w:r>
-        <w:r>
-          <w:rPr>
-            <w:noProof/>
-            <w:webHidden/>
-          </w:rPr>
-          <w:tab/>
-        </w:r>
-        <w:r>
-          <w:rPr>
-            <w:noProof/>
-            <w:webHidden/>
-          </w:rPr>
-          <w:fldChar w:fldCharType="begin"/>
-        </w:r>
-        <w:r>
-          <w:rPr>
-            <w:noProof/>
-            <w:webHidden/>
-          </w:rPr>
-          <w:instrText xml:space="preserve"> PAGEREF _Toc496188113 \h </w:instrText>
-        </w:r>
-        <w:r>
-          <w:rPr>
-            <w:noProof/>
-            <w:webHidden/>
-          </w:rPr>
-        </w:r>
-        <w:r>
-          <w:rPr>
-            <w:noProof/>
-            <w:webHidden/>
-          </w:rPr>
-          <w:fldChar w:fldCharType="separate"/>
-        </w:r>
-        <w:r>
-          <w:rPr>
-            <w:noProof/>
-            <w:webHidden/>
-          </w:rPr>
-          <w:t>5</w:t>
-        </w:r>
-        <w:r>
-          <w:rPr>
-            <w:noProof/>
-            <w:webHidden/>
-          </w:rPr>
-          <w:fldChar w:fldCharType="end"/>
-        </w:r>
-      </w:hyperlink>
-    </w:p>
-    <w:p>
-      <w:pPr>
-        <w:pStyle w:val="TOC1"/>
-        <w:rPr>
-          <w:rFonts w:asciiTheme="minorHAnsi" w:eastAsiaTheme="minorEastAsia" w:hAnsiTheme="minorHAnsi" w:cstheme="minorBidi"/>
-          <w:noProof/>
-          <w:sz w:val="22"/>
-          <w:szCs w:val="22"/>
-        </w:rPr>
-      </w:pPr>
-      <w:hyperlink w:anchor="_Toc496188114" w:history="1">
-        <w:r>
-          <w:rPr>
-            <w:rStyle w:val="Hyperlink"/>
-            <w:noProof/>
-          </w:rPr>
-          <w:t>3</w:t>
-        </w:r>
-        <w:r>
-          <w:rPr>
-            <w:rFonts w:asciiTheme="minorHAnsi" w:eastAsiaTheme="minorEastAsia" w:hAnsiTheme="minorHAnsi" w:cstheme="minorBidi"/>
-            <w:noProof/>
-            <w:sz w:val="22"/>
-            <w:szCs w:val="22"/>
-          </w:rPr>
-          <w:tab/>
-        </w:r>
-        <w:r>
-          <w:rPr>
-            <w:rStyle w:val="Hyperlink"/>
-            <w:noProof/>
-          </w:rPr>
-          <w:t>Deployment</w:t>
-        </w:r>
-        <w:r>
-          <w:rPr>
-            <w:noProof/>
-            <w:webHidden/>
-          </w:rPr>
-          <w:tab/>
-        </w:r>
-        <w:r>
-          <w:rPr>
-            <w:noProof/>
-            <w:webHidden/>
-          </w:rPr>
-          <w:fldChar w:fldCharType="begin"/>
-        </w:r>
-        <w:r>
-          <w:rPr>
-            <w:noProof/>
-            <w:webHidden/>
-          </w:rPr>
-          <w:instrText xml:space="preserve"> PAGEREF _Toc496188114 \h </w:instrText>
-        </w:r>
-        <w:r>
-          <w:rPr>
-            <w:noProof/>
-            <w:webHidden/>
-          </w:rPr>
-        </w:r>
-        <w:r>
-          <w:rPr>
-            <w:noProof/>
-            <w:webHidden/>
-          </w:rPr>
-          <w:fldChar w:fldCharType="separate"/>
-        </w:r>
-        <w:r>
-          <w:rPr>
-            <w:noProof/>
-            <w:webHidden/>
-          </w:rPr>
-          <w:t>6</w:t>
-        </w:r>
-        <w:r>
-          <w:rPr>
-            <w:noProof/>
-            <w:webHidden/>
-          </w:rPr>
-          <w:fldChar w:fldCharType="end"/>
-        </w:r>
-      </w:hyperlink>
-    </w:p>
-    <w:p>
-      <w:pPr>
-        <w:pStyle w:val="TOC2"/>
         <w:rPr>
           <w:rFonts w:asciiTheme="minorHAnsi" w:eastAsiaTheme="minorEastAsia" w:hAnsiTheme="minorHAnsi" w:cstheme="minorBidi"/>
           <w:b w:val="0"/>
@@ -1148,13 +988,13 @@
           <w:szCs w:val="22"/>
         </w:rPr>
       </w:pPr>
-      <w:hyperlink w:anchor="_Toc496188115" w:history="1">
+      <w:hyperlink w:anchor="_Toc499285952" w:history="1">
         <w:r>
           <w:rPr>
             <w:rStyle w:val="Hyperlink"/>
             <w:noProof/>
           </w:rPr>
-          <w:t>3.1</w:t>
+          <w:t>2</w:t>
         </w:r>
         <w:r>
           <w:rPr>
@@ -1171,7 +1011,7 @@
             <w:rStyle w:val="Hyperlink"/>
             <w:noProof/>
           </w:rPr>
-          <w:t>Timeline</w:t>
+          <w:t>Roles and Responsibilities</w:t>
         </w:r>
         <w:r>
           <w:rPr>
@@ -1192,7 +1032,7 @@
             <w:noProof/>
             <w:webHidden/>
           </w:rPr>
-          <w:instrText xml:space="preserve"> PAGEREF _Toc496188115 \h </w:instrText>
+          <w:instrText xml:space="preserve"> PAGEREF _Toc499285952 \h </w:instrText>
         </w:r>
         <w:r>
           <w:rPr>
@@ -1212,7 +1052,7 @@
             <w:noProof/>
             <w:webHidden/>
           </w:rPr>
-          <w:t>6</w:t>
+          <w:t>5</w:t>
         </w:r>
         <w:r>
           <w:rPr>
@@ -1225,7 +1065,7 @@
     </w:p>
     <w:p>
       <w:pPr>
-        <w:pStyle w:val="TOC2"/>
+        <w:pStyle w:val="TOC1"/>
         <w:rPr>
           <w:rFonts w:asciiTheme="minorHAnsi" w:eastAsiaTheme="minorEastAsia" w:hAnsiTheme="minorHAnsi" w:cstheme="minorBidi"/>
           <w:b w:val="0"/>
@@ -1234,13 +1074,13 @@
           <w:szCs w:val="22"/>
         </w:rPr>
       </w:pPr>
-      <w:hyperlink w:anchor="_Toc496188116" w:history="1">
+      <w:hyperlink w:anchor="_Toc499285953" w:history="1">
         <w:r>
           <w:rPr>
             <w:rStyle w:val="Hyperlink"/>
             <w:noProof/>
           </w:rPr>
-          <w:t>3.2</w:t>
+          <w:t>3</w:t>
         </w:r>
         <w:r>
           <w:rPr>
@@ -1257,7 +1097,7 @@
             <w:rStyle w:val="Hyperlink"/>
             <w:noProof/>
           </w:rPr>
-          <w:t>Site Readiness Assessment</w:t>
+          <w:t>Deployment</w:t>
         </w:r>
         <w:r>
           <w:rPr>
@@ -1278,7 +1118,7 @@
             <w:noProof/>
             <w:webHidden/>
           </w:rPr>
-          <w:instrText xml:space="preserve"> PAGEREF _Toc496188116 \h </w:instrText>
+          <w:instrText xml:space="preserve"> PAGEREF _Toc499285953 \h </w:instrText>
         </w:r>
         <w:r>
           <w:rPr>
@@ -1298,7 +1138,7 @@
             <w:noProof/>
             <w:webHidden/>
           </w:rPr>
-          <w:t>8</w:t>
+          <w:t>6</w:t>
         </w:r>
         <w:r>
           <w:rPr>
@@ -1311,7 +1151,7 @@
     </w:p>
     <w:p>
       <w:pPr>
-        <w:pStyle w:val="TOC3"/>
+        <w:pStyle w:val="TOC2"/>
         <w:rPr>
           <w:rFonts w:asciiTheme="minorHAnsi" w:eastAsiaTheme="minorEastAsia" w:hAnsiTheme="minorHAnsi" w:cstheme="minorBidi"/>
           <w:b w:val="0"/>
@@ -1320,13 +1160,13 @@
           <w:szCs w:val="22"/>
         </w:rPr>
       </w:pPr>
-      <w:hyperlink w:anchor="_Toc496188117" w:history="1">
+      <w:hyperlink w:anchor="_Toc499285954" w:history="1">
         <w:r>
           <w:rPr>
             <w:rStyle w:val="Hyperlink"/>
             <w:noProof/>
           </w:rPr>
-          <w:t>3.2.1</w:t>
+          <w:t>3.1</w:t>
         </w:r>
         <w:r>
           <w:rPr>
@@ -1343,7 +1183,7 @@
             <w:rStyle w:val="Hyperlink"/>
             <w:noProof/>
           </w:rPr>
-          <w:t>Deployment Topology (Targeted Architecture)</w:t>
+          <w:t>Timeline</w:t>
         </w:r>
         <w:r>
           <w:rPr>
@@ -1364,7 +1204,7 @@
             <w:noProof/>
             <w:webHidden/>
           </w:rPr>
-          <w:instrText xml:space="preserve"> PAGEREF _Toc496188117 \h </w:instrText>
+          <w:instrText xml:space="preserve"> PAGEREF _Toc499285954 \h </w:instrText>
         </w:r>
         <w:r>
           <w:rPr>
@@ -1384,7 +1224,7 @@
             <w:noProof/>
             <w:webHidden/>
           </w:rPr>
-          <w:t>8</w:t>
+          <w:t>6</w:t>
         </w:r>
         <w:r>
           <w:rPr>
@@ -1397,7 +1237,7 @@
     </w:p>
     <w:p>
       <w:pPr>
-        <w:pStyle w:val="TOC3"/>
+        <w:pStyle w:val="TOC2"/>
         <w:rPr>
           <w:rFonts w:asciiTheme="minorHAnsi" w:eastAsiaTheme="minorEastAsia" w:hAnsiTheme="minorHAnsi" w:cstheme="minorBidi"/>
           <w:b w:val="0"/>
@@ -1406,13 +1246,13 @@
           <w:szCs w:val="22"/>
         </w:rPr>
       </w:pPr>
-      <w:hyperlink w:anchor="_Toc496188118" w:history="1">
+      <w:hyperlink w:anchor="_Toc499285955" w:history="1">
         <w:r>
           <w:rPr>
             <w:rStyle w:val="Hyperlink"/>
             <w:noProof/>
           </w:rPr>
-          <w:t>3.2.2</w:t>
+          <w:t>3.2</w:t>
         </w:r>
         <w:r>
           <w:rPr>
@@ -1429,7 +1269,7 @@
             <w:rStyle w:val="Hyperlink"/>
             <w:noProof/>
           </w:rPr>
-          <w:t>Site Information (Locations, Deployment Recipients)</w:t>
+          <w:t>Site Readiness Assessment</w:t>
         </w:r>
         <w:r>
           <w:rPr>
@@ -1450,7 +1290,7 @@
             <w:noProof/>
             <w:webHidden/>
           </w:rPr>
-          <w:instrText xml:space="preserve"> PAGEREF _Toc496188118 \h </w:instrText>
+          <w:instrText xml:space="preserve"> PAGEREF _Toc499285955 \h </w:instrText>
         </w:r>
         <w:r>
           <w:rPr>
@@ -1470,7 +1310,7 @@
             <w:noProof/>
             <w:webHidden/>
           </w:rPr>
-          <w:t>9</w:t>
+          <w:t>8</w:t>
         </w:r>
         <w:r>
           <w:rPr>
@@ -1492,13 +1332,13 @@
           <w:szCs w:val="22"/>
         </w:rPr>
       </w:pPr>
-      <w:hyperlink w:anchor="_Toc496188119" w:history="1">
+      <w:hyperlink w:anchor="_Toc499285956" w:history="1">
         <w:r>
           <w:rPr>
             <w:rStyle w:val="Hyperlink"/>
             <w:noProof/>
           </w:rPr>
-          <w:t>3.2.3</w:t>
+          <w:t>3.2.1</w:t>
         </w:r>
         <w:r>
           <w:rPr>
@@ -1515,7 +1355,7 @@
             <w:rStyle w:val="Hyperlink"/>
             <w:noProof/>
           </w:rPr>
-          <w:t>Site Preparation</w:t>
+          <w:t>Deployment Topology (Targeted Architecture)</w:t>
         </w:r>
         <w:r>
           <w:rPr>
@@ -1536,7 +1376,7 @@
             <w:noProof/>
             <w:webHidden/>
           </w:rPr>
-          <w:instrText xml:space="preserve"> PAGEREF _Toc496188119 \h </w:instrText>
+          <w:instrText xml:space="preserve"> PAGEREF _Toc499285956 \h </w:instrText>
         </w:r>
         <w:r>
           <w:rPr>
@@ -1556,7 +1396,7 @@
             <w:noProof/>
             <w:webHidden/>
           </w:rPr>
-          <w:t>10</w:t>
+          <w:t>8</w:t>
         </w:r>
         <w:r>
           <w:rPr>
@@ -1569,7 +1409,7 @@
     </w:p>
     <w:p>
       <w:pPr>
-        <w:pStyle w:val="TOC2"/>
+        <w:pStyle w:val="TOC3"/>
         <w:rPr>
           <w:rFonts w:asciiTheme="minorHAnsi" w:eastAsiaTheme="minorEastAsia" w:hAnsiTheme="minorHAnsi" w:cstheme="minorBidi"/>
           <w:b w:val="0"/>
@@ -1578,13 +1418,13 @@
           <w:szCs w:val="22"/>
         </w:rPr>
       </w:pPr>
-      <w:hyperlink w:anchor="_Toc496188120" w:history="1">
+      <w:hyperlink w:anchor="_Toc499285957" w:history="1">
         <w:r>
           <w:rPr>
             <w:rStyle w:val="Hyperlink"/>
             <w:noProof/>
           </w:rPr>
-          <w:t>3.3</w:t>
+          <w:t>3.2.2</w:t>
         </w:r>
         <w:r>
           <w:rPr>
@@ -1601,7 +1441,7 @@
             <w:rStyle w:val="Hyperlink"/>
             <w:noProof/>
           </w:rPr>
-          <w:t>Resources</w:t>
+          <w:t>Site Information (Locations, Deployment Recipients)</w:t>
         </w:r>
         <w:r>
           <w:rPr>
@@ -1622,7 +1462,7 @@
             <w:noProof/>
             <w:webHidden/>
           </w:rPr>
-          <w:instrText xml:space="preserve"> PAGEREF _Toc496188120 \h </w:instrText>
+          <w:instrText xml:space="preserve"> PAGEREF _Toc499285957 \h </w:instrText>
         </w:r>
         <w:r>
           <w:rPr>
@@ -1642,7 +1482,7 @@
             <w:noProof/>
             <w:webHidden/>
           </w:rPr>
-          <w:t>10</w:t>
+          <w:t>9</w:t>
         </w:r>
         <w:r>
           <w:rPr>
@@ -1664,13 +1504,13 @@
           <w:szCs w:val="22"/>
         </w:rPr>
       </w:pPr>
-      <w:hyperlink w:anchor="_Toc496188121" w:history="1">
+      <w:hyperlink w:anchor="_Toc499285958" w:history="1">
         <w:r>
           <w:rPr>
             <w:rStyle w:val="Hyperlink"/>
             <w:noProof/>
           </w:rPr>
-          <w:t>3.3.1</w:t>
+          <w:t>3.2.3</w:t>
         </w:r>
         <w:r>
           <w:rPr>
@@ -1687,7 +1527,7 @@
             <w:rStyle w:val="Hyperlink"/>
             <w:noProof/>
           </w:rPr>
-          <w:t>Hardware</w:t>
+          <w:t>Site Preparation</w:t>
         </w:r>
         <w:r>
           <w:rPr>
@@ -1708,7 +1548,7 @@
             <w:noProof/>
             <w:webHidden/>
           </w:rPr>
-          <w:instrText xml:space="preserve"> PAGEREF _Toc496188121 \h </w:instrText>
+          <w:instrText xml:space="preserve"> PAGEREF _Toc499285958 \h </w:instrText>
         </w:r>
         <w:r>
           <w:rPr>
@@ -1741,7 +1581,7 @@
     </w:p>
     <w:p>
       <w:pPr>
-        <w:pStyle w:val="TOC3"/>
+        <w:pStyle w:val="TOC2"/>
         <w:rPr>
           <w:rFonts w:asciiTheme="minorHAnsi" w:eastAsiaTheme="minorEastAsia" w:hAnsiTheme="minorHAnsi" w:cstheme="minorBidi"/>
           <w:b w:val="0"/>
@@ -1750,13 +1590,13 @@
           <w:szCs w:val="22"/>
         </w:rPr>
       </w:pPr>
-      <w:hyperlink w:anchor="_Toc496188122" w:history="1">
+      <w:hyperlink w:anchor="_Toc499285959" w:history="1">
         <w:r>
           <w:rPr>
             <w:rStyle w:val="Hyperlink"/>
             <w:noProof/>
           </w:rPr>
-          <w:t>3.3.2</w:t>
+          <w:t>3.3</w:t>
         </w:r>
         <w:r>
           <w:rPr>
@@ -1773,7 +1613,7 @@
             <w:rStyle w:val="Hyperlink"/>
             <w:noProof/>
           </w:rPr>
-          <w:t>Software</w:t>
+          <w:t>Resources</w:t>
         </w:r>
         <w:r>
           <w:rPr>
@@ -1794,7 +1634,7 @@
             <w:noProof/>
             <w:webHidden/>
           </w:rPr>
-          <w:instrText xml:space="preserve"> PAGEREF _Toc496188122 \h </w:instrText>
+          <w:instrText xml:space="preserve"> PAGEREF _Toc499285959 \h </w:instrText>
         </w:r>
         <w:r>
           <w:rPr>
@@ -1836,13 +1676,13 @@
           <w:szCs w:val="22"/>
         </w:rPr>
       </w:pPr>
-      <w:hyperlink w:anchor="_Toc496188123" w:history="1">
+      <w:hyperlink w:anchor="_Toc499285960" w:history="1">
         <w:r>
           <w:rPr>
             <w:rStyle w:val="Hyperlink"/>
             <w:noProof/>
           </w:rPr>
-          <w:t>3.3.3</w:t>
+          <w:t>3.3.1</w:t>
         </w:r>
         <w:r>
           <w:rPr>
@@ -1859,7 +1699,7 @@
             <w:rStyle w:val="Hyperlink"/>
             <w:noProof/>
           </w:rPr>
-          <w:t>Communications</w:t>
+          <w:t>Hardware</w:t>
         </w:r>
         <w:r>
           <w:rPr>
@@ -1880,7 +1720,7 @@
             <w:noProof/>
             <w:webHidden/>
           </w:rPr>
-          <w:instrText xml:space="preserve"> PAGEREF _Toc496188123 \h </w:instrText>
+          <w:instrText xml:space="preserve"> PAGEREF _Toc499285960 \h </w:instrText>
         </w:r>
         <w:r>
           <w:rPr>
@@ -1913,91 +1753,7 @@
     </w:p>
     <w:p>
       <w:pPr>
-        <w:pStyle w:val="TOC1"/>
-        <w:rPr>
-          <w:rFonts w:asciiTheme="minorHAnsi" w:eastAsiaTheme="minorEastAsia" w:hAnsiTheme="minorHAnsi" w:cstheme="minorBidi"/>
-          <w:noProof/>
-          <w:sz w:val="22"/>
-          <w:szCs w:val="22"/>
-        </w:rPr>
-      </w:pPr>
-      <w:hyperlink w:anchor="_Toc496188124" w:history="1">
-        <w:r>
-          <w:rPr>
-            <w:rStyle w:val="Hyperlink"/>
-            <w:noProof/>
-          </w:rPr>
-          <w:t>4</w:t>
-        </w:r>
-        <w:r>
-          <w:rPr>
-            <w:rFonts w:asciiTheme="minorHAnsi" w:eastAsiaTheme="minorEastAsia" w:hAnsiTheme="minorHAnsi" w:cstheme="minorBidi"/>
-            <w:noProof/>
-            <w:sz w:val="22"/>
-            <w:szCs w:val="22"/>
-          </w:rPr>
-          <w:tab/>
-        </w:r>
-        <w:r>
-          <w:rPr>
-            <w:rStyle w:val="Hyperlink"/>
-            <w:noProof/>
-          </w:rPr>
-          <w:t>Installation</w:t>
-        </w:r>
-        <w:r>
-          <w:rPr>
-            <w:noProof/>
-            <w:webHidden/>
-          </w:rPr>
-          <w:tab/>
-        </w:r>
-        <w:r>
-          <w:rPr>
-            <w:noProof/>
-            <w:webHidden/>
-          </w:rPr>
-          <w:fldChar w:fldCharType="begin"/>
-        </w:r>
-        <w:r>
-          <w:rPr>
-            <w:noProof/>
-            <w:webHidden/>
-          </w:rPr>
-          <w:instrText xml:space="preserve"> PAGEREF _Toc496188124 \h </w:instrText>
-        </w:r>
-        <w:r>
-          <w:rPr>
-            <w:noProof/>
-            <w:webHidden/>
-          </w:rPr>
-        </w:r>
-        <w:r>
-          <w:rPr>
-            <w:noProof/>
-            <w:webHidden/>
-          </w:rPr>
-          <w:fldChar w:fldCharType="separate"/>
-        </w:r>
-        <w:r>
-          <w:rPr>
-            <w:noProof/>
-            <w:webHidden/>
-          </w:rPr>
-          <w:t>11</w:t>
-        </w:r>
-        <w:r>
-          <w:rPr>
-            <w:noProof/>
-            <w:webHidden/>
-          </w:rPr>
-          <w:fldChar w:fldCharType="end"/>
-        </w:r>
-      </w:hyperlink>
-    </w:p>
-    <w:p>
-      <w:pPr>
-        <w:pStyle w:val="TOC2"/>
+        <w:pStyle w:val="TOC3"/>
         <w:rPr>
           <w:rFonts w:asciiTheme="minorHAnsi" w:eastAsiaTheme="minorEastAsia" w:hAnsiTheme="minorHAnsi" w:cstheme="minorBidi"/>
           <w:b w:val="0"/>
@@ -2006,13 +1762,13 @@
           <w:szCs w:val="22"/>
         </w:rPr>
       </w:pPr>
-      <w:hyperlink w:anchor="_Toc496188125" w:history="1">
+      <w:hyperlink w:anchor="_Toc499285961" w:history="1">
         <w:r>
           <w:rPr>
             <w:rStyle w:val="Hyperlink"/>
             <w:noProof/>
           </w:rPr>
-          <w:t>4.1</w:t>
+          <w:t>3.3.2</w:t>
         </w:r>
         <w:r>
           <w:rPr>
@@ -2029,7 +1785,7 @@
             <w:rStyle w:val="Hyperlink"/>
             <w:noProof/>
           </w:rPr>
-          <w:t>Pre-installation and System Requirements</w:t>
+          <w:t>Software</w:t>
         </w:r>
         <w:r>
           <w:rPr>
@@ -2050,7 +1806,7 @@
             <w:noProof/>
             <w:webHidden/>
           </w:rPr>
-          <w:instrText xml:space="preserve"> PAGEREF _Toc496188125 \h </w:instrText>
+          <w:instrText xml:space="preserve"> PAGEREF _Toc499285961 \h </w:instrText>
         </w:r>
         <w:r>
           <w:rPr>
@@ -2070,7 +1826,7 @@
             <w:noProof/>
             <w:webHidden/>
           </w:rPr>
-          <w:t>11</w:t>
+          <w:t>10</w:t>
         </w:r>
         <w:r>
           <w:rPr>
@@ -2083,7 +1839,7 @@
     </w:p>
     <w:p>
       <w:pPr>
-        <w:pStyle w:val="TOC2"/>
+        <w:pStyle w:val="TOC3"/>
         <w:rPr>
           <w:rFonts w:asciiTheme="minorHAnsi" w:eastAsiaTheme="minorEastAsia" w:hAnsiTheme="minorHAnsi" w:cstheme="minorBidi"/>
           <w:b w:val="0"/>
@@ -2092,13 +1848,13 @@
           <w:szCs w:val="22"/>
         </w:rPr>
       </w:pPr>
-      <w:hyperlink w:anchor="_Toc496188126" w:history="1">
+      <w:hyperlink w:anchor="_Toc499285962" w:history="1">
         <w:r>
           <w:rPr>
             <w:rStyle w:val="Hyperlink"/>
             <w:noProof/>
           </w:rPr>
-          <w:t>4.2</w:t>
+          <w:t>3.3.3</w:t>
         </w:r>
         <w:r>
           <w:rPr>
@@ -2115,7 +1871,7 @@
             <w:rStyle w:val="Hyperlink"/>
             <w:noProof/>
           </w:rPr>
-          <w:t>Platform Installation and Preparation</w:t>
+          <w:t>Communications</w:t>
         </w:r>
         <w:r>
           <w:rPr>
@@ -2136,7 +1892,7 @@
             <w:noProof/>
             <w:webHidden/>
           </w:rPr>
-          <w:instrText xml:space="preserve"> PAGEREF _Toc496188126 \h </w:instrText>
+          <w:instrText xml:space="preserve"> PAGEREF _Toc499285962 \h </w:instrText>
         </w:r>
         <w:r>
           <w:rPr>
@@ -2156,7 +1912,7 @@
             <w:noProof/>
             <w:webHidden/>
           </w:rPr>
-          <w:t>11</w:t>
+          <w:t>10</w:t>
         </w:r>
         <w:r>
           <w:rPr>
@@ -2169,7 +1925,7 @@
     </w:p>
     <w:p>
       <w:pPr>
-        <w:pStyle w:val="TOC2"/>
+        <w:pStyle w:val="TOC1"/>
         <w:rPr>
           <w:rFonts w:asciiTheme="minorHAnsi" w:eastAsiaTheme="minorEastAsia" w:hAnsiTheme="minorHAnsi" w:cstheme="minorBidi"/>
           <w:b w:val="0"/>
@@ -2178,13 +1934,13 @@
           <w:szCs w:val="22"/>
         </w:rPr>
       </w:pPr>
-      <w:hyperlink w:anchor="_Toc496188127" w:history="1">
+      <w:hyperlink w:anchor="_Toc499285963" w:history="1">
         <w:r>
           <w:rPr>
             <w:rStyle w:val="Hyperlink"/>
             <w:noProof/>
           </w:rPr>
-          <w:t>4.3</w:t>
+          <w:t>4</w:t>
         </w:r>
         <w:r>
           <w:rPr>
@@ -2201,7 +1957,7 @@
             <w:rStyle w:val="Hyperlink"/>
             <w:noProof/>
           </w:rPr>
-          <w:t>Download and Extract Files</w:t>
+          <w:t>Installation</w:t>
         </w:r>
         <w:r>
           <w:rPr>
@@ -2222,7 +1978,7 @@
             <w:noProof/>
             <w:webHidden/>
           </w:rPr>
-          <w:instrText xml:space="preserve"> PAGEREF _Toc496188127 \h </w:instrText>
+          <w:instrText xml:space="preserve"> PAGEREF _Toc499285963 \h </w:instrText>
         </w:r>
         <w:r>
           <w:rPr>
@@ -2264,13 +2020,13 @@
           <w:szCs w:val="22"/>
         </w:rPr>
       </w:pPr>
-      <w:hyperlink w:anchor="_Toc496188128" w:history="1">
+      <w:hyperlink w:anchor="_Toc499285964" w:history="1">
         <w:r>
           <w:rPr>
             <w:rStyle w:val="Hyperlink"/>
             <w:noProof/>
           </w:rPr>
-          <w:t>4.4</w:t>
+          <w:t>4.1</w:t>
         </w:r>
         <w:r>
           <w:rPr>
@@ -2287,7 +2043,7 @@
             <w:rStyle w:val="Hyperlink"/>
             <w:noProof/>
           </w:rPr>
-          <w:t>Database Creation</w:t>
+          <w:t>Pre-installation and System Requirements</w:t>
         </w:r>
         <w:r>
           <w:rPr>
@@ -2308,7 +2064,7 @@
             <w:noProof/>
             <w:webHidden/>
           </w:rPr>
-          <w:instrText xml:space="preserve"> PAGEREF _Toc496188128 \h </w:instrText>
+          <w:instrText xml:space="preserve"> PAGEREF _Toc499285964 \h </w:instrText>
         </w:r>
         <w:r>
           <w:rPr>
@@ -2350,13 +2106,13 @@
           <w:szCs w:val="22"/>
         </w:rPr>
       </w:pPr>
-      <w:hyperlink w:anchor="_Toc496188129" w:history="1">
+      <w:hyperlink w:anchor="_Toc499285965" w:history="1">
         <w:r>
           <w:rPr>
             <w:rStyle w:val="Hyperlink"/>
             <w:noProof/>
           </w:rPr>
-          <w:t>4.5</w:t>
+          <w:t>4.2</w:t>
         </w:r>
         <w:r>
           <w:rPr>
@@ -2373,7 +2129,7 @@
             <w:rStyle w:val="Hyperlink"/>
             <w:noProof/>
           </w:rPr>
-          <w:t>Installation Scripts</w:t>
+          <w:t>Platform Installation and Preparation</w:t>
         </w:r>
         <w:r>
           <w:rPr>
@@ -2394,7 +2150,7 @@
             <w:noProof/>
             <w:webHidden/>
           </w:rPr>
-          <w:instrText xml:space="preserve"> PAGEREF _Toc496188129 \h </w:instrText>
+          <w:instrText xml:space="preserve"> PAGEREF _Toc499285965 \h </w:instrText>
         </w:r>
         <w:r>
           <w:rPr>
@@ -2436,13 +2192,13 @@
           <w:szCs w:val="22"/>
         </w:rPr>
       </w:pPr>
-      <w:hyperlink w:anchor="_Toc496188130" w:history="1">
+      <w:hyperlink w:anchor="_Toc499285966" w:history="1">
         <w:r>
           <w:rPr>
             <w:rStyle w:val="Hyperlink"/>
             <w:noProof/>
           </w:rPr>
-          <w:t>4.6</w:t>
+          <w:t>4.3</w:t>
         </w:r>
         <w:r>
           <w:rPr>
@@ -2459,7 +2215,7 @@
             <w:rStyle w:val="Hyperlink"/>
             <w:noProof/>
           </w:rPr>
-          <w:t>Cron Scripts</w:t>
+          <w:t>Download and Extract Files</w:t>
         </w:r>
         <w:r>
           <w:rPr>
@@ -2480,7 +2236,7 @@
             <w:noProof/>
             <w:webHidden/>
           </w:rPr>
-          <w:instrText xml:space="preserve"> PAGEREF _Toc496188130 \h </w:instrText>
+          <w:instrText xml:space="preserve"> PAGEREF _Toc499285966 \h </w:instrText>
         </w:r>
         <w:r>
           <w:rPr>
@@ -2522,13 +2278,13 @@
           <w:szCs w:val="22"/>
         </w:rPr>
       </w:pPr>
-      <w:hyperlink w:anchor="_Toc496188131" w:history="1">
+      <w:hyperlink w:anchor="_Toc499285967" w:history="1">
         <w:r>
           <w:rPr>
             <w:rStyle w:val="Hyperlink"/>
             <w:noProof/>
           </w:rPr>
-          <w:t>4.7</w:t>
+          <w:t>4.4</w:t>
         </w:r>
         <w:r>
           <w:rPr>
@@ -2545,7 +2301,7 @@
             <w:rStyle w:val="Hyperlink"/>
             <w:noProof/>
           </w:rPr>
-          <w:t>Access Requirements and Skills Needed for the Installation</w:t>
+          <w:t>Database Creation</w:t>
         </w:r>
         <w:r>
           <w:rPr>
@@ -2566,7 +2322,7 @@
             <w:noProof/>
             <w:webHidden/>
           </w:rPr>
-          <w:instrText xml:space="preserve"> PAGEREF _Toc496188131 \h </w:instrText>
+          <w:instrText xml:space="preserve"> PAGEREF _Toc499285967 \h </w:instrText>
         </w:r>
         <w:r>
           <w:rPr>
@@ -2608,13 +2364,13 @@
           <w:szCs w:val="22"/>
         </w:rPr>
       </w:pPr>
-      <w:hyperlink w:anchor="_Toc496188132" w:history="1">
+      <w:hyperlink w:anchor="_Toc499285968" w:history="1">
         <w:r>
           <w:rPr>
             <w:rStyle w:val="Hyperlink"/>
             <w:noProof/>
           </w:rPr>
-          <w:t>4.8</w:t>
+          <w:t>4.5</w:t>
         </w:r>
         <w:r>
           <w:rPr>
@@ -2631,7 +2387,7 @@
             <w:rStyle w:val="Hyperlink"/>
             <w:noProof/>
           </w:rPr>
-          <w:t>Installation Procedure</w:t>
+          <w:t>Installation Scripts</w:t>
         </w:r>
         <w:r>
           <w:rPr>
@@ -2652,7 +2408,7 @@
             <w:noProof/>
             <w:webHidden/>
           </w:rPr>
-          <w:instrText xml:space="preserve"> PAGEREF _Toc496188132 \h </w:instrText>
+          <w:instrText xml:space="preserve"> PAGEREF _Toc499285968 \h </w:instrText>
         </w:r>
         <w:r>
           <w:rPr>
@@ -2694,13 +2450,13 @@
           <w:szCs w:val="22"/>
         </w:rPr>
       </w:pPr>
-      <w:hyperlink w:anchor="_Toc496188133" w:history="1">
+      <w:hyperlink w:anchor="_Toc499285969" w:history="1">
         <w:r>
           <w:rPr>
             <w:rStyle w:val="Hyperlink"/>
             <w:noProof/>
           </w:rPr>
-          <w:t>4.9</w:t>
+          <w:t>4.6</w:t>
         </w:r>
         <w:r>
           <w:rPr>
@@ -2717,7 +2473,7 @@
             <w:rStyle w:val="Hyperlink"/>
             <w:noProof/>
           </w:rPr>
-          <w:t>Installation Verification Procedure</w:t>
+          <w:t>Cron Scripts</w:t>
         </w:r>
         <w:r>
           <w:rPr>
@@ -2738,7 +2494,7 @@
             <w:noProof/>
             <w:webHidden/>
           </w:rPr>
-          <w:instrText xml:space="preserve"> PAGEREF _Toc496188133 \h </w:instrText>
+          <w:instrText xml:space="preserve"> PAGEREF _Toc499285969 \h </w:instrText>
         </w:r>
         <w:r>
           <w:rPr>
@@ -2758,7 +2514,7 @@
             <w:noProof/>
             <w:webHidden/>
           </w:rPr>
-          <w:t>12</w:t>
+          <w:t>11</w:t>
         </w:r>
         <w:r>
           <w:rPr>
@@ -2780,13 +2536,13 @@
           <w:szCs w:val="22"/>
         </w:rPr>
       </w:pPr>
-      <w:hyperlink w:anchor="_Toc496188134" w:history="1">
+      <w:hyperlink w:anchor="_Toc499285970" w:history="1">
         <w:r>
           <w:rPr>
             <w:rStyle w:val="Hyperlink"/>
             <w:noProof/>
           </w:rPr>
-          <w:t>4.10</w:t>
+          <w:t>4.7</w:t>
         </w:r>
         <w:r>
           <w:rPr>
@@ -2803,7 +2559,7 @@
             <w:rStyle w:val="Hyperlink"/>
             <w:noProof/>
           </w:rPr>
-          <w:t>System Configuration</w:t>
+          <w:t>Access Requirements and Skills Needed for the Installation</w:t>
         </w:r>
         <w:r>
           <w:rPr>
@@ -2824,7 +2580,7 @@
             <w:noProof/>
             <w:webHidden/>
           </w:rPr>
-          <w:instrText xml:space="preserve"> PAGEREF _Toc496188134 \h </w:instrText>
+          <w:instrText xml:space="preserve"> PAGEREF _Toc499285970 \h </w:instrText>
         </w:r>
         <w:r>
           <w:rPr>
@@ -2844,7 +2600,7 @@
             <w:noProof/>
             <w:webHidden/>
           </w:rPr>
-          <w:t>12</w:t>
+          <w:t>11</w:t>
         </w:r>
         <w:r>
           <w:rPr>
@@ -2866,13 +2622,13 @@
           <w:szCs w:val="22"/>
         </w:rPr>
       </w:pPr>
-      <w:hyperlink w:anchor="_Toc496188135" w:history="1">
+      <w:hyperlink w:anchor="_Toc499285971" w:history="1">
         <w:r>
           <w:rPr>
             <w:rStyle w:val="Hyperlink"/>
             <w:noProof/>
           </w:rPr>
-          <w:t>4.11</w:t>
+          <w:t>4.8</w:t>
         </w:r>
         <w:r>
           <w:rPr>
@@ -2889,7 +2645,7 @@
             <w:rStyle w:val="Hyperlink"/>
             <w:noProof/>
           </w:rPr>
-          <w:t>Database Tuning</w:t>
+          <w:t>Installation Procedure</w:t>
         </w:r>
         <w:r>
           <w:rPr>
@@ -2910,7 +2666,7 @@
             <w:noProof/>
             <w:webHidden/>
           </w:rPr>
-          <w:instrText xml:space="preserve"> PAGEREF _Toc496188135 \h </w:instrText>
+          <w:instrText xml:space="preserve"> PAGEREF _Toc499285971 \h </w:instrText>
         </w:r>
         <w:r>
           <w:rPr>
@@ -2930,91 +2686,7 @@
             <w:noProof/>
             <w:webHidden/>
           </w:rPr>
-          <w:t>12</w:t>
-        </w:r>
-        <w:r>
-          <w:rPr>
-            <w:noProof/>
-            <w:webHidden/>
-          </w:rPr>
-          <w:fldChar w:fldCharType="end"/>
-        </w:r>
-      </w:hyperlink>
-    </w:p>
-    <w:p>
-      <w:pPr>
-        <w:pStyle w:val="TOC1"/>
-        <w:rPr>
-          <w:rFonts w:asciiTheme="minorHAnsi" w:eastAsiaTheme="minorEastAsia" w:hAnsiTheme="minorHAnsi" w:cstheme="minorBidi"/>
-          <w:noProof/>
-          <w:sz w:val="22"/>
-          <w:szCs w:val="22"/>
-        </w:rPr>
-      </w:pPr>
-      <w:hyperlink w:anchor="_Toc496188136" w:history="1">
-        <w:r>
-          <w:rPr>
-            <w:rStyle w:val="Hyperlink"/>
-            <w:noProof/>
-          </w:rPr>
-          <w:t>5</w:t>
-        </w:r>
-        <w:r>
-          <w:rPr>
-            <w:rFonts w:asciiTheme="minorHAnsi" w:eastAsiaTheme="minorEastAsia" w:hAnsiTheme="minorHAnsi" w:cstheme="minorBidi"/>
-            <w:noProof/>
-            <w:sz w:val="22"/>
-            <w:szCs w:val="22"/>
-          </w:rPr>
-          <w:tab/>
-        </w:r>
-        <w:r>
-          <w:rPr>
-            <w:rStyle w:val="Hyperlink"/>
-            <w:noProof/>
-          </w:rPr>
-          <w:t>Back-Out Procedure</w:t>
-        </w:r>
-        <w:r>
-          <w:rPr>
-            <w:noProof/>
-            <w:webHidden/>
-          </w:rPr>
-          <w:tab/>
-        </w:r>
-        <w:r>
-          <w:rPr>
-            <w:noProof/>
-            <w:webHidden/>
-          </w:rPr>
-          <w:fldChar w:fldCharType="begin"/>
-        </w:r>
-        <w:r>
-          <w:rPr>
-            <w:noProof/>
-            <w:webHidden/>
-          </w:rPr>
-          <w:instrText xml:space="preserve"> PAGEREF _Toc496188136 \h </w:instrText>
-        </w:r>
-        <w:r>
-          <w:rPr>
-            <w:noProof/>
-            <w:webHidden/>
-          </w:rPr>
-        </w:r>
-        <w:r>
-          <w:rPr>
-            <w:noProof/>
-            <w:webHidden/>
-          </w:rPr>
-          <w:fldChar w:fldCharType="separate"/>
-        </w:r>
-        <w:r>
-          <w:rPr>
-            <w:noProof/>
-            <w:webHidden/>
-          </w:rPr>
-          <w:t>12</w:t>
+          <w:t>11</w:t>
         </w:r>
         <w:r>
           <w:rPr>
@@ -3036,13 +2708,13 @@
           <w:szCs w:val="22"/>
         </w:rPr>
       </w:pPr>
-      <w:hyperlink w:anchor="_Toc496188137" w:history="1">
+      <w:hyperlink w:anchor="_Toc499285972" w:history="1">
         <w:r>
           <w:rPr>
             <w:rStyle w:val="Hyperlink"/>
             <w:noProof/>
           </w:rPr>
-          <w:t>5.1</w:t>
+          <w:t>4.9</w:t>
         </w:r>
         <w:r>
           <w:rPr>
@@ -3059,7 +2731,7 @@
             <w:rStyle w:val="Hyperlink"/>
             <w:noProof/>
           </w:rPr>
-          <w:t>Back-Out Strategy</w:t>
+          <w:t>Installation Verification Procedure</w:t>
         </w:r>
         <w:r>
           <w:rPr>
@@ -3080,7 +2752,7 @@
             <w:noProof/>
             <w:webHidden/>
           </w:rPr>
-          <w:instrText xml:space="preserve"> PAGEREF _Toc496188137 \h </w:instrText>
+          <w:instrText xml:space="preserve"> PAGEREF _Toc499285972 \h </w:instrText>
         </w:r>
         <w:r>
           <w:rPr>
@@ -3122,13 +2794,13 @@
           <w:szCs w:val="22"/>
         </w:rPr>
       </w:pPr>
-      <w:hyperlink w:anchor="_Toc496188138" w:history="1">
+      <w:hyperlink w:anchor="_Toc499285973" w:history="1">
         <w:r>
           <w:rPr>
             <w:rStyle w:val="Hyperlink"/>
             <w:noProof/>
           </w:rPr>
-          <w:t>5.2</w:t>
+          <w:t>4.10</w:t>
         </w:r>
         <w:r>
           <w:rPr>
@@ -3145,7 +2817,7 @@
             <w:rStyle w:val="Hyperlink"/>
             <w:noProof/>
           </w:rPr>
-          <w:t>Back-Out Considerations</w:t>
+          <w:t>System Configuration</w:t>
         </w:r>
         <w:r>
           <w:rPr>
@@ -3166,7 +2838,7 @@
             <w:noProof/>
             <w:webHidden/>
           </w:rPr>
-          <w:instrText xml:space="preserve"> PAGEREF _Toc496188138 \h </w:instrText>
+          <w:instrText xml:space="preserve"> PAGEREF _Toc499285973 \h </w:instrText>
         </w:r>
         <w:r>
           <w:rPr>
@@ -3199,7 +2871,7 @@
     </w:p>
     <w:p>
       <w:pPr>
-        <w:pStyle w:val="TOC3"/>
+        <w:pStyle w:val="TOC2"/>
         <w:rPr>
           <w:rFonts w:asciiTheme="minorHAnsi" w:eastAsiaTheme="minorEastAsia" w:hAnsiTheme="minorHAnsi" w:cstheme="minorBidi"/>
           <w:b w:val="0"/>
@@ -3208,13 +2880,13 @@
           <w:szCs w:val="22"/>
         </w:rPr>
       </w:pPr>
-      <w:hyperlink w:anchor="_Toc496188139" w:history="1">
+      <w:hyperlink w:anchor="_Toc499285974" w:history="1">
         <w:r>
           <w:rPr>
             <w:rStyle w:val="Hyperlink"/>
             <w:noProof/>
           </w:rPr>
-          <w:t>5.2.1</w:t>
+          <w:t>4.11</w:t>
         </w:r>
         <w:r>
           <w:rPr>
@@ -3231,7 +2903,7 @@
             <w:rStyle w:val="Hyperlink"/>
             <w:noProof/>
           </w:rPr>
-          <w:t>Load Testing</w:t>
+          <w:t>Database Tuning</w:t>
         </w:r>
         <w:r>
           <w:rPr>
@@ -3252,7 +2924,7 @@
             <w:noProof/>
             <w:webHidden/>
           </w:rPr>
-          <w:instrText xml:space="preserve"> PAGEREF _Toc496188139 \h </w:instrText>
+          <w:instrText xml:space="preserve"> PAGEREF _Toc499285974 \h </w:instrText>
         </w:r>
         <w:r>
           <w:rPr>
@@ -3285,7 +2957,7 @@
     </w:p>
     <w:p>
       <w:pPr>
-        <w:pStyle w:val="TOC3"/>
+        <w:pStyle w:val="TOC1"/>
         <w:rPr>
           <w:rFonts w:asciiTheme="minorHAnsi" w:eastAsiaTheme="minorEastAsia" w:hAnsiTheme="minorHAnsi" w:cstheme="minorBidi"/>
           <w:b w:val="0"/>
@@ -3294,13 +2966,13 @@
           <w:szCs w:val="22"/>
         </w:rPr>
       </w:pPr>
-      <w:hyperlink w:anchor="_Toc496188140" w:history="1">
+      <w:hyperlink w:anchor="_Toc499285975" w:history="1">
         <w:r>
           <w:rPr>
             <w:rStyle w:val="Hyperlink"/>
             <w:noProof/>
           </w:rPr>
-          <w:t>5.2.2</w:t>
+          <w:t>5</w:t>
         </w:r>
         <w:r>
           <w:rPr>
@@ -3317,7 +2989,7 @@
             <w:rStyle w:val="Hyperlink"/>
             <w:noProof/>
           </w:rPr>
-          <w:t>User Acceptance Testing</w:t>
+          <w:t>Back-Out Procedure</w:t>
         </w:r>
         <w:r>
           <w:rPr>
@@ -3338,7 +3010,7 @@
             <w:noProof/>
             <w:webHidden/>
           </w:rPr>
-          <w:instrText xml:space="preserve"> PAGEREF _Toc496188140 \h </w:instrText>
+          <w:instrText xml:space="preserve"> PAGEREF _Toc499285975 \h </w:instrText>
         </w:r>
         <w:r>
           <w:rPr>
@@ -3380,13 +3052,13 @@
           <w:szCs w:val="22"/>
         </w:rPr>
       </w:pPr>
-      <w:hyperlink w:anchor="_Toc496188141" w:history="1">
+      <w:hyperlink w:anchor="_Toc499285976" w:history="1">
         <w:r>
           <w:rPr>
             <w:rStyle w:val="Hyperlink"/>
             <w:noProof/>
           </w:rPr>
-          <w:t>5.3</w:t>
+          <w:t>5.1</w:t>
         </w:r>
         <w:r>
           <w:rPr>
@@ -3403,7 +3075,7 @@
             <w:rStyle w:val="Hyperlink"/>
             <w:noProof/>
           </w:rPr>
-          <w:t>Back-Out Criteria</w:t>
+          <w:t>Back-Out Strategy</w:t>
         </w:r>
         <w:r>
           <w:rPr>
@@ -3424,7 +3096,7 @@
             <w:noProof/>
             <w:webHidden/>
           </w:rPr>
-          <w:instrText xml:space="preserve"> PAGEREF _Toc496188141 \h </w:instrText>
+          <w:instrText xml:space="preserve"> PAGEREF _Toc499285976 \h </w:instrText>
         </w:r>
         <w:r>
           <w:rPr>
@@ -3466,13 +3138,13 @@
           <w:szCs w:val="22"/>
         </w:rPr>
       </w:pPr>
-      <w:hyperlink w:anchor="_Toc496188142" w:history="1">
+      <w:hyperlink w:anchor="_Toc499285977" w:history="1">
         <w:r>
           <w:rPr>
             <w:rStyle w:val="Hyperlink"/>
             <w:noProof/>
           </w:rPr>
-          <w:t>5.4</w:t>
+          <w:t>5.2</w:t>
         </w:r>
         <w:r>
           <w:rPr>
@@ -3489,7 +3161,7 @@
             <w:rStyle w:val="Hyperlink"/>
             <w:noProof/>
           </w:rPr>
-          <w:t>Back-Out Risks</w:t>
+          <w:t>Back-Out Considerations</w:t>
         </w:r>
         <w:r>
           <w:rPr>
@@ -3510,7 +3182,7 @@
             <w:noProof/>
             <w:webHidden/>
           </w:rPr>
-          <w:instrText xml:space="preserve"> PAGEREF _Toc496188142 \h </w:instrText>
+          <w:instrText xml:space="preserve"> PAGEREF _Toc499285977 \h </w:instrText>
         </w:r>
         <w:r>
           <w:rPr>
@@ -3543,7 +3215,7 @@
     </w:p>
     <w:p>
       <w:pPr>
-        <w:pStyle w:val="TOC2"/>
+        <w:pStyle w:val="TOC3"/>
         <w:rPr>
           <w:rFonts w:asciiTheme="minorHAnsi" w:eastAsiaTheme="minorEastAsia" w:hAnsiTheme="minorHAnsi" w:cstheme="minorBidi"/>
           <w:b w:val="0"/>
@@ -3552,13 +3224,13 @@
           <w:szCs w:val="22"/>
         </w:rPr>
       </w:pPr>
-      <w:hyperlink w:anchor="_Toc496188143" w:history="1">
+      <w:hyperlink w:anchor="_Toc499285978" w:history="1">
         <w:r>
           <w:rPr>
             <w:rStyle w:val="Hyperlink"/>
             <w:noProof/>
           </w:rPr>
-          <w:t>5.5</w:t>
+          <w:t>5.2.1</w:t>
         </w:r>
         <w:r>
           <w:rPr>
@@ -3575,7 +3247,7 @@
             <w:rStyle w:val="Hyperlink"/>
             <w:noProof/>
           </w:rPr>
-          <w:t>Authority for Back-Out</w:t>
+          <w:t>Load Testing</w:t>
         </w:r>
         <w:r>
           <w:rPr>
@@ -3596,7 +3268,7 @@
             <w:noProof/>
             <w:webHidden/>
           </w:rPr>
-          <w:instrText xml:space="preserve"> PAGEREF _Toc496188143 \h </w:instrText>
+          <w:instrText xml:space="preserve"> PAGEREF _Toc499285978 \h </w:instrText>
         </w:r>
         <w:r>
           <w:rPr>
@@ -3616,7 +3288,7 @@
             <w:noProof/>
             <w:webHidden/>
           </w:rPr>
-          <w:t>13</w:t>
+          <w:t>12</w:t>
         </w:r>
         <w:r>
           <w:rPr>
@@ -3629,7 +3301,7 @@
     </w:p>
     <w:p>
       <w:pPr>
-        <w:pStyle w:val="TOC2"/>
+        <w:pStyle w:val="TOC3"/>
         <w:rPr>
           <w:rFonts w:asciiTheme="minorHAnsi" w:eastAsiaTheme="minorEastAsia" w:hAnsiTheme="minorHAnsi" w:cstheme="minorBidi"/>
           <w:b w:val="0"/>
@@ -3638,13 +3310,13 @@
           <w:szCs w:val="22"/>
         </w:rPr>
       </w:pPr>
-      <w:hyperlink w:anchor="_Toc496188144" w:history="1">
+      <w:hyperlink w:anchor="_Toc499285979" w:history="1">
         <w:r>
           <w:rPr>
             <w:rStyle w:val="Hyperlink"/>
             <w:noProof/>
           </w:rPr>
-          <w:t>5.6</w:t>
+          <w:t>5.2.2</w:t>
         </w:r>
         <w:r>
           <w:rPr>
@@ -3661,7 +3333,7 @@
             <w:rStyle w:val="Hyperlink"/>
             <w:noProof/>
           </w:rPr>
-          <w:t>Back-Out Procedure</w:t>
+          <w:t>User Acceptance Testing</w:t>
         </w:r>
         <w:r>
           <w:rPr>
@@ -3682,7 +3354,7 @@
             <w:noProof/>
             <w:webHidden/>
           </w:rPr>
-          <w:instrText xml:space="preserve"> PAGEREF _Toc496188144 \h </w:instrText>
+          <w:instrText xml:space="preserve"> PAGEREF _Toc499285979 \h </w:instrText>
         </w:r>
         <w:r>
           <w:rPr>
@@ -3702,7 +3374,7 @@
             <w:noProof/>
             <w:webHidden/>
           </w:rPr>
-          <w:t>13</w:t>
+          <w:t>12</w:t>
         </w:r>
         <w:r>
           <w:rPr>
@@ -3724,13 +3396,13 @@
           <w:szCs w:val="22"/>
         </w:rPr>
       </w:pPr>
-      <w:hyperlink w:anchor="_Toc496188145" w:history="1">
+      <w:hyperlink w:anchor="_Toc499285980" w:history="1">
         <w:r>
           <w:rPr>
             <w:rStyle w:val="Hyperlink"/>
             <w:noProof/>
           </w:rPr>
-          <w:t>5.7</w:t>
+          <w:t>5.3</w:t>
         </w:r>
         <w:r>
           <w:rPr>
@@ -3747,7 +3419,7 @@
             <w:rStyle w:val="Hyperlink"/>
             <w:noProof/>
           </w:rPr>
-          <w:t>Back-out Verification Procedure</w:t>
+          <w:t>Back-Out Criteria</w:t>
         </w:r>
         <w:r>
           <w:rPr>
@@ -3768,7 +3440,7 @@
             <w:noProof/>
             <w:webHidden/>
           </w:rPr>
-          <w:instrText xml:space="preserve"> PAGEREF _Toc496188145 \h </w:instrText>
+          <w:instrText xml:space="preserve"> PAGEREF _Toc499285980 \h </w:instrText>
         </w:r>
         <w:r>
           <w:rPr>
@@ -3788,91 +3460,7 @@
             <w:noProof/>
             <w:webHidden/>
           </w:rPr>
-          <w:t>13</w:t>
-        </w:r>
-        <w:r>
-          <w:rPr>
-            <w:noProof/>
-            <w:webHidden/>
-          </w:rPr>
-          <w:fldChar w:fldCharType="end"/>
-        </w:r>
-      </w:hyperlink>
-    </w:p>
-    <w:p>
-      <w:pPr>
-        <w:pStyle w:val="TOC1"/>
-        <w:rPr>
-          <w:rFonts w:asciiTheme="minorHAnsi" w:eastAsiaTheme="minorEastAsia" w:hAnsiTheme="minorHAnsi" w:cstheme="minorBidi"/>
-          <w:noProof/>
-          <w:sz w:val="22"/>
-          <w:szCs w:val="22"/>
-        </w:rPr>
-      </w:pPr>
-      <w:hyperlink w:anchor="_Toc496188146" w:history="1">
-        <w:r>
-          <w:rPr>
-            <w:rStyle w:val="Hyperlink"/>
-            <w:noProof/>
-          </w:rPr>
-          <w:t>6</w:t>
-        </w:r>
-        <w:r>
-          <w:rPr>
-            <w:rFonts w:asciiTheme="minorHAnsi" w:eastAsiaTheme="minorEastAsia" w:hAnsiTheme="minorHAnsi" w:cstheme="minorBidi"/>
-            <w:noProof/>
-            <w:sz w:val="22"/>
-            <w:szCs w:val="22"/>
-          </w:rPr>
-          <w:tab/>
-        </w:r>
-        <w:r>
-          <w:rPr>
-            <w:rStyle w:val="Hyperlink"/>
-            <w:noProof/>
-          </w:rPr>
-          <w:t>Rollback Procedure</w:t>
-        </w:r>
-        <w:r>
-          <w:rPr>
-            <w:noProof/>
-            <w:webHidden/>
-          </w:rPr>
-          <w:tab/>
-        </w:r>
-        <w:r>
-          <w:rPr>
-            <w:noProof/>
-            <w:webHidden/>
-          </w:rPr>
-          <w:fldChar w:fldCharType="begin"/>
-        </w:r>
-        <w:r>
-          <w:rPr>
-            <w:noProof/>
-            <w:webHidden/>
-          </w:rPr>
-          <w:instrText xml:space="preserve"> PAGEREF _Toc496188146 \h </w:instrText>
-        </w:r>
-        <w:r>
-          <w:rPr>
-            <w:noProof/>
-            <w:webHidden/>
-          </w:rPr>
-        </w:r>
-        <w:r>
-          <w:rPr>
-            <w:noProof/>
-            <w:webHidden/>
-          </w:rPr>
-          <w:fldChar w:fldCharType="separate"/>
-        </w:r>
-        <w:r>
-          <w:rPr>
-            <w:noProof/>
-            <w:webHidden/>
-          </w:rPr>
-          <w:t>13</w:t>
+          <w:t>12</w:t>
         </w:r>
         <w:r>
           <w:rPr>
@@ -3894,13 +3482,13 @@
           <w:szCs w:val="22"/>
         </w:rPr>
       </w:pPr>
-      <w:hyperlink w:anchor="_Toc496188147" w:history="1">
+      <w:hyperlink w:anchor="_Toc499285981" w:history="1">
         <w:r>
           <w:rPr>
             <w:rStyle w:val="Hyperlink"/>
             <w:noProof/>
           </w:rPr>
-          <w:t>6.1</w:t>
+          <w:t>5.4</w:t>
         </w:r>
         <w:r>
           <w:rPr>
@@ -3917,7 +3505,7 @@
             <w:rStyle w:val="Hyperlink"/>
             <w:noProof/>
           </w:rPr>
-          <w:t>Rollback Considerations</w:t>
+          <w:t>Back-Out Risks</w:t>
         </w:r>
         <w:r>
           <w:rPr>
@@ -3938,7 +3526,7 @@
             <w:noProof/>
             <w:webHidden/>
           </w:rPr>
-          <w:instrText xml:space="preserve"> PAGEREF _Toc496188147 \h </w:instrText>
+          <w:instrText xml:space="preserve"> PAGEREF _Toc499285981 \h </w:instrText>
         </w:r>
         <w:r>
           <w:rPr>
@@ -3958,7 +3546,7 @@
             <w:noProof/>
             <w:webHidden/>
           </w:rPr>
-          <w:t>13</w:t>
+          <w:t>12</w:t>
         </w:r>
         <w:r>
           <w:rPr>
@@ -3980,13 +3568,13 @@
           <w:szCs w:val="22"/>
         </w:rPr>
       </w:pPr>
-      <w:hyperlink w:anchor="_Toc496188148" w:history="1">
+      <w:hyperlink w:anchor="_Toc499285982" w:history="1">
         <w:r>
           <w:rPr>
             <w:rStyle w:val="Hyperlink"/>
             <w:noProof/>
           </w:rPr>
-          <w:t>6.2</w:t>
+          <w:t>5.5</w:t>
         </w:r>
         <w:r>
           <w:rPr>
@@ -4003,7 +3591,7 @@
             <w:rStyle w:val="Hyperlink"/>
             <w:noProof/>
           </w:rPr>
-          <w:t>Rollback Criteria</w:t>
+          <w:t>Authority for Back-Out</w:t>
         </w:r>
         <w:r>
           <w:rPr>
@@ -4024,7 +3612,7 @@
             <w:noProof/>
             <w:webHidden/>
           </w:rPr>
-          <w:instrText xml:space="preserve"> PAGEREF _Toc496188148 \h </w:instrText>
+          <w:instrText xml:space="preserve"> PAGEREF _Toc499285982 \h </w:instrText>
         </w:r>
         <w:r>
           <w:rPr>
@@ -4066,13 +3654,13 @@
           <w:szCs w:val="22"/>
         </w:rPr>
       </w:pPr>
-      <w:hyperlink w:anchor="_Toc496188149" w:history="1">
+      <w:hyperlink w:anchor="_Toc499285983" w:history="1">
         <w:r>
           <w:rPr>
             <w:rStyle w:val="Hyperlink"/>
             <w:noProof/>
           </w:rPr>
-          <w:t>6.3</w:t>
+          <w:t>5.6</w:t>
         </w:r>
         <w:r>
           <w:rPr>
@@ -4089,7 +3677,7 @@
             <w:rStyle w:val="Hyperlink"/>
             <w:noProof/>
           </w:rPr>
-          <w:t>Rollback Risks</w:t>
+          <w:t>Back-Out Procedure</w:t>
         </w:r>
         <w:r>
           <w:rPr>
@@ -4110,7 +3698,7 @@
             <w:noProof/>
             <w:webHidden/>
           </w:rPr>
-          <w:instrText xml:space="preserve"> PAGEREF _Toc496188149 \h </w:instrText>
+          <w:instrText xml:space="preserve"> PAGEREF _Toc499285983 \h </w:instrText>
         </w:r>
         <w:r>
           <w:rPr>
@@ -4152,13 +3740,13 @@
           <w:szCs w:val="22"/>
         </w:rPr>
       </w:pPr>
-      <w:hyperlink w:anchor="_Toc496188150" w:history="1">
+      <w:hyperlink w:anchor="_Toc499285984" w:history="1">
         <w:r>
           <w:rPr>
             <w:rStyle w:val="Hyperlink"/>
             <w:noProof/>
           </w:rPr>
-          <w:t>6.4</w:t>
+          <w:t>5.7</w:t>
         </w:r>
         <w:r>
           <w:rPr>
@@ -4175,7 +3763,7 @@
             <w:rStyle w:val="Hyperlink"/>
             <w:noProof/>
           </w:rPr>
-          <w:t>Authority for Rollback</w:t>
+          <w:t>Back-out Verification Procedure</w:t>
         </w:r>
         <w:r>
           <w:rPr>
@@ -4196,7 +3784,7 @@
             <w:noProof/>
             <w:webHidden/>
           </w:rPr>
-          <w:instrText xml:space="preserve"> PAGEREF _Toc496188150 \h </w:instrText>
+          <w:instrText xml:space="preserve"> PAGEREF _Toc499285984 \h </w:instrText>
         </w:r>
         <w:r>
           <w:rPr>
@@ -4229,7 +3817,7 @@
     </w:p>
     <w:p>
       <w:pPr>
-        <w:pStyle w:val="TOC2"/>
+        <w:pStyle w:val="TOC1"/>
         <w:rPr>
           <w:rFonts w:asciiTheme="minorHAnsi" w:eastAsiaTheme="minorEastAsia" w:hAnsiTheme="minorHAnsi" w:cstheme="minorBidi"/>
           <w:b w:val="0"/>
@@ -4238,13 +3826,13 @@
           <w:szCs w:val="22"/>
         </w:rPr>
       </w:pPr>
-      <w:hyperlink w:anchor="_Toc496188151" w:history="1">
+      <w:hyperlink w:anchor="_Toc499285985" w:history="1">
         <w:r>
           <w:rPr>
             <w:rStyle w:val="Hyperlink"/>
             <w:noProof/>
           </w:rPr>
-          <w:t>6.5</w:t>
+          <w:t>6</w:t>
         </w:r>
         <w:r>
           <w:rPr>
@@ -4282,7 +3870,7 @@
             <w:noProof/>
             <w:webHidden/>
           </w:rPr>
-          <w:instrText xml:space="preserve"> PAGEREF _Toc496188151 \h </w:instrText>
+          <w:instrText xml:space="preserve"> PAGEREF _Toc499285985 \h </w:instrText>
         </w:r>
         <w:r>
           <w:rPr>
@@ -4324,7 +3912,437 @@
           <w:szCs w:val="22"/>
         </w:rPr>
       </w:pPr>
-      <w:hyperlink w:anchor="_Toc496188152" w:history="1">
+      <w:hyperlink w:anchor="_Toc499285986" w:history="1">
+        <w:r>
+          <w:rPr>
+            <w:rStyle w:val="Hyperlink"/>
+            <w:noProof/>
+          </w:rPr>
+          <w:t>6.1</w:t>
+        </w:r>
+        <w:r>
+          <w:rPr>
+            <w:rFonts w:asciiTheme="minorHAnsi" w:eastAsiaTheme="minorEastAsia" w:hAnsiTheme="minorHAnsi" w:cstheme="minorBidi"/>
+            <w:b w:val="0"/>
+            <w:noProof/>
+            <w:sz w:val="22"/>
+            <w:szCs w:val="22"/>
+          </w:rPr>
+          <w:tab/>
+        </w:r>
+        <w:r>
+          <w:rPr>
+            <w:rStyle w:val="Hyperlink"/>
+            <w:noProof/>
+          </w:rPr>
+          <w:t>Rollback Considerations</w:t>
+        </w:r>
+        <w:r>
+          <w:rPr>
+            <w:noProof/>
+            <w:webHidden/>
+          </w:rPr>
+          <w:tab/>
+        </w:r>
+        <w:r>
+          <w:rPr>
+            <w:noProof/>
+            <w:webHidden/>
+          </w:rPr>
+          <w:fldChar w:fldCharType="begin"/>
+        </w:r>
+        <w:r>
+          <w:rPr>
+            <w:noProof/>
+            <w:webHidden/>
+          </w:rPr>
+          <w:instrText xml:space="preserve"> PAGEREF _Toc499285986 \h </w:instrText>
+        </w:r>
+        <w:r>
+          <w:rPr>
+            <w:noProof/>
+            <w:webHidden/>
+          </w:rPr>
+        </w:r>
+        <w:r>
+          <w:rPr>
+            <w:noProof/>
+            <w:webHidden/>
+          </w:rPr>
+          <w:fldChar w:fldCharType="separate"/>
+        </w:r>
+        <w:r>
+          <w:rPr>
+            <w:noProof/>
+            <w:webHidden/>
+          </w:rPr>
+          <w:t>13</w:t>
+        </w:r>
+        <w:r>
+          <w:rPr>
+            <w:noProof/>
+            <w:webHidden/>
+          </w:rPr>
+          <w:fldChar w:fldCharType="end"/>
+        </w:r>
+      </w:hyperlink>
+    </w:p>
+    <w:p>
+      <w:pPr>
+        <w:pStyle w:val="TOC2"/>
+        <w:rPr>
+          <w:rFonts w:asciiTheme="minorHAnsi" w:eastAsiaTheme="minorEastAsia" w:hAnsiTheme="minorHAnsi" w:cstheme="minorBidi"/>
+          <w:b w:val="0"/>
+          <w:noProof/>
+          <w:sz w:val="22"/>
+          <w:szCs w:val="22"/>
+        </w:rPr>
+      </w:pPr>
+      <w:hyperlink w:anchor="_Toc499285987" w:history="1">
+        <w:r>
+          <w:rPr>
+            <w:rStyle w:val="Hyperlink"/>
+            <w:noProof/>
+          </w:rPr>
+          <w:t>6.2</w:t>
+        </w:r>
+        <w:r>
+          <w:rPr>
+            <w:rFonts w:asciiTheme="minorHAnsi" w:eastAsiaTheme="minorEastAsia" w:hAnsiTheme="minorHAnsi" w:cstheme="minorBidi"/>
+            <w:b w:val="0"/>
+            <w:noProof/>
+            <w:sz w:val="22"/>
+            <w:szCs w:val="22"/>
+          </w:rPr>
+          <w:tab/>
+        </w:r>
+        <w:r>
+          <w:rPr>
+            <w:rStyle w:val="Hyperlink"/>
+            <w:noProof/>
+          </w:rPr>
+          <w:t>Rollback Criteria</w:t>
+        </w:r>
+        <w:r>
+          <w:rPr>
+            <w:noProof/>
+            <w:webHidden/>
+          </w:rPr>
+          <w:tab/>
+        </w:r>
+        <w:r>
+          <w:rPr>
+            <w:noProof/>
+            <w:webHidden/>
+          </w:rPr>
+          <w:fldChar w:fldCharType="begin"/>
+        </w:r>
+        <w:r>
+          <w:rPr>
+            <w:noProof/>
+            <w:webHidden/>
+          </w:rPr>
+          <w:instrText xml:space="preserve"> PAGEREF _Toc499285987 \h </w:instrText>
+        </w:r>
+        <w:r>
+          <w:rPr>
+            <w:noProof/>
+            <w:webHidden/>
+          </w:rPr>
+        </w:r>
+        <w:r>
+          <w:rPr>
+            <w:noProof/>
+            <w:webHidden/>
+          </w:rPr>
+          <w:fldChar w:fldCharType="separate"/>
+        </w:r>
+        <w:r>
+          <w:rPr>
+            <w:noProof/>
+            <w:webHidden/>
+          </w:rPr>
+          <w:t>13</w:t>
+        </w:r>
+        <w:r>
+          <w:rPr>
+            <w:noProof/>
+            <w:webHidden/>
+          </w:rPr>
+          <w:fldChar w:fldCharType="end"/>
+        </w:r>
+      </w:hyperlink>
+    </w:p>
+    <w:p>
+      <w:pPr>
+        <w:pStyle w:val="TOC2"/>
+        <w:rPr>
+          <w:rFonts w:asciiTheme="minorHAnsi" w:eastAsiaTheme="minorEastAsia" w:hAnsiTheme="minorHAnsi" w:cstheme="minorBidi"/>
+          <w:b w:val="0"/>
+          <w:noProof/>
+          <w:sz w:val="22"/>
+          <w:szCs w:val="22"/>
+        </w:rPr>
+      </w:pPr>
+      <w:hyperlink w:anchor="_Toc499285988" w:history="1">
+        <w:r>
+          <w:rPr>
+            <w:rStyle w:val="Hyperlink"/>
+            <w:noProof/>
+          </w:rPr>
+          <w:t>6.3</w:t>
+        </w:r>
+        <w:r>
+          <w:rPr>
+            <w:rFonts w:asciiTheme="minorHAnsi" w:eastAsiaTheme="minorEastAsia" w:hAnsiTheme="minorHAnsi" w:cstheme="minorBidi"/>
+            <w:b w:val="0"/>
+            <w:noProof/>
+            <w:sz w:val="22"/>
+            <w:szCs w:val="22"/>
+          </w:rPr>
+          <w:tab/>
+        </w:r>
+        <w:r>
+          <w:rPr>
+            <w:rStyle w:val="Hyperlink"/>
+            <w:noProof/>
+          </w:rPr>
+          <w:t>Rollback Risks</w:t>
+        </w:r>
+        <w:r>
+          <w:rPr>
+            <w:noProof/>
+            <w:webHidden/>
+          </w:rPr>
+          <w:tab/>
+        </w:r>
+        <w:r>
+          <w:rPr>
+            <w:noProof/>
+            <w:webHidden/>
+          </w:rPr>
+          <w:fldChar w:fldCharType="begin"/>
+        </w:r>
+        <w:r>
+          <w:rPr>
+            <w:noProof/>
+            <w:webHidden/>
+          </w:rPr>
+          <w:instrText xml:space="preserve"> PAGEREF _Toc499285988 \h </w:instrText>
+        </w:r>
+        <w:r>
+          <w:rPr>
+            <w:noProof/>
+            <w:webHidden/>
+          </w:rPr>
+        </w:r>
+        <w:r>
+          <w:rPr>
+            <w:noProof/>
+            <w:webHidden/>
+          </w:rPr>
+          <w:fldChar w:fldCharType="separate"/>
+        </w:r>
+        <w:r>
+          <w:rPr>
+            <w:noProof/>
+            <w:webHidden/>
+          </w:rPr>
+          <w:t>13</w:t>
+        </w:r>
+        <w:r>
+          <w:rPr>
+            <w:noProof/>
+            <w:webHidden/>
+          </w:rPr>
+          <w:fldChar w:fldCharType="end"/>
+        </w:r>
+      </w:hyperlink>
+    </w:p>
+    <w:p>
+      <w:pPr>
+        <w:pStyle w:val="TOC2"/>
+        <w:rPr>
+          <w:rFonts w:asciiTheme="minorHAnsi" w:eastAsiaTheme="minorEastAsia" w:hAnsiTheme="minorHAnsi" w:cstheme="minorBidi"/>
+          <w:b w:val="0"/>
+          <w:noProof/>
+          <w:sz w:val="22"/>
+          <w:szCs w:val="22"/>
+        </w:rPr>
+      </w:pPr>
+      <w:hyperlink w:anchor="_Toc499285989" w:history="1">
+        <w:r>
+          <w:rPr>
+            <w:rStyle w:val="Hyperlink"/>
+            <w:noProof/>
+          </w:rPr>
+          <w:t>6.4</w:t>
+        </w:r>
+        <w:r>
+          <w:rPr>
+            <w:rFonts w:asciiTheme="minorHAnsi" w:eastAsiaTheme="minorEastAsia" w:hAnsiTheme="minorHAnsi" w:cstheme="minorBidi"/>
+            <w:b w:val="0"/>
+            <w:noProof/>
+            <w:sz w:val="22"/>
+            <w:szCs w:val="22"/>
+          </w:rPr>
+          <w:tab/>
+        </w:r>
+        <w:r>
+          <w:rPr>
+            <w:rStyle w:val="Hyperlink"/>
+            <w:noProof/>
+          </w:rPr>
+          <w:t>Authority for Rollback</w:t>
+        </w:r>
+        <w:r>
+          <w:rPr>
+            <w:noProof/>
+            <w:webHidden/>
+          </w:rPr>
+          <w:tab/>
+        </w:r>
+        <w:r>
+          <w:rPr>
+            <w:noProof/>
+            <w:webHidden/>
+          </w:rPr>
+          <w:fldChar w:fldCharType="begin"/>
+        </w:r>
+        <w:r>
+          <w:rPr>
+            <w:noProof/>
+            <w:webHidden/>
+          </w:rPr>
+          <w:instrText xml:space="preserve"> PAGEREF _Toc499285989 \h </w:instrText>
+        </w:r>
+        <w:r>
+          <w:rPr>
+            <w:noProof/>
+            <w:webHidden/>
+          </w:rPr>
+        </w:r>
+        <w:r>
+          <w:rPr>
+            <w:noProof/>
+            <w:webHidden/>
+          </w:rPr>
+          <w:fldChar w:fldCharType="separate"/>
+        </w:r>
+        <w:r>
+          <w:rPr>
+            <w:noProof/>
+            <w:webHidden/>
+          </w:rPr>
+          <w:t>13</w:t>
+        </w:r>
+        <w:r>
+          <w:rPr>
+            <w:noProof/>
+            <w:webHidden/>
+          </w:rPr>
+          <w:fldChar w:fldCharType="end"/>
+        </w:r>
+      </w:hyperlink>
+    </w:p>
+    <w:p>
+      <w:pPr>
+        <w:pStyle w:val="TOC2"/>
+        <w:rPr>
+          <w:rFonts w:asciiTheme="minorHAnsi" w:eastAsiaTheme="minorEastAsia" w:hAnsiTheme="minorHAnsi" w:cstheme="minorBidi"/>
+          <w:b w:val="0"/>
+          <w:noProof/>
+          <w:sz w:val="22"/>
+          <w:szCs w:val="22"/>
+        </w:rPr>
+      </w:pPr>
+      <w:hyperlink w:anchor="_Toc499285990" w:history="1">
+        <w:r>
+          <w:rPr>
+            <w:rStyle w:val="Hyperlink"/>
+            <w:noProof/>
+          </w:rPr>
+          <w:t>6.5</w:t>
+        </w:r>
+        <w:r>
+          <w:rPr>
+            <w:rFonts w:asciiTheme="minorHAnsi" w:eastAsiaTheme="minorEastAsia" w:hAnsiTheme="minorHAnsi" w:cstheme="minorBidi"/>
+            <w:b w:val="0"/>
+            <w:noProof/>
+            <w:sz w:val="22"/>
+            <w:szCs w:val="22"/>
+          </w:rPr>
+          <w:tab/>
+        </w:r>
+        <w:r>
+          <w:rPr>
+            <w:rStyle w:val="Hyperlink"/>
+            <w:noProof/>
+          </w:rPr>
+          <w:t>Rollback Procedure</w:t>
+        </w:r>
+        <w:r>
+          <w:rPr>
+            <w:noProof/>
+            <w:webHidden/>
+          </w:rPr>
+          <w:tab/>
+        </w:r>
+        <w:r>
+          <w:rPr>
+            <w:noProof/>
+            <w:webHidden/>
+          </w:rPr>
+          <w:fldChar w:fldCharType="begin"/>
+        </w:r>
+        <w:r>
+          <w:rPr>
+            <w:noProof/>
+            <w:webHidden/>
+          </w:rPr>
+          <w:instrText xml:space="preserve"> PAGEREF _Toc499285990 \h </w:instrText>
+        </w:r>
+        <w:r>
+          <w:rPr>
+            <w:noProof/>
+            <w:webHidden/>
+          </w:rPr>
+        </w:r>
+        <w:r>
+          <w:rPr>
+            <w:noProof/>
+            <w:webHidden/>
+          </w:rPr>
+          <w:fldChar w:fldCharType="separate"/>
+        </w:r>
+        <w:r>
+          <w:rPr>
+            <w:noProof/>
+            <w:webHidden/>
+          </w:rPr>
+          <w:t>13</w:t>
+        </w:r>
+        <w:r>
+          <w:rPr>
+            <w:noProof/>
+            <w:webHidden/>
+          </w:rPr>
+          <w:fldChar w:fldCharType="end"/>
+        </w:r>
+      </w:hyperlink>
+    </w:p>
+    <w:p>
+      <w:pPr>
+        <w:pStyle w:val="TOC2"/>
+        <w:rPr>
+          <w:rFonts w:asciiTheme="minorHAnsi" w:eastAsiaTheme="minorEastAsia" w:hAnsiTheme="minorHAnsi" w:cstheme="minorBidi"/>
+          <w:b w:val="0"/>
+          <w:noProof/>
+          <w:sz w:val="22"/>
+          <w:szCs w:val="22"/>
+        </w:rPr>
+      </w:pPr>
+      <w:hyperlink w:anchor="_Toc499285991" w:history="1">
         <w:r>
           <w:rPr>
             <w:rStyle w:val="Hyperlink"/>
@@ -4369,7 +4387,7 @@
             <w:noProof/>
             <w:webHidden/>
           </w:rPr>
-          <w:instrText xml:space="preserve"> PAGEREF _Toc496188152 \h </w:instrText>
+          <w:instrText xml:space="preserve"> PAGEREF _Toc499285991 \h </w:instrText>
         </w:r>
         <w:r>
           <w:rPr>
@@ -5095,15 +5113,15 @@
       <w:pPr>
         <w:pStyle w:val="Heading1"/>
       </w:pPr>
-      <w:bookmarkStart w:id="3" w:name="_Toc421540852"/>
-      <w:bookmarkStart w:id="4" w:name="_Toc496188109"/>
-      <w:bookmarkEnd w:id="1"/>
+      <w:bookmarkStart w:id="2" w:name="_Toc421540852"/>
+      <w:bookmarkStart w:id="3" w:name="_Toc499285948"/>
+      <w:bookmarkEnd w:id="0"/>
       <w:r>
         <w:lastRenderedPageBreak/>
         <w:t>Introduction</w:t>
       </w:r>
+      <w:bookmarkEnd w:id="2"/>
       <w:bookmarkEnd w:id="3"/>
-      <w:bookmarkEnd w:id="4"/>
     </w:p>
     <w:p>
       <w:pPr>
@@ -5198,15 +5216,15 @@
       <w:pPr>
         <w:pStyle w:val="Heading2"/>
       </w:pPr>
-      <w:bookmarkStart w:id="5" w:name="_Toc411336914"/>
-      <w:bookmarkStart w:id="6" w:name="_Toc421540853"/>
-      <w:bookmarkStart w:id="7" w:name="_Toc496188110"/>
+      <w:bookmarkStart w:id="4" w:name="_Toc411336914"/>
+      <w:bookmarkStart w:id="5" w:name="_Toc421540853"/>
+      <w:bookmarkStart w:id="6" w:name="_Toc499285949"/>
       <w:r>
         <w:t>Purpose</w:t>
       </w:r>
+      <w:bookmarkEnd w:id="4"/>
       <w:bookmarkEnd w:id="5"/>
       <w:bookmarkEnd w:id="6"/>
-      <w:bookmarkEnd w:id="7"/>
     </w:p>
     <w:p>
       <w:pPr>
@@ -5263,7 +5281,7 @@
           <w:sz w:val="24"/>
           <w:szCs w:val="20"/>
         </w:rPr>
-        <w:t xml:space="preserve"> included in this document. </w:t>
+        <w:t xml:space="preserve"> included in this document.</w:t>
       </w:r>
     </w:p>
     <w:p>
@@ -5286,15 +5304,15 @@
       <w:pPr>
         <w:pStyle w:val="Heading2"/>
       </w:pPr>
-      <w:bookmarkStart w:id="8" w:name="_Toc411336918"/>
-      <w:bookmarkStart w:id="9" w:name="_Toc421540857"/>
-      <w:bookmarkStart w:id="10" w:name="_Toc496188111"/>
+      <w:bookmarkStart w:id="7" w:name="_Toc411336918"/>
+      <w:bookmarkStart w:id="8" w:name="_Toc421540857"/>
+      <w:bookmarkStart w:id="9" w:name="_Toc499285950"/>
       <w:r>
         <w:t>Dependencies</w:t>
       </w:r>
+      <w:bookmarkEnd w:id="7"/>
       <w:bookmarkEnd w:id="8"/>
       <w:bookmarkEnd w:id="9"/>
-      <w:bookmarkEnd w:id="10"/>
     </w:p>
     <w:p>
       <w:pPr>
@@ -5306,7 +5324,6 @@
         <w:rPr>
           <w:i/>
           <w:iCs/>
-          <w:color w:val="0000FF"/>
           <w:sz w:val="24"/>
           <w:szCs w:val="20"/>
         </w:rPr>
@@ -5316,38 +5333,22 @@
           <w:sz w:val="24"/>
           <w:szCs w:val="20"/>
         </w:rPr>
-        <w:t xml:space="preserve">Data itself is stored in </w:t>
-      </w:r>
-      <w:proofErr w:type="spellStart"/>
-      <w:r>
-        <w:rPr>
-          <w:sz w:val="24"/>
-          <w:szCs w:val="20"/>
-        </w:rPr>
-        <w:t>VistA</w:t>
-      </w:r>
-      <w:proofErr w:type="spellEnd"/>
-      <w:r>
-        <w:rPr>
-          <w:sz w:val="24"/>
-          <w:szCs w:val="20"/>
-        </w:rPr>
-        <w:t>. All Identity and Access Management services are provided by VA IAM.</w:t>
+        <w:t>Data itself is stored in VistA. All Identity and Access Management services are provided by VA IAM.</w:t>
       </w:r>
     </w:p>
     <w:p>
       <w:pPr>
         <w:pStyle w:val="Heading2"/>
       </w:pPr>
-      <w:bookmarkStart w:id="11" w:name="_Toc411336919"/>
-      <w:bookmarkStart w:id="12" w:name="_Toc421540858"/>
-      <w:bookmarkStart w:id="13" w:name="_Toc496188112"/>
+      <w:bookmarkStart w:id="10" w:name="_Toc411336919"/>
+      <w:bookmarkStart w:id="11" w:name="_Toc421540858"/>
+      <w:bookmarkStart w:id="12" w:name="_Toc499285951"/>
       <w:r>
         <w:t>Constraints</w:t>
       </w:r>
+      <w:bookmarkEnd w:id="10"/>
       <w:bookmarkEnd w:id="11"/>
       <w:bookmarkEnd w:id="12"/>
-      <w:bookmarkEnd w:id="13"/>
     </w:p>
     <w:p>
       <w:pPr>
@@ -5410,26 +5411,27 @@
       <w:pPr>
         <w:pStyle w:val="Heading1"/>
       </w:pPr>
-      <w:bookmarkStart w:id="14" w:name="_Toc411336920"/>
-      <w:bookmarkStart w:id="15" w:name="_Toc421540859"/>
-      <w:bookmarkStart w:id="16" w:name="_Ref444173896"/>
-      <w:bookmarkStart w:id="17" w:name="_Ref444173917"/>
-      <w:bookmarkStart w:id="18" w:name="_Toc496188113"/>
-      <w:r>
+      <w:bookmarkStart w:id="13" w:name="_Toc411336920"/>
+      <w:bookmarkStart w:id="14" w:name="_Toc421540859"/>
+      <w:bookmarkStart w:id="15" w:name="_Ref444173896"/>
+      <w:bookmarkStart w:id="16" w:name="_Ref444173917"/>
+      <w:bookmarkStart w:id="17" w:name="_Toc499285952"/>
+      <w:r>
+        <w:lastRenderedPageBreak/>
         <w:t>Roles and Responsibilities</w:t>
       </w:r>
+      <w:bookmarkEnd w:id="13"/>
       <w:bookmarkEnd w:id="14"/>
       <w:bookmarkEnd w:id="15"/>
       <w:bookmarkEnd w:id="16"/>
       <w:bookmarkEnd w:id="17"/>
-      <w:bookmarkEnd w:id="18"/>
     </w:p>
     <w:p>
       <w:pPr>
         <w:pStyle w:val="Caption"/>
         <w:jc w:val="center"/>
       </w:pPr>
-      <w:bookmarkStart w:id="19" w:name="_Toc498415573"/>
+      <w:bookmarkStart w:id="18" w:name="_Toc498415573"/>
       <w:r>
         <w:t xml:space="preserve">Table </w:t>
       </w:r>
@@ -5463,7 +5465,7 @@
       <w:r>
         <w:t xml:space="preserve"> Roles and Responsibilities</w:t>
       </w:r>
-      <w:bookmarkEnd w:id="19"/>
+      <w:bookmarkEnd w:id="18"/>
     </w:p>
     <w:tbl>
       <w:tblPr>
@@ -5505,8 +5507,8 @@
                 <w:szCs w:val="22"/>
               </w:rPr>
             </w:pPr>
-            <w:bookmarkStart w:id="20" w:name="ColumnTitle_03"/>
-            <w:bookmarkEnd w:id="20"/>
+            <w:bookmarkStart w:id="19" w:name="ColumnTitle_03"/>
+            <w:bookmarkEnd w:id="19"/>
             <w:r>
               <w:rPr>
                 <w:rFonts w:ascii="Arial" w:hAnsi="Arial" w:cs="Arial"/>
@@ -5660,7 +5662,6 @@
                 <w:lang w:val="en-AU"/>
               </w:rPr>
             </w:pPr>
-            <w:proofErr w:type="spellStart"/>
             <w:r>
               <w:rPr>
                 <w:rFonts w:ascii="Arial" w:hAnsi="Arial" w:cs="Arial"/>
@@ -5669,7 +5670,6 @@
               </w:rPr>
               <w:t>TASCore</w:t>
             </w:r>
-            <w:proofErr w:type="spellEnd"/>
           </w:p>
         </w:tc>
         <w:tc>
@@ -5694,6 +5694,102 @@
               </w:rPr>
               <w:t>Deployment</w:t>
             </w:r>
+          </w:p>
+          <w:p>
+            <w:pPr>
+              <w:pStyle w:val="capture"/>
+              <w:rPr>
+                <w:lang w:val="en-AU" w:eastAsia="en-US"/>
+              </w:rPr>
+            </w:pPr>
+          </w:p>
+          <w:p>
+            <w:pPr>
+              <w:pStyle w:val="capture"/>
+              <w:rPr>
+                <w:lang w:val="en-AU" w:eastAsia="en-US"/>
+              </w:rPr>
+            </w:pPr>
+          </w:p>
+          <w:p>
+            <w:pPr>
+              <w:pStyle w:val="capture"/>
+              <w:rPr>
+                <w:lang w:val="en-AU" w:eastAsia="en-US"/>
+              </w:rPr>
+            </w:pPr>
+          </w:p>
+          <w:p>
+            <w:pPr>
+              <w:pStyle w:val="capture"/>
+              <w:rPr>
+                <w:lang w:val="en-AU" w:eastAsia="en-US"/>
+              </w:rPr>
+            </w:pPr>
+          </w:p>
+          <w:p>
+            <w:pPr>
+              <w:pStyle w:val="capture"/>
+              <w:rPr>
+                <w:lang w:val="en-AU" w:eastAsia="en-US"/>
+              </w:rPr>
+            </w:pPr>
+          </w:p>
+          <w:p>
+            <w:pPr>
+              <w:pStyle w:val="capture"/>
+              <w:rPr>
+                <w:lang w:val="en-AU" w:eastAsia="en-US"/>
+              </w:rPr>
+            </w:pPr>
+          </w:p>
+          <w:p>
+            <w:pPr>
+              <w:pStyle w:val="capture"/>
+              <w:rPr>
+                <w:lang w:val="en-AU" w:eastAsia="en-US"/>
+              </w:rPr>
+            </w:pPr>
+          </w:p>
+          <w:p>
+            <w:pPr>
+              <w:pStyle w:val="capture"/>
+              <w:rPr>
+                <w:lang w:val="en-AU" w:eastAsia="en-US"/>
+              </w:rPr>
+            </w:pPr>
+          </w:p>
+          <w:p>
+            <w:pPr>
+              <w:pStyle w:val="capture"/>
+              <w:rPr>
+                <w:lang w:val="en-AU" w:eastAsia="en-US"/>
+              </w:rPr>
+            </w:pPr>
+          </w:p>
+          <w:p>
+            <w:pPr>
+              <w:pStyle w:val="capture"/>
+              <w:rPr>
+                <w:lang w:val="en-AU" w:eastAsia="en-US"/>
+              </w:rPr>
+            </w:pPr>
+          </w:p>
+          <w:p>
+            <w:pPr>
+              <w:pStyle w:val="capture"/>
+              <w:rPr>
+                <w:lang w:val="en-AU" w:eastAsia="en-US"/>
+              </w:rPr>
+            </w:pPr>
+          </w:p>
+          <w:p>
+            <w:pPr>
+              <w:pStyle w:val="capture"/>
+              <w:rPr>
+                <w:lang w:val="en-AU" w:eastAsia="en-US"/>
+              </w:rPr>
+            </w:pPr>
           </w:p>
         </w:tc>
         <w:tc>
@@ -5771,7 +5867,6 @@
                 <w:lang w:val="en-AU"/>
               </w:rPr>
             </w:pPr>
-            <w:proofErr w:type="spellStart"/>
             <w:r>
               <w:rPr>
                 <w:rFonts w:ascii="Arial" w:hAnsi="Arial" w:cs="Arial"/>
@@ -5780,7 +5875,6 @@
               </w:rPr>
               <w:t>TASCore</w:t>
             </w:r>
-            <w:proofErr w:type="spellEnd"/>
           </w:p>
         </w:tc>
         <w:tc>
@@ -5805,6 +5899,62 @@
               </w:rPr>
               <w:t>Deployment</w:t>
             </w:r>
+          </w:p>
+          <w:p>
+            <w:pPr>
+              <w:pStyle w:val="capture"/>
+              <w:rPr>
+                <w:lang w:val="en-AU" w:eastAsia="en-US"/>
+              </w:rPr>
+            </w:pPr>
+          </w:p>
+          <w:p>
+            <w:pPr>
+              <w:pStyle w:val="capture"/>
+              <w:rPr>
+                <w:lang w:val="en-AU" w:eastAsia="en-US"/>
+              </w:rPr>
+            </w:pPr>
+          </w:p>
+          <w:p>
+            <w:pPr>
+              <w:pStyle w:val="capture"/>
+              <w:rPr>
+                <w:lang w:val="en-AU" w:eastAsia="en-US"/>
+              </w:rPr>
+            </w:pPr>
+          </w:p>
+          <w:p>
+            <w:pPr>
+              <w:pStyle w:val="capture"/>
+              <w:rPr>
+                <w:lang w:val="en-AU" w:eastAsia="en-US"/>
+              </w:rPr>
+            </w:pPr>
+          </w:p>
+          <w:p>
+            <w:pPr>
+              <w:pStyle w:val="capture"/>
+              <w:rPr>
+                <w:lang w:val="en-AU" w:eastAsia="en-US"/>
+              </w:rPr>
+            </w:pPr>
+          </w:p>
+          <w:p>
+            <w:pPr>
+              <w:pStyle w:val="capture"/>
+              <w:rPr>
+                <w:lang w:val="en-AU" w:eastAsia="en-US"/>
+              </w:rPr>
+            </w:pPr>
+          </w:p>
+          <w:p>
+            <w:pPr>
+              <w:pStyle w:val="capture"/>
+              <w:rPr>
+                <w:lang w:val="en-AU" w:eastAsia="en-US"/>
+              </w:rPr>
+            </w:pPr>
           </w:p>
         </w:tc>
         <w:tc>
@@ -5882,7 +6032,6 @@
                 <w:lang w:val="en-AU"/>
               </w:rPr>
             </w:pPr>
-            <w:proofErr w:type="spellStart"/>
             <w:r>
               <w:rPr>
                 <w:rFonts w:ascii="Arial" w:hAnsi="Arial" w:cs="Arial"/>
@@ -5891,7 +6040,6 @@
               </w:rPr>
               <w:t>TASCore</w:t>
             </w:r>
-            <w:proofErr w:type="spellEnd"/>
           </w:p>
         </w:tc>
         <w:tc>
@@ -5916,6 +6064,38 @@
               </w:rPr>
               <w:t>Deployment</w:t>
             </w:r>
+          </w:p>
+          <w:p>
+            <w:pPr>
+              <w:pStyle w:val="capture"/>
+              <w:rPr>
+                <w:lang w:val="en-AU" w:eastAsia="en-US"/>
+              </w:rPr>
+            </w:pPr>
+          </w:p>
+          <w:p>
+            <w:pPr>
+              <w:pStyle w:val="capture"/>
+              <w:rPr>
+                <w:lang w:val="en-AU" w:eastAsia="en-US"/>
+              </w:rPr>
+            </w:pPr>
+          </w:p>
+          <w:p>
+            <w:pPr>
+              <w:pStyle w:val="capture"/>
+              <w:rPr>
+                <w:lang w:val="en-AU" w:eastAsia="en-US"/>
+              </w:rPr>
+            </w:pPr>
+          </w:p>
+          <w:p>
+            <w:pPr>
+              <w:pStyle w:val="capture"/>
+              <w:rPr>
+                <w:lang w:val="en-AU" w:eastAsia="en-US"/>
+              </w:rPr>
+            </w:pPr>
           </w:p>
         </w:tc>
         <w:tc>
@@ -5993,7 +6173,6 @@
                 <w:lang w:val="en-AU"/>
               </w:rPr>
             </w:pPr>
-            <w:proofErr w:type="spellStart"/>
             <w:r>
               <w:rPr>
                 <w:rFonts w:ascii="Arial" w:hAnsi="Arial" w:cs="Arial"/>
@@ -6002,7 +6181,6 @@
               </w:rPr>
               <w:t>TASCore</w:t>
             </w:r>
-            <w:proofErr w:type="spellEnd"/>
           </w:p>
         </w:tc>
         <w:tc>
@@ -6104,7 +6282,6 @@
                 <w:lang w:val="en-AU"/>
               </w:rPr>
             </w:pPr>
-            <w:proofErr w:type="spellStart"/>
             <w:r>
               <w:rPr>
                 <w:rFonts w:ascii="Arial" w:hAnsi="Arial" w:cs="Arial"/>
@@ -6113,7 +6290,6 @@
               </w:rPr>
               <w:t>TASCore</w:t>
             </w:r>
-            <w:proofErr w:type="spellEnd"/>
           </w:p>
         </w:tc>
         <w:tc>
@@ -6215,7 +6391,6 @@
                 <w:lang w:val="en-AU"/>
               </w:rPr>
             </w:pPr>
-            <w:proofErr w:type="spellStart"/>
             <w:r>
               <w:rPr>
                 <w:rFonts w:ascii="Arial" w:hAnsi="Arial" w:cs="Arial"/>
@@ -6224,7 +6399,6 @@
               </w:rPr>
               <w:t>TASCore</w:t>
             </w:r>
-            <w:proofErr w:type="spellEnd"/>
           </w:p>
         </w:tc>
         <w:tc>
@@ -6326,7 +6500,6 @@
                 <w:lang w:val="en-AU"/>
               </w:rPr>
             </w:pPr>
-            <w:proofErr w:type="spellStart"/>
             <w:r>
               <w:rPr>
                 <w:rFonts w:ascii="Arial" w:hAnsi="Arial" w:cs="Arial"/>
@@ -6335,7 +6508,6 @@
               </w:rPr>
               <w:t>TASCore</w:t>
             </w:r>
-            <w:proofErr w:type="spellEnd"/>
           </w:p>
         </w:tc>
         <w:tc>
@@ -6437,7 +6609,6 @@
                 <w:lang w:val="en-AU"/>
               </w:rPr>
             </w:pPr>
-            <w:proofErr w:type="spellStart"/>
             <w:r>
               <w:rPr>
                 <w:rFonts w:ascii="Arial" w:hAnsi="Arial" w:cs="Arial"/>
@@ -6446,7 +6617,6 @@
               </w:rPr>
               <w:t>TASCore</w:t>
             </w:r>
-            <w:proofErr w:type="spellEnd"/>
           </w:p>
         </w:tc>
         <w:tc>
@@ -6548,7 +6718,6 @@
                 <w:lang w:val="en-AU"/>
               </w:rPr>
             </w:pPr>
-            <w:proofErr w:type="spellStart"/>
             <w:r>
               <w:rPr>
                 <w:rFonts w:ascii="Arial" w:hAnsi="Arial" w:cs="Arial"/>
@@ -6557,7 +6726,6 @@
               </w:rPr>
               <w:t>TASCore</w:t>
             </w:r>
-            <w:proofErr w:type="spellEnd"/>
           </w:p>
         </w:tc>
         <w:tc>
@@ -6659,7 +6827,6 @@
                 <w:lang w:val="en-AU"/>
               </w:rPr>
             </w:pPr>
-            <w:proofErr w:type="spellStart"/>
             <w:r>
               <w:rPr>
                 <w:rFonts w:ascii="Arial" w:hAnsi="Arial" w:cs="Arial"/>
@@ -6668,7 +6835,6 @@
               </w:rPr>
               <w:t>TASCore</w:t>
             </w:r>
-            <w:proofErr w:type="spellEnd"/>
           </w:p>
         </w:tc>
         <w:tc>
@@ -6826,16 +6992,16 @@
       <w:pPr>
         <w:pStyle w:val="Heading1"/>
       </w:pPr>
-      <w:bookmarkStart w:id="21" w:name="_Toc496188114"/>
-      <w:bookmarkStart w:id="22" w:name="_Toc421540860"/>
+      <w:bookmarkStart w:id="20" w:name="_Toc499285953"/>
+      <w:bookmarkStart w:id="21" w:name="_Toc421540860"/>
       <w:r>
         <w:t>Deployment</w:t>
       </w:r>
+      <w:bookmarkEnd w:id="20"/>
+      <w:r>
+        <w:t xml:space="preserve"> </w:t>
+      </w:r>
       <w:bookmarkEnd w:id="21"/>
-      <w:r>
-        <w:t xml:space="preserve"> </w:t>
-      </w:r>
-      <w:bookmarkEnd w:id="22"/>
     </w:p>
     <w:p>
       <w:pPr>
@@ -6873,7 +7039,6 @@
         <w:rPr>
           <w:i/>
           <w:iCs/>
-          <w:color w:val="0000FF"/>
           <w:sz w:val="24"/>
           <w:szCs w:val="20"/>
         </w:rPr>
@@ -6890,13 +7055,13 @@
       <w:pPr>
         <w:pStyle w:val="Heading2"/>
       </w:pPr>
-      <w:bookmarkStart w:id="23" w:name="_Toc421540861"/>
-      <w:bookmarkStart w:id="24" w:name="_Toc496188115"/>
+      <w:bookmarkStart w:id="22" w:name="_Toc421540861"/>
+      <w:bookmarkStart w:id="23" w:name="_Toc499285954"/>
       <w:r>
         <w:t>Timeline</w:t>
       </w:r>
+      <w:bookmarkEnd w:id="22"/>
       <w:bookmarkEnd w:id="23"/>
-      <w:bookmarkEnd w:id="24"/>
       <w:r>
         <w:t xml:space="preserve"> </w:t>
       </w:r>
@@ -6914,72 +7079,49 @@
           <w:sz w:val="24"/>
           <w:szCs w:val="20"/>
         </w:rPr>
-        <w:t xml:space="preserve">The deployment and installation </w:t>
-      </w:r>
-      <w:proofErr w:type="gramStart"/>
+        <w:t xml:space="preserve">The deployment and installation is scheduled to run </w:t>
+      </w:r>
       <w:r>
         <w:rPr>
           <w:sz w:val="24"/>
           <w:szCs w:val="20"/>
         </w:rPr>
-        <w:t>is</w:t>
-      </w:r>
-      <w:proofErr w:type="gramEnd"/>
+        <w:t>to Q4 2019</w:t>
+      </w:r>
       <w:r>
         <w:rPr>
           <w:sz w:val="24"/>
           <w:szCs w:val="20"/>
         </w:rPr>
-        <w:t xml:space="preserve"> scheduled to run </w:t>
+        <w:t>, as depicted in the master deployment schedule</w:t>
       </w:r>
       <w:r>
         <w:rPr>
           <w:sz w:val="24"/>
           <w:szCs w:val="20"/>
         </w:rPr>
-        <w:t>to Q4 2019</w:t>
+        <w:t xml:space="preserve"> </w:t>
       </w:r>
       <w:r>
         <w:rPr>
           <w:sz w:val="24"/>
           <w:szCs w:val="20"/>
         </w:rPr>
-        <w:t>, as depicted in the master deployment schedule</w:t>
+        <w:t>MCCF EDI TAS Strategic Roadmap</w:t>
       </w:r>
       <w:r>
         <w:rPr>
           <w:sz w:val="24"/>
           <w:szCs w:val="20"/>
         </w:rPr>
-        <w:t xml:space="preserve"> </w:t>
+        <w:t xml:space="preserve"> in place as of Oct 2017</w:t>
       </w:r>
       <w:r>
         <w:rPr>
           <w:sz w:val="24"/>
           <w:szCs w:val="20"/>
         </w:rPr>
-        <w:t>MCCF EDI TAS Strategic Roadmap</w:t>
-      </w:r>
-      <w:r>
-        <w:rPr>
-          <w:sz w:val="24"/>
-          <w:szCs w:val="20"/>
-        </w:rPr>
-        <w:t xml:space="preserve"> in place as of Oct 2017</w:t>
-      </w:r>
-      <w:r>
-        <w:rPr>
-          <w:sz w:val="24"/>
-          <w:szCs w:val="20"/>
-        </w:rPr>
         <w:t>.</w:t>
-      </w:r>
-      <w:r>
-        <w:rPr>
-          <w:sz w:val="24"/>
-          <w:szCs w:val="20"/>
-        </w:rPr>
-        <w:t xml:space="preserve"> </w:t>
       </w:r>
     </w:p>
     <w:p>
@@ -6987,15 +7129,17 @@
         <w:pStyle w:val="Caption"/>
         <w:jc w:val="center"/>
         <w:sectPr>
+          <w:footerReference w:type="default" r:id="rId13"/>
           <w:pgSz w:w="12240" w:h="15840" w:code="1"/>
           <w:pgMar w:top="1440" w:right="1440" w:bottom="1440" w:left="1440" w:header="720" w:footer="720" w:gutter="0"/>
+          <w:pgNumType w:start="1"/>
           <w:cols w:space="720"/>
           <w:docGrid w:linePitch="360"/>
         </w:sectPr>
       </w:pPr>
-      <w:bookmarkStart w:id="25" w:name="_Toc498415574"/>
+      <w:bookmarkStart w:id="24" w:name="_Toc498415574"/>
     </w:p>
-    <w:bookmarkEnd w:id="25"/>
+    <w:bookmarkEnd w:id="24"/>
     <w:p/>
     <w:p>
       <w:pPr>
@@ -7032,15 +7176,7 @@
         <w:fldChar w:fldCharType="end"/>
       </w:r>
       <w:r>
-        <w:t xml:space="preserve">: </w:t>
-      </w:r>
-      <w:proofErr w:type="spellStart"/>
-      <w:r>
-        <w:t>eBusiness</w:t>
-      </w:r>
-      <w:proofErr w:type="spellEnd"/>
-      <w:r>
-        <w:t xml:space="preserve"> Master Deployment Schedule</w:t>
+        <w:t>: eBusiness Master Deployment Schedule</w:t>
       </w:r>
     </w:p>
     <w:tbl>
@@ -7084,7 +7220,7 @@
                 <w:rFonts w:asciiTheme="minorHAnsi" w:hAnsiTheme="minorHAnsi"/>
               </w:rPr>
             </w:pPr>
-            <w:bookmarkStart w:id="26" w:name="_Toc421540862"/>
+            <w:bookmarkStart w:id="25" w:name="_Toc421540862"/>
             <w:r>
               <w:rPr>
                 <w:rFonts w:asciiTheme="minorHAnsi" w:hAnsiTheme="minorHAnsi"/>
@@ -7575,7 +7711,6 @@
                 <w:szCs w:val="32"/>
               </w:rPr>
             </w:pPr>
-            <w:proofErr w:type="spellStart"/>
             <w:r>
               <w:rPr>
                 <w:rFonts w:asciiTheme="minorHAnsi" w:hAnsiTheme="minorHAnsi"/>
@@ -7585,19 +7720,7 @@
                 <w:sz w:val="32"/>
                 <w:szCs w:val="32"/>
               </w:rPr>
-              <w:t>eBusiness</w:t>
-            </w:r>
-            <w:proofErr w:type="spellEnd"/>
-            <w:r>
-              <w:rPr>
-                <w:rFonts w:asciiTheme="minorHAnsi" w:hAnsiTheme="minorHAnsi"/>
-                <w:b/>
-                <w:bCs/>
-                <w:color w:val="000000"/>
-                <w:sz w:val="32"/>
-                <w:szCs w:val="32"/>
-              </w:rPr>
-              <w:t xml:space="preserve"> </w:t>
+              <w:t xml:space="preserve">eBusiness </w:t>
             </w:r>
           </w:p>
         </w:tc>
@@ -8775,23 +8898,13 @@
                 <w:szCs w:val="22"/>
               </w:rPr>
             </w:pPr>
-            <w:proofErr w:type="spellStart"/>
             <w:r>
               <w:rPr>
                 <w:rFonts w:asciiTheme="minorHAnsi" w:hAnsiTheme="minorHAnsi"/>
                 <w:color w:val="000000"/>
                 <w:szCs w:val="22"/>
               </w:rPr>
-              <w:t>eBusiness</w:t>
-            </w:r>
-            <w:proofErr w:type="spellEnd"/>
-            <w:r>
-              <w:rPr>
-                <w:rFonts w:asciiTheme="minorHAnsi" w:hAnsiTheme="minorHAnsi"/>
-                <w:color w:val="000000"/>
-                <w:szCs w:val="22"/>
-              </w:rPr>
-              <w:t xml:space="preserve"> Build 1 </w:t>
+              <w:t xml:space="preserve">eBusiness Build 1 </w:t>
             </w:r>
           </w:p>
         </w:tc>
@@ -9049,23 +9162,13 @@
                 <w:szCs w:val="22"/>
               </w:rPr>
             </w:pPr>
-            <w:proofErr w:type="spellStart"/>
             <w:r>
               <w:rPr>
                 <w:rFonts w:asciiTheme="minorHAnsi" w:hAnsiTheme="minorHAnsi"/>
                 <w:color w:val="000000"/>
                 <w:szCs w:val="22"/>
               </w:rPr>
-              <w:t>eBusiness</w:t>
-            </w:r>
-            <w:proofErr w:type="spellEnd"/>
-            <w:r>
-              <w:rPr>
-                <w:rFonts w:asciiTheme="minorHAnsi" w:hAnsiTheme="minorHAnsi"/>
-                <w:color w:val="000000"/>
-                <w:szCs w:val="22"/>
-              </w:rPr>
-              <w:t xml:space="preserve"> Build 2</w:t>
+              <w:t>eBusiness Build 2</w:t>
             </w:r>
           </w:p>
         </w:tc>
@@ -9114,43 +9217,23 @@
                 <w:szCs w:val="22"/>
               </w:rPr>
               <w:br/>
-              <w:t xml:space="preserve">Arch Design Recommendation: Dynamic </w:t>
-            </w:r>
-            <w:proofErr w:type="spellStart"/>
+              <w:t>Arch Design Recommendation: Dynamic Nav feature to address mul</w:t>
+            </w:r>
             <w:r>
               <w:rPr>
                 <w:rFonts w:asciiTheme="minorHAnsi" w:hAnsiTheme="minorHAnsi"/>
                 <w:color w:val="000000"/>
                 <w:szCs w:val="22"/>
               </w:rPr>
-              <w:t>Nav</w:t>
-            </w:r>
-            <w:proofErr w:type="spellEnd"/>
+              <w:t>ti</w:t>
+            </w:r>
             <w:r>
               <w:rPr>
                 <w:rFonts w:asciiTheme="minorHAnsi" w:hAnsiTheme="minorHAnsi"/>
                 <w:color w:val="000000"/>
                 <w:szCs w:val="22"/>
               </w:rPr>
-              <w:t xml:space="preserve"> feature to address </w:t>
-            </w:r>
-            <w:proofErr w:type="spellStart"/>
-            <w:r>
-              <w:rPr>
-                <w:rFonts w:asciiTheme="minorHAnsi" w:hAnsiTheme="minorHAnsi"/>
-                <w:color w:val="000000"/>
-                <w:szCs w:val="22"/>
-              </w:rPr>
-              <w:t>mulitple</w:t>
-            </w:r>
-            <w:proofErr w:type="spellEnd"/>
-            <w:r>
-              <w:rPr>
-                <w:rFonts w:asciiTheme="minorHAnsi" w:hAnsiTheme="minorHAnsi"/>
-                <w:color w:val="000000"/>
-                <w:szCs w:val="22"/>
-              </w:rPr>
-              <w:t xml:space="preserve"> ATO challenges (this may be folded into the current scope of an existing Architecture Build)</w:t>
+              <w:t>ple ATO challenges (this may be folded into the current scope of an existing Architecture Build)</w:t>
             </w:r>
           </w:p>
         </w:tc>
@@ -9375,23 +9458,13 @@
                 <w:szCs w:val="22"/>
               </w:rPr>
             </w:pPr>
-            <w:proofErr w:type="spellStart"/>
             <w:r>
               <w:rPr>
                 <w:rFonts w:asciiTheme="minorHAnsi" w:hAnsiTheme="minorHAnsi"/>
                 <w:color w:val="000000"/>
                 <w:szCs w:val="22"/>
               </w:rPr>
-              <w:t>eBusiness</w:t>
-            </w:r>
-            <w:proofErr w:type="spellEnd"/>
-            <w:r>
-              <w:rPr>
-                <w:rFonts w:asciiTheme="minorHAnsi" w:hAnsiTheme="minorHAnsi"/>
-                <w:color w:val="000000"/>
-                <w:szCs w:val="22"/>
-              </w:rPr>
-              <w:t xml:space="preserve"> Build N</w:t>
+              <w:t>eBusiness Build N</w:t>
             </w:r>
           </w:p>
         </w:tc>
@@ -9422,25 +9495,7 @@
                 <w:color w:val="000000"/>
                 <w:szCs w:val="22"/>
               </w:rPr>
-              <w:t xml:space="preserve">services to support </w:t>
-            </w:r>
-            <w:proofErr w:type="spellStart"/>
-            <w:r>
-              <w:rPr>
-                <w:rFonts w:asciiTheme="minorHAnsi" w:hAnsiTheme="minorHAnsi"/>
-                <w:color w:val="000000"/>
-                <w:szCs w:val="22"/>
-              </w:rPr>
-              <w:t>eBilling</w:t>
-            </w:r>
-            <w:proofErr w:type="spellEnd"/>
-            <w:r>
-              <w:rPr>
-                <w:rFonts w:asciiTheme="minorHAnsi" w:hAnsiTheme="minorHAnsi"/>
-                <w:color w:val="000000"/>
-                <w:szCs w:val="22"/>
-              </w:rPr>
-              <w:t xml:space="preserve"> TAS Build 1.</w:t>
+              <w:t>services to support eBilling TAS Build 1.</w:t>
             </w:r>
           </w:p>
         </w:tc>
@@ -9676,12 +9731,12 @@
       <w:pPr>
         <w:pStyle w:val="Heading2"/>
       </w:pPr>
-      <w:bookmarkStart w:id="27" w:name="_Toc496188116"/>
+      <w:bookmarkStart w:id="26" w:name="_Toc499285955"/>
       <w:r>
         <w:t>Site Readiness Assessment</w:t>
       </w:r>
+      <w:bookmarkEnd w:id="25"/>
       <w:bookmarkEnd w:id="26"/>
-      <w:bookmarkEnd w:id="27"/>
       <w:r>
         <w:t xml:space="preserve"> </w:t>
       </w:r>
@@ -9747,20 +9802,20 @@
           <w:sz w:val="24"/>
           <w:szCs w:val="20"/>
         </w:rPr>
-        <w:t xml:space="preserve">deployment. </w:t>
+        <w:t>deployment.</w:t>
       </w:r>
     </w:p>
     <w:p>
       <w:pPr>
         <w:pStyle w:val="Heading3"/>
       </w:pPr>
-      <w:bookmarkStart w:id="28" w:name="_Toc421540863"/>
-      <w:bookmarkStart w:id="29" w:name="_Toc496188117"/>
+      <w:bookmarkStart w:id="27" w:name="_Toc421540863"/>
+      <w:bookmarkStart w:id="28" w:name="_Toc499285956"/>
       <w:r>
         <w:t>Deployment Topology (Targeted Architecture)</w:t>
       </w:r>
+      <w:bookmarkEnd w:id="27"/>
       <w:bookmarkEnd w:id="28"/>
-      <w:bookmarkEnd w:id="29"/>
     </w:p>
     <w:p>
       <w:pPr>
@@ -9787,23 +9842,36 @@
         <w:pStyle w:val="Caption"/>
         <w:jc w:val="center"/>
       </w:pPr>
-      <w:bookmarkStart w:id="30" w:name="_Toc498414598"/>
+      <w:bookmarkStart w:id="29" w:name="_Toc498414598"/>
       <w:r>
         <w:lastRenderedPageBreak/>
         <w:t xml:space="preserve">Figure </w:t>
       </w:r>
-      <w:fldSimple w:instr=" SEQ Figure \* ARABIC ">
-        <w:r>
-          <w:rPr>
-            <w:noProof/>
-          </w:rPr>
-          <w:t>1</w:t>
-        </w:r>
-      </w:fldSimple>
+      <w:r>
+        <w:fldChar w:fldCharType="begin"/>
+      </w:r>
+      <w:r>
+        <w:instrText xml:space="preserve"> SEQ Figure \* ARABIC </w:instrText>
+      </w:r>
+      <w:r>
+        <w:fldChar w:fldCharType="separate"/>
+      </w:r>
+      <w:r>
+        <w:rPr>
+          <w:noProof/>
+        </w:rPr>
+        <w:t>1</w:t>
+      </w:r>
+      <w:r>
+        <w:rPr>
+          <w:noProof/>
+        </w:rPr>
+        <w:fldChar w:fldCharType="end"/>
+      </w:r>
       <w:r>
         <w:t>: Targeted Architecture</w:t>
       </w:r>
-      <w:bookmarkEnd w:id="30"/>
+      <w:bookmarkEnd w:id="29"/>
     </w:p>
     <w:p>
       <w:pPr>
@@ -9813,16 +9881,13 @@
         <w:autoSpaceDN w:val="0"/>
         <w:adjustRightInd w:val="0"/>
         <w:spacing w:before="60" w:after="120" w:line="240" w:lineRule="atLeast"/>
-        <w:rPr>
-          <w:ins w:id="31" w:author="Larry Connor" w:date="2017-11-14T09:13:00Z"/>
-        </w:rPr>
       </w:pPr>
       <w:r>
         <w:object w:dxaOrig="14821" w:dyaOrig="18465" w14:anchorId="7432F1D0">
           <v:shape id="_x0000_i1026" type="#_x0000_t75" style="width:468.3pt;height:583.5pt" o:ole="">
-            <v:imagedata r:id="rId13" o:title=""/>
+            <v:imagedata r:id="rId14" o:title=""/>
           </v:shape>
-          <o:OLEObject Type="Embed" ProgID="Visio.Drawing.15" ShapeID="_x0000_i1026" DrawAspect="Content" ObjectID="_1572344272" r:id="rId14"/>
+          <o:OLEObject Type="Embed" ProgID="Visio.Drawing.15" ShapeID="_x0000_i1026" DrawAspect="Content" ObjectID="_1575266271" r:id="rId15"/>
         </w:object>
       </w:r>
     </w:p>
@@ -9830,16 +9895,13 @@
       <w:pPr>
         <w:pStyle w:val="Heading3"/>
       </w:pPr>
-      <w:bookmarkStart w:id="32" w:name="_Toc421540864"/>
-      <w:bookmarkStart w:id="33" w:name="_Toc496188118"/>
+      <w:bookmarkStart w:id="30" w:name="_Toc421540864"/>
+      <w:bookmarkStart w:id="31" w:name="_Toc499285957"/>
       <w:r>
         <w:t>Site Information (Locations, Deployment Recipients)</w:t>
       </w:r>
-      <w:bookmarkEnd w:id="32"/>
-      <w:bookmarkEnd w:id="33"/>
-      <w:r>
-        <w:t xml:space="preserve"> </w:t>
-      </w:r>
+      <w:bookmarkEnd w:id="30"/>
+      <w:bookmarkEnd w:id="31"/>
     </w:p>
     <w:p>
       <w:pPr>
@@ -9866,16 +9928,13 @@
       <w:pPr>
         <w:pStyle w:val="Heading3"/>
       </w:pPr>
-      <w:bookmarkStart w:id="34" w:name="_Toc421540865"/>
-      <w:bookmarkStart w:id="35" w:name="_Toc496188119"/>
+      <w:bookmarkStart w:id="32" w:name="_Toc421540865"/>
+      <w:bookmarkStart w:id="33" w:name="_Toc499285958"/>
       <w:r>
         <w:t>Site Preparation</w:t>
       </w:r>
-      <w:bookmarkEnd w:id="34"/>
-      <w:bookmarkEnd w:id="35"/>
-      <w:r>
-        <w:t xml:space="preserve"> </w:t>
-      </w:r>
+      <w:bookmarkEnd w:id="32"/>
+      <w:bookmarkEnd w:id="33"/>
     </w:p>
     <w:p>
       <w:pPr>
@@ -9925,7 +9984,7 @@
         <w:pStyle w:val="Caption"/>
         <w:jc w:val="center"/>
       </w:pPr>
-      <w:bookmarkStart w:id="36" w:name="_Toc498415575"/>
+      <w:bookmarkStart w:id="34" w:name="_Toc498415575"/>
       <w:r>
         <w:t xml:space="preserve">Table </w:t>
       </w:r>
@@ -9953,7 +10012,7 @@
       <w:r>
         <w:t>: Site Preparation</w:t>
       </w:r>
-      <w:bookmarkEnd w:id="36"/>
+      <w:bookmarkEnd w:id="34"/>
     </w:p>
     <w:tbl>
       <w:tblPr>
@@ -9995,8 +10054,8 @@
                 <w:szCs w:val="22"/>
               </w:rPr>
             </w:pPr>
-            <w:bookmarkStart w:id="37" w:name="ColumnTitle_04"/>
-            <w:bookmarkEnd w:id="37"/>
+            <w:bookmarkStart w:id="35" w:name="ColumnTitle_04"/>
+            <w:bookmarkEnd w:id="35"/>
             <w:r>
               <w:rPr>
                 <w:rFonts w:ascii="Arial" w:hAnsi="Arial" w:cs="Arial"/>
@@ -10223,69 +10282,82 @@
       <w:pPr>
         <w:pStyle w:val="Heading2"/>
       </w:pPr>
-      <w:bookmarkStart w:id="38" w:name="_Toc421540866"/>
-      <w:bookmarkStart w:id="39" w:name="_Toc496188120"/>
+      <w:bookmarkStart w:id="36" w:name="_Toc421540866"/>
+      <w:bookmarkStart w:id="37" w:name="_Toc499285959"/>
       <w:r>
         <w:t>Resources</w:t>
+      </w:r>
+      <w:bookmarkEnd w:id="36"/>
+      <w:bookmarkEnd w:id="37"/>
+    </w:p>
+    <w:p>
+      <w:pPr>
+        <w:pStyle w:val="Heading3"/>
+      </w:pPr>
+      <w:bookmarkStart w:id="38" w:name="_Toc421540868"/>
+      <w:bookmarkStart w:id="39" w:name="_Toc499285960"/>
+      <w:r>
+        <w:t>Hardware</w:t>
       </w:r>
       <w:bookmarkEnd w:id="38"/>
       <w:bookmarkEnd w:id="39"/>
+      <w:r>
+        <w:t xml:space="preserve"> </w:t>
+      </w:r>
     </w:p>
     <w:p>
       <w:pPr>
-        <w:pStyle w:val="Heading3"/>
-      </w:pPr>
-      <w:bookmarkStart w:id="40" w:name="_Toc421540868"/>
-      <w:bookmarkStart w:id="41" w:name="_Toc496188121"/>
-      <w:r>
-        <w:t>Hardware</w:t>
-      </w:r>
-      <w:bookmarkEnd w:id="40"/>
-      <w:bookmarkEnd w:id="41"/>
-      <w:r>
-        <w:t xml:space="preserve"> </w:t>
+        <w:spacing w:before="120" w:after="120"/>
+        <w:rPr>
+          <w:sz w:val="24"/>
+          <w:szCs w:val="20"/>
+        </w:rPr>
+      </w:pPr>
+      <w:r>
+        <w:rPr>
+          <w:sz w:val="24"/>
+          <w:szCs w:val="20"/>
+        </w:rPr>
+        <w:t>The following table describes hardware specifications required at each site prior to deployment.</w:t>
       </w:r>
     </w:p>
     <w:p>
       <w:pPr>
-        <w:spacing w:before="120" w:after="120"/>
-        <w:rPr>
-          <w:sz w:val="24"/>
-          <w:szCs w:val="20"/>
-        </w:rPr>
-      </w:pPr>
-      <w:r>
-        <w:rPr>
-          <w:sz w:val="24"/>
-          <w:szCs w:val="20"/>
-        </w:rPr>
-        <w:t>The following table describes hardware specifications required at each site prior to deployment.</w:t>
-      </w:r>
-    </w:p>
-    <w:p>
-      <w:pPr>
         <w:pStyle w:val="Caption"/>
         <w:jc w:val="center"/>
       </w:pPr>
-      <w:bookmarkStart w:id="42" w:name="_Toc498415576"/>
+      <w:bookmarkStart w:id="40" w:name="_Toc498415576"/>
       <w:r>
         <w:t xml:space="preserve">Table </w:t>
       </w:r>
-      <w:fldSimple w:instr=" SEQ Table \* ARABIC ">
-        <w:r>
-          <w:rPr>
-            <w:noProof/>
-          </w:rPr>
-          <w:t>4</w:t>
-        </w:r>
-      </w:fldSimple>
+      <w:r>
+        <w:fldChar w:fldCharType="begin"/>
+      </w:r>
+      <w:r>
+        <w:instrText xml:space="preserve"> SEQ Table \* ARABIC </w:instrText>
+      </w:r>
+      <w:r>
+        <w:fldChar w:fldCharType="separate"/>
+      </w:r>
+      <w:r>
+        <w:rPr>
+          <w:noProof/>
+        </w:rPr>
+        <w:t>4</w:t>
+      </w:r>
+      <w:r>
+        <w:rPr>
+          <w:noProof/>
+        </w:rPr>
+        <w:fldChar w:fldCharType="end"/>
+      </w:r>
       <w:r>
         <w:t xml:space="preserve">: </w:t>
       </w:r>
       <w:r>
         <w:t>Hardware Specifications</w:t>
       </w:r>
-      <w:bookmarkEnd w:id="42"/>
+      <w:bookmarkEnd w:id="40"/>
     </w:p>
     <w:tbl>
       <w:tblPr>
@@ -10328,8 +10400,8 @@
                 <w:szCs w:val="22"/>
               </w:rPr>
             </w:pPr>
-            <w:bookmarkStart w:id="43" w:name="ColumnTitle_06"/>
-            <w:bookmarkEnd w:id="43"/>
+            <w:bookmarkStart w:id="41" w:name="ColumnTitle_06"/>
+            <w:bookmarkEnd w:id="41"/>
             <w:r>
               <w:rPr>
                 <w:rFonts w:ascii="Arial" w:hAnsi="Arial" w:cs="Arial"/>
@@ -10618,13 +10690,13 @@
       <w:pPr>
         <w:pStyle w:val="Heading3"/>
       </w:pPr>
-      <w:bookmarkStart w:id="44" w:name="_Toc421540869"/>
-      <w:bookmarkStart w:id="45" w:name="_Toc496188122"/>
+      <w:bookmarkStart w:id="42" w:name="_Toc421540869"/>
+      <w:bookmarkStart w:id="43" w:name="_Toc499285961"/>
       <w:r>
         <w:t>Software</w:t>
       </w:r>
-      <w:bookmarkEnd w:id="44"/>
-      <w:bookmarkEnd w:id="45"/>
+      <w:bookmarkEnd w:id="42"/>
+      <w:bookmarkEnd w:id="43"/>
       <w:r>
         <w:t xml:space="preserve"> </w:t>
       </w:r>
@@ -10650,25 +10722,38 @@
         <w:pStyle w:val="Caption"/>
         <w:jc w:val="center"/>
       </w:pPr>
-      <w:bookmarkStart w:id="46" w:name="_Toc498415577"/>
+      <w:bookmarkStart w:id="44" w:name="_Toc498415577"/>
       <w:r>
         <w:t xml:space="preserve">Table </w:t>
       </w:r>
-      <w:fldSimple w:instr=" SEQ Table \* ARABIC ">
-        <w:r>
-          <w:rPr>
-            <w:noProof/>
-          </w:rPr>
-          <w:t>5</w:t>
-        </w:r>
-      </w:fldSimple>
+      <w:r>
+        <w:fldChar w:fldCharType="begin"/>
+      </w:r>
+      <w:r>
+        <w:instrText xml:space="preserve"> SEQ Table \* ARABIC </w:instrText>
+      </w:r>
+      <w:r>
+        <w:fldChar w:fldCharType="separate"/>
+      </w:r>
+      <w:r>
+        <w:rPr>
+          <w:noProof/>
+        </w:rPr>
+        <w:t>5</w:t>
+      </w:r>
+      <w:r>
+        <w:rPr>
+          <w:noProof/>
+        </w:rPr>
+        <w:fldChar w:fldCharType="end"/>
+      </w:r>
       <w:r>
         <w:t xml:space="preserve">: </w:t>
       </w:r>
       <w:r>
         <w:t>Software Specifications</w:t>
       </w:r>
-      <w:bookmarkEnd w:id="46"/>
+      <w:bookmarkEnd w:id="44"/>
     </w:p>
     <w:tbl>
       <w:tblPr>
@@ -10711,8 +10796,8 @@
                 <w:szCs w:val="22"/>
               </w:rPr>
             </w:pPr>
-            <w:bookmarkStart w:id="47" w:name="ColumnTitle_07"/>
-            <w:bookmarkEnd w:id="47"/>
+            <w:bookmarkStart w:id="45" w:name="ColumnTitle_07"/>
+            <w:bookmarkEnd w:id="45"/>
             <w:r>
               <w:rPr>
                 <w:rFonts w:ascii="Arial" w:hAnsi="Arial" w:cs="Arial"/>
@@ -11001,16 +11086,13 @@
       <w:pPr>
         <w:pStyle w:val="Heading3"/>
       </w:pPr>
-      <w:bookmarkStart w:id="48" w:name="_Toc421540871"/>
-      <w:bookmarkStart w:id="49" w:name="_Toc496188123"/>
+      <w:bookmarkStart w:id="46" w:name="_Toc421540871"/>
+      <w:bookmarkStart w:id="47" w:name="_Toc499285962"/>
       <w:r>
         <w:t>Communications</w:t>
       </w:r>
-      <w:bookmarkEnd w:id="48"/>
-      <w:bookmarkEnd w:id="49"/>
-      <w:r>
-        <w:t xml:space="preserve"> </w:t>
-      </w:r>
+      <w:bookmarkEnd w:id="46"/>
+      <w:bookmarkEnd w:id="47"/>
     </w:p>
     <w:p>
       <w:pPr>
@@ -11024,7 +11106,7 @@
           <w:szCs w:val="20"/>
         </w:rPr>
       </w:pPr>
-      <w:bookmarkStart w:id="50" w:name="_Hlk496178994"/>
+      <w:bookmarkStart w:id="48" w:name="_Hlk496178994"/>
       <w:r>
         <w:rPr>
           <w:sz w:val="24"/>
@@ -11032,7 +11114,7 @@
         </w:rPr>
         <w:t xml:space="preserve">MAG provides </w:t>
       </w:r>
-      <w:bookmarkEnd w:id="50"/>
+      <w:bookmarkEnd w:id="48"/>
       <w:r>
         <w:rPr>
           <w:sz w:val="24"/>
@@ -11055,146 +11137,200 @@
       <w:pPr>
         <w:pStyle w:val="Heading1"/>
       </w:pPr>
-      <w:bookmarkStart w:id="51" w:name="_Toc496188124"/>
+      <w:bookmarkStart w:id="49" w:name="_Toc499285963"/>
       <w:r>
         <w:lastRenderedPageBreak/>
         <w:t>Installation</w:t>
+      </w:r>
+      <w:bookmarkEnd w:id="49"/>
+    </w:p>
+    <w:p>
+      <w:pPr>
+        <w:pStyle w:val="Heading2"/>
+      </w:pPr>
+      <w:bookmarkStart w:id="50" w:name="_Toc499285964"/>
+      <w:r>
+        <w:t>Pre-installation</w:t>
+      </w:r>
+      <w:r>
+        <w:t xml:space="preserve"> and </w:t>
+      </w:r>
+      <w:r>
+        <w:t>System Requirements</w:t>
+      </w:r>
+      <w:bookmarkEnd w:id="50"/>
+    </w:p>
+    <w:p>
+      <w:pPr>
+        <w:pStyle w:val="InstructionalText1"/>
+        <w:rPr>
+          <w:color w:val="auto"/>
+        </w:rPr>
+      </w:pPr>
+      <w:r>
+        <w:rPr>
+          <w:i w:val="0"/>
+          <w:color w:val="auto"/>
+        </w:rPr>
+        <w:t>The MAG environment must be setup for deployment to occur. A valid and usable RHEL 7.3 VM image must be available for technicians to deploy VMs. DNS must be accessible. Centrify must be in place to allow authentication.</w:t>
+      </w:r>
+    </w:p>
+    <w:p>
+      <w:pPr>
+        <w:pStyle w:val="Heading2"/>
+      </w:pPr>
+      <w:bookmarkStart w:id="51" w:name="_Toc499285965"/>
+      <w:r>
+        <w:t>Platform Installation and Preparation</w:t>
       </w:r>
       <w:bookmarkEnd w:id="51"/>
     </w:p>
     <w:p>
       <w:pPr>
+        <w:pStyle w:val="InstructionalText1"/>
+        <w:rPr>
+          <w:i w:val="0"/>
+          <w:color w:val="auto"/>
+        </w:rPr>
+      </w:pPr>
+      <w:r>
+        <w:rPr>
+          <w:i w:val="0"/>
+          <w:color w:val="auto"/>
+        </w:rPr>
+        <w:t xml:space="preserve">For each full deployment of the system, the frontend, each Node service, Mule ESB, </w:t>
+      </w:r>
+      <w:r>
+        <w:rPr>
+          <w:i w:val="0"/>
+          <w:color w:val="auto"/>
+        </w:rPr>
+        <w:t xml:space="preserve">HAPI-FHIR, and Elasticsearch </w:t>
+      </w:r>
+      <w:r>
+        <w:rPr>
+          <w:i w:val="0"/>
+          <w:color w:val="auto"/>
+        </w:rPr>
+        <w:t>must be installed.</w:t>
+      </w:r>
+    </w:p>
+    <w:p>
+      <w:pPr>
+        <w:pStyle w:val="BodyText"/>
+      </w:pPr>
+      <w:r>
+        <w:t>Ansible will handle automated installation and deployment of each component.</w:t>
+      </w:r>
+    </w:p>
+    <w:p>
+      <w:pPr>
+        <w:pStyle w:val="BodyText"/>
+      </w:pPr>
+      <w:r>
+        <w:t>Before MAG installation, each component is checked in the EDE environment.</w:t>
+      </w:r>
+    </w:p>
+    <w:p>
+      <w:pPr>
         <w:pStyle w:val="Heading2"/>
       </w:pPr>
-      <w:bookmarkStart w:id="52" w:name="_Toc496188125"/>
-      <w:r>
-        <w:t>Pre-installation</w:t>
-      </w:r>
-      <w:r>
-        <w:t xml:space="preserve"> and </w:t>
-      </w:r>
-      <w:r>
-        <w:t>System Requirements</w:t>
+      <w:bookmarkStart w:id="52" w:name="_Toc499285966"/>
+      <w:r>
+        <w:t xml:space="preserve">Download and </w:t>
+      </w:r>
+      <w:r>
+        <w:t>Extract Files</w:t>
       </w:r>
       <w:bookmarkEnd w:id="52"/>
     </w:p>
     <w:p>
       <w:pPr>
         <w:pStyle w:val="InstructionalText1"/>
-      </w:pPr>
-      <w:r>
         <w:rPr>
           <w:i w:val="0"/>
           <w:color w:val="auto"/>
         </w:rPr>
-        <w:t xml:space="preserve">The MAG environment must be setup for deployment to occur. A valid and usable RHEL 7.3 VM image must be available for technicians to deploy VMs. DNS must be accessible. </w:t>
-      </w:r>
-      <w:proofErr w:type="spellStart"/>
+      </w:pPr>
       <w:r>
         <w:rPr>
           <w:i w:val="0"/>
           <w:color w:val="auto"/>
         </w:rPr>
-        <w:t>Centrify</w:t>
-      </w:r>
-      <w:proofErr w:type="spellEnd"/>
+        <w:t>Ansible</w:t>
+      </w:r>
       <w:r>
         <w:rPr>
           <w:i w:val="0"/>
           <w:color w:val="auto"/>
         </w:rPr>
-        <w:t xml:space="preserve"> must be in place to allow authentication.</w:t>
+        <w:t xml:space="preserve"> will handle all software installations. Software will come from private, not public, VM repositories.</w:t>
       </w:r>
     </w:p>
     <w:p>
       <w:pPr>
         <w:pStyle w:val="Heading2"/>
       </w:pPr>
-      <w:bookmarkStart w:id="53" w:name="_Toc496188126"/>
-      <w:r>
-        <w:t>Platform Installation and Preparation</w:t>
+      <w:bookmarkStart w:id="53" w:name="_Ref436642459"/>
+      <w:bookmarkStart w:id="54" w:name="_Toc499285967"/>
+      <w:r>
+        <w:t>Database Creation</w:t>
       </w:r>
       <w:bookmarkEnd w:id="53"/>
-    </w:p>
-    <w:p>
-      <w:pPr>
-        <w:pStyle w:val="InstructionalText1"/>
-        <w:rPr>
-          <w:i w:val="0"/>
-          <w:color w:val="auto"/>
-        </w:rPr>
-      </w:pPr>
-      <w:r>
-        <w:rPr>
-          <w:i w:val="0"/>
-          <w:color w:val="auto"/>
-        </w:rPr>
-        <w:t xml:space="preserve">For each full deployment of the system, the frontend, each Node service, Mule ESB, </w:t>
-      </w:r>
-      <w:r>
-        <w:rPr>
-          <w:i w:val="0"/>
-          <w:color w:val="auto"/>
-        </w:rPr>
-        <w:t xml:space="preserve">HAPI-FHIR, and Elasticsearch </w:t>
-      </w:r>
-      <w:r>
-        <w:rPr>
-          <w:i w:val="0"/>
-          <w:color w:val="auto"/>
-        </w:rPr>
-        <w:t>must be installed.</w:t>
-      </w:r>
-    </w:p>
-    <w:p>
-      <w:pPr>
-        <w:pStyle w:val="BodyText"/>
-      </w:pPr>
-      <w:r>
-        <w:t>Ansible will handle automated installation and deployment of each component.</w:t>
-      </w:r>
-    </w:p>
-    <w:p>
-      <w:pPr>
-        <w:pStyle w:val="BodyText"/>
-      </w:pPr>
-      <w:r>
-        <w:t>Before MAG installation, each component is checked in the EDE environment.</w:t>
-      </w:r>
-    </w:p>
-    <w:p>
-      <w:pPr>
-        <w:pStyle w:val="Heading2"/>
-      </w:pPr>
-      <w:bookmarkStart w:id="54" w:name="_Toc496188127"/>
-      <w:r>
-        <w:t xml:space="preserve">Download and </w:t>
-      </w:r>
-      <w:r>
-        <w:t>Extract Files</w:t>
-      </w:r>
       <w:bookmarkEnd w:id="54"/>
     </w:p>
     <w:p>
       <w:pPr>
         <w:pStyle w:val="InstructionalText1"/>
         <w:rPr>
+          <w:color w:val="auto"/>
+        </w:rPr>
+      </w:pPr>
+      <w:r>
+        <w:rPr>
           <w:i w:val="0"/>
           <w:color w:val="auto"/>
         </w:rPr>
-      </w:pPr>
+        <w:t>Ansible</w:t>
+      </w:r>
       <w:r>
         <w:rPr>
           <w:i w:val="0"/>
           <w:color w:val="auto"/>
         </w:rPr>
-        <w:t>Ansible</w:t>
-      </w:r>
-      <w:r>
+        <w:t xml:space="preserve"> will handle database creation, if required.</w:t>
+      </w:r>
+    </w:p>
+    <w:p>
+      <w:pPr>
+        <w:pStyle w:val="Heading2"/>
+      </w:pPr>
+      <w:bookmarkStart w:id="55" w:name="_Toc499285968"/>
+      <w:r>
+        <w:t>Installation Scripts</w:t>
+      </w:r>
+      <w:bookmarkEnd w:id="55"/>
+    </w:p>
+    <w:p>
+      <w:pPr>
+        <w:pStyle w:val="InstructionalText1"/>
         <w:rPr>
           <w:i w:val="0"/>
           <w:color w:val="auto"/>
         </w:rPr>
+      </w:pPr>
+      <w:r>
+        <w:rPr>
+          <w:i w:val="0"/>
+          <w:color w:val="auto"/>
+        </w:rPr>
+        <w:t>Ansible</w:t>
+      </w:r>
+      <w:r>
+        <w:rPr>
+          <w:i w:val="0"/>
+          <w:color w:val="auto"/>
+        </w:rPr>
         <w:t xml:space="preserve"> will handle all software installations. Software will come from private, not public, VM repositories.</w:t>
       </w:r>
     </w:p>
@@ -11202,40 +11338,37 @@
       <w:pPr>
         <w:pStyle w:val="Heading2"/>
       </w:pPr>
-      <w:bookmarkStart w:id="55" w:name="_Ref436642459"/>
-      <w:bookmarkStart w:id="56" w:name="_Toc496188128"/>
-      <w:r>
-        <w:t>Database Creation</w:t>
-      </w:r>
-      <w:bookmarkEnd w:id="55"/>
+      <w:bookmarkStart w:id="56" w:name="_Toc499285969"/>
+      <w:r>
+        <w:t>Cron Scripts</w:t>
+      </w:r>
       <w:bookmarkEnd w:id="56"/>
     </w:p>
     <w:p>
       <w:pPr>
         <w:pStyle w:val="InstructionalText1"/>
+        <w:rPr>
+          <w:color w:val="auto"/>
+        </w:rPr>
       </w:pPr>
       <w:r>
         <w:rPr>
           <w:i w:val="0"/>
           <w:color w:val="auto"/>
         </w:rPr>
-        <w:t>Ansible</w:t>
-      </w:r>
-      <w:r>
-        <w:rPr>
-          <w:i w:val="0"/>
-          <w:color w:val="auto"/>
-        </w:rPr>
-        <w:t xml:space="preserve"> will handle database creation, if required.</w:t>
+        <w:t>No cron scripts required as of this writing.</w:t>
       </w:r>
     </w:p>
     <w:p>
       <w:pPr>
         <w:pStyle w:val="Heading2"/>
       </w:pPr>
-      <w:bookmarkStart w:id="57" w:name="_Toc496188129"/>
-      <w:r>
-        <w:t>Installation Scripts</w:t>
+      <w:bookmarkStart w:id="57" w:name="_Toc499285970"/>
+      <w:r>
+        <w:t xml:space="preserve">Access Requirements and </w:t>
+      </w:r>
+      <w:r>
+        <w:t>Skills Needed for the Installation</w:t>
       </w:r>
       <w:bookmarkEnd w:id="57"/>
     </w:p>
@@ -11243,148 +11376,155 @@
       <w:pPr>
         <w:pStyle w:val="InstructionalText1"/>
         <w:rPr>
+          <w:color w:val="auto"/>
+        </w:rPr>
+      </w:pPr>
+      <w:r>
+        <w:rPr>
           <w:i w:val="0"/>
           <w:color w:val="auto"/>
         </w:rPr>
-      </w:pPr>
+        <w:t>MAG policies require</w:t>
+      </w:r>
       <w:r>
         <w:rPr>
           <w:i w:val="0"/>
           <w:color w:val="auto"/>
         </w:rPr>
-        <w:t>Ansible</w:t>
-      </w:r>
+        <w:t xml:space="preserve"> individuals to have specific permissions for each MAG resource. To create a VM, a user must have the Virtual Machine Contributor role</w:t>
+      </w:r>
+    </w:p>
+    <w:p>
+      <w:pPr>
+        <w:pStyle w:val="Heading2"/>
+      </w:pPr>
+      <w:bookmarkStart w:id="58" w:name="_Toc416250739"/>
+      <w:bookmarkStart w:id="59" w:name="_Toc430174019"/>
+      <w:bookmarkStart w:id="60" w:name="_Toc499285971"/>
+      <w:r>
+        <w:t>Installation Procedure</w:t>
+      </w:r>
+      <w:bookmarkEnd w:id="58"/>
+      <w:bookmarkEnd w:id="59"/>
+      <w:bookmarkEnd w:id="60"/>
+    </w:p>
+    <w:p>
+      <w:pPr>
+        <w:pStyle w:val="InstructionalText1"/>
+        <w:rPr>
+          <w:color w:val="auto"/>
+        </w:rPr>
+      </w:pPr>
       <w:r>
         <w:rPr>
           <w:i w:val="0"/>
           <w:color w:val="auto"/>
         </w:rPr>
-        <w:t xml:space="preserve"> will handle all software installations. Software will come from private, not public, VM repositories.</w:t>
+        <w:t>Ansible</w:t>
+      </w:r>
+      <w:r>
+        <w:rPr>
+          <w:i w:val="0"/>
+          <w:color w:val="auto"/>
+        </w:rPr>
+        <w:t xml:space="preserve"> will handle all server software installations. There are no client components to install.</w:t>
       </w:r>
     </w:p>
     <w:p>
       <w:pPr>
         <w:pStyle w:val="Heading2"/>
       </w:pPr>
-      <w:bookmarkStart w:id="58" w:name="_Toc496188130"/>
-      <w:proofErr w:type="spellStart"/>
-      <w:r>
-        <w:t>Cron</w:t>
-      </w:r>
-      <w:proofErr w:type="spellEnd"/>
-      <w:r>
-        <w:t xml:space="preserve"> Scripts</w:t>
-      </w:r>
-      <w:bookmarkEnd w:id="58"/>
+      <w:bookmarkStart w:id="61" w:name="_Toc499285972"/>
+      <w:r>
+        <w:lastRenderedPageBreak/>
+        <w:t>Installation Verification Procedure</w:t>
+      </w:r>
+      <w:bookmarkEnd w:id="61"/>
     </w:p>
     <w:p>
       <w:pPr>
         <w:pStyle w:val="InstructionalText1"/>
-      </w:pPr>
-      <w:r>
+        <w:keepNext/>
         <w:rPr>
           <w:i w:val="0"/>
           <w:color w:val="auto"/>
         </w:rPr>
-        <w:t xml:space="preserve">No </w:t>
-      </w:r>
-      <w:proofErr w:type="spellStart"/>
+      </w:pPr>
       <w:r>
         <w:rPr>
           <w:i w:val="0"/>
           <w:color w:val="auto"/>
         </w:rPr>
-        <w:t>cron</w:t>
-      </w:r>
-      <w:proofErr w:type="spellEnd"/>
-      <w:r>
+        <w:t>Each layer of the application has a set of tests which validate the performance of that layer’s functionality. This occurs prior to deployment. A health monitoring service endpoint exists to check system status. MAG uses the health monitoring service endpoint to monitor status and provide notifications of system issues.</w:t>
+      </w:r>
+    </w:p>
+    <w:p>
+      <w:pPr>
+        <w:pStyle w:val="InstructionalText1"/>
+        <w:keepNext/>
         <w:rPr>
           <w:i w:val="0"/>
           <w:color w:val="auto"/>
         </w:rPr>
-        <w:t xml:space="preserve"> scripts required as of this writing.</w:t>
-      </w:r>
+      </w:pPr>
     </w:p>
     <w:p>
       <w:pPr>
         <w:pStyle w:val="Heading2"/>
       </w:pPr>
-      <w:bookmarkStart w:id="59" w:name="_Toc496188131"/>
-      <w:r>
-        <w:t xml:space="preserve">Access Requirements and </w:t>
-      </w:r>
-      <w:r>
-        <w:t>Skills Needed for the Installation</w:t>
-      </w:r>
-      <w:bookmarkEnd w:id="59"/>
-    </w:p>
-    <w:p>
-      <w:pPr>
-        <w:pStyle w:val="InstructionalText1"/>
-      </w:pPr>
-      <w:r>
-        <w:rPr>
-          <w:i w:val="0"/>
-          <w:color w:val="auto"/>
-        </w:rPr>
-        <w:t>MAG policies require</w:t>
-      </w:r>
-      <w:r>
-        <w:rPr>
-          <w:i w:val="0"/>
-          <w:color w:val="auto"/>
-        </w:rPr>
-        <w:t xml:space="preserve"> individuals to have specific permissions for each MAG resource. To create a VM, a user must have the Virtual Machine Contributor role</w:t>
-      </w:r>
-    </w:p>
-    <w:p>
-      <w:pPr>
-        <w:pStyle w:val="Heading2"/>
-      </w:pPr>
-      <w:bookmarkStart w:id="60" w:name="_Toc416250739"/>
-      <w:bookmarkStart w:id="61" w:name="_Toc430174019"/>
-      <w:bookmarkStart w:id="62" w:name="_Toc496188132"/>
-      <w:r>
-        <w:t>Installation Procedure</w:t>
-      </w:r>
-      <w:bookmarkEnd w:id="60"/>
-      <w:bookmarkEnd w:id="61"/>
+      <w:bookmarkStart w:id="62" w:name="_Toc499285973"/>
+      <w:r>
+        <w:t>System Configuration</w:t>
+      </w:r>
       <w:bookmarkEnd w:id="62"/>
     </w:p>
     <w:p>
       <w:pPr>
         <w:pStyle w:val="InstructionalText1"/>
-      </w:pPr>
-      <w:r>
+        <w:keepLines w:val="0"/>
         <w:rPr>
           <w:i w:val="0"/>
           <w:color w:val="auto"/>
         </w:rPr>
-        <w:t>Ansible</w:t>
-      </w:r>
+      </w:pPr>
       <w:r>
         <w:rPr>
           <w:i w:val="0"/>
           <w:color w:val="auto"/>
         </w:rPr>
-        <w:t xml:space="preserve"> will handle all server software installations. There are no client components to install.</w:t>
+        <w:t>Ansible</w:t>
+      </w:r>
+      <w:r>
+        <w:rPr>
+          <w:i w:val="0"/>
+          <w:color w:val="auto"/>
+        </w:rPr>
+        <w:t xml:space="preserve"> will handle all server software installations and configuration.</w:t>
       </w:r>
     </w:p>
     <w:p>
       <w:pPr>
+        <w:pStyle w:val="InstructionalText1"/>
+        <w:keepLines w:val="0"/>
+        <w:rPr>
+          <w:i w:val="0"/>
+          <w:color w:val="auto"/>
+        </w:rPr>
+      </w:pPr>
+    </w:p>
+    <w:p>
+      <w:pPr>
         <w:pStyle w:val="Heading2"/>
       </w:pPr>
-      <w:bookmarkStart w:id="63" w:name="_Toc496188133"/>
-      <w:r>
-        <w:lastRenderedPageBreak/>
-        <w:t>Installation Verification Procedure</w:t>
+      <w:bookmarkStart w:id="63" w:name="_Toc499285974"/>
+      <w:r>
+        <w:t>Database Tuning</w:t>
       </w:r>
       <w:bookmarkEnd w:id="63"/>
     </w:p>
     <w:p>
       <w:pPr>
         <w:pStyle w:val="InstructionalText1"/>
-        <w:keepNext/>
         <w:rPr>
           <w:i w:val="0"/>
           <w:color w:val="auto"/>
@@ -11395,289 +11535,391 @@
           <w:i w:val="0"/>
           <w:color w:val="auto"/>
         </w:rPr>
-        <w:t>Each layer of the application has a set of tests which validate the performance of that layer’s functionality. This occurs prior to deployment. A health monitoring service endpoint exists to check system status. MAG uses the health monitoring service endpoint to monitor status and provide notifications of system issues.</w:t>
+        <w:t xml:space="preserve">Database designers should </w:t>
+      </w:r>
+      <w:r>
+        <w:rPr>
+          <w:i w:val="0"/>
+          <w:color w:val="auto"/>
+        </w:rPr>
+        <w:t>ensure</w:t>
+      </w:r>
+      <w:r>
+        <w:rPr>
+          <w:i w:val="0"/>
+          <w:color w:val="auto"/>
+        </w:rPr>
+        <w:t xml:space="preserve"> Elasticsearch (“</w:t>
+      </w:r>
+      <w:r>
+        <w:rPr>
+          <w:i w:val="0"/>
+          <w:color w:val="auto"/>
+        </w:rPr>
+        <w:t>ES</w:t>
+      </w:r>
+      <w:r>
+        <w:rPr>
+          <w:i w:val="0"/>
+          <w:color w:val="auto"/>
+        </w:rPr>
+        <w:t xml:space="preserve">”) </w:t>
+      </w:r>
+      <w:r>
+        <w:rPr>
+          <w:i w:val="0"/>
+          <w:color w:val="auto"/>
+        </w:rPr>
+        <w:t>dynamic mappings are not used, that schema is defined explicitly, and that mapping types are appropriate</w:t>
+      </w:r>
+      <w:r>
+        <w:rPr>
+          <w:i w:val="0"/>
+          <w:color w:val="auto"/>
+        </w:rPr>
+        <w:t xml:space="preserve"> for their function.</w:t>
       </w:r>
     </w:p>
     <w:p>
       <w:pPr>
-        <w:pStyle w:val="InstructionalText1"/>
-        <w:keepNext/>
-      </w:pPr>
+        <w:pStyle w:val="BodyText"/>
+      </w:pPr>
+      <w:r>
+        <w:t xml:space="preserve">Database administrators should ensure ES nodes are </w:t>
+      </w:r>
+      <w:r>
+        <w:t>within</w:t>
+      </w:r>
+      <w:r>
+        <w:t xml:space="preserve"> proper memory and CPU thresholds (e.g. </w:t>
+      </w:r>
+      <w:r>
+        <w:t>GET /_nodes/stats</w:t>
+      </w:r>
+      <w:r>
+        <w:t>).</w:t>
+      </w:r>
     </w:p>
     <w:p>
       <w:pPr>
-        <w:pStyle w:val="Heading2"/>
-      </w:pPr>
-      <w:bookmarkStart w:id="64" w:name="_Toc496188134"/>
-      <w:r>
-        <w:t>System Configuration</w:t>
+        <w:pStyle w:val="Heading1"/>
+      </w:pPr>
+      <w:bookmarkStart w:id="64" w:name="_Toc499285975"/>
+      <w:r>
+        <w:t>Back-Out</w:t>
+      </w:r>
+      <w:r>
+        <w:t xml:space="preserve"> Procedure</w:t>
       </w:r>
       <w:bookmarkEnd w:id="64"/>
     </w:p>
     <w:p>
       <w:pPr>
         <w:pStyle w:val="InstructionalText1"/>
-        <w:keepLines w:val="0"/>
-      </w:pPr>
-      <w:r>
         <w:rPr>
           <w:i w:val="0"/>
           <w:color w:val="auto"/>
         </w:rPr>
-        <w:t>Ansible</w:t>
-      </w:r>
+      </w:pPr>
       <w:r>
         <w:rPr>
           <w:i w:val="0"/>
           <w:color w:val="auto"/>
         </w:rPr>
-        <w:t xml:space="preserve"> will handle all server software installations and configuration.</w:t>
+        <w:t>MAG is largely driven by immutabl</w:t>
+      </w:r>
+      <w:r>
+        <w:rPr>
+          <w:i w:val="0"/>
+          <w:color w:val="auto"/>
+        </w:rPr>
+        <w:t>e deployments</w:t>
+      </w:r>
+      <w:r>
+        <w:rPr>
+          <w:i w:val="0"/>
+          <w:color w:val="auto"/>
+        </w:rPr>
+        <w:t xml:space="preserve">. New versions of applications should go to new </w:t>
+      </w:r>
+      <w:r>
+        <w:rPr>
+          <w:i w:val="0"/>
+          <w:color w:val="auto"/>
+        </w:rPr>
+        <w:t>deployments</w:t>
+      </w:r>
+      <w:r>
+        <w:rPr>
+          <w:i w:val="0"/>
+          <w:color w:val="auto"/>
+        </w:rPr>
+        <w:t>; in-place upgrades should never take place. This nullifies the concept of a back-out procedure</w:t>
+      </w:r>
+      <w:r>
+        <w:rPr>
+          <w:i w:val="0"/>
+          <w:color w:val="auto"/>
+        </w:rPr>
+        <w:t>; instead, it’s a pointer change.</w:t>
       </w:r>
     </w:p>
     <w:p>
       <w:pPr>
-        <w:pStyle w:val="InstructionalText1"/>
-        <w:keepLines w:val="0"/>
-      </w:pPr>
+        <w:pStyle w:val="BodyText"/>
+      </w:pPr>
+      <w:r>
+        <w:t>For non-VistA services, this will entail the creation of new docker containers with a new version tag with a pointer change to new containers. For front-end work, this will entail deployment of a new build with a pointer change to the new index.html and resources.</w:t>
+      </w:r>
     </w:p>
     <w:p>
       <w:pPr>
+        <w:pStyle w:val="BodyText"/>
+      </w:pPr>
+      <w:r>
+        <w:t>Back-out is a pointer change to previous versions.</w:t>
+      </w:r>
+    </w:p>
+    <w:p>
+      <w:pPr>
         <w:pStyle w:val="Heading2"/>
       </w:pPr>
-      <w:bookmarkStart w:id="65" w:name="_Toc496188135"/>
-      <w:r>
-        <w:t>Database Tuning</w:t>
+      <w:bookmarkStart w:id="65" w:name="_Toc499285976"/>
+      <w:r>
+        <w:t>Back-Out</w:t>
+      </w:r>
+      <w:r>
+        <w:t xml:space="preserve"> Strategy</w:t>
       </w:r>
       <w:bookmarkEnd w:id="65"/>
     </w:p>
     <w:p>
       <w:pPr>
         <w:pStyle w:val="InstructionalText1"/>
-      </w:pPr>
-      <w:r>
         <w:rPr>
           <w:i w:val="0"/>
           <w:color w:val="auto"/>
         </w:rPr>
-        <w:t xml:space="preserve">Database designers should </w:t>
-      </w:r>
+      </w:pPr>
       <w:r>
         <w:rPr>
           <w:i w:val="0"/>
           <w:color w:val="auto"/>
         </w:rPr>
-        <w:t>ensure</w:t>
-      </w:r>
-      <w:r>
-        <w:rPr>
-          <w:i w:val="0"/>
-          <w:color w:val="auto"/>
-        </w:rPr>
-        <w:t xml:space="preserve"> Elasticsearch (“</w:t>
-      </w:r>
-      <w:r>
-        <w:rPr>
-          <w:i w:val="0"/>
-          <w:color w:val="auto"/>
-        </w:rPr>
-        <w:t>ES</w:t>
-      </w:r>
-      <w:r>
-        <w:rPr>
-          <w:i w:val="0"/>
-          <w:color w:val="auto"/>
-        </w:rPr>
-        <w:t xml:space="preserve">”) </w:t>
-      </w:r>
-      <w:r>
-        <w:rPr>
-          <w:i w:val="0"/>
-          <w:color w:val="auto"/>
-        </w:rPr>
-        <w:t>dynamic mappings are not used, that schema is defined explicitly, and that mapping types are appropriate</w:t>
-      </w:r>
-      <w:r>
-        <w:rPr>
-          <w:i w:val="0"/>
-          <w:color w:val="auto"/>
-        </w:rPr>
-        <w:t xml:space="preserve"> for their function.</w:t>
+        <w:t>N/A See section 5.</w:t>
       </w:r>
     </w:p>
     <w:p>
       <w:pPr>
-        <w:pStyle w:val="BodyText"/>
-      </w:pPr>
-      <w:r>
-        <w:t xml:space="preserve">Database administrators should ensure ES nodes are </w:t>
-      </w:r>
-      <w:r>
-        <w:t>within</w:t>
-      </w:r>
-      <w:r>
-        <w:t xml:space="preserve"> proper memory and CPU thresholds (e.g. </w:t>
-      </w:r>
-      <w:r>
-        <w:t>GET /_nodes/stats</w:t>
-      </w:r>
-      <w:r>
-        <w:t>).</w:t>
-      </w:r>
-    </w:p>
-    <w:p>
-      <w:pPr>
-        <w:pStyle w:val="Heading1"/>
-      </w:pPr>
-      <w:bookmarkStart w:id="66" w:name="_Toc496188136"/>
+        <w:pStyle w:val="Heading2"/>
+      </w:pPr>
+      <w:bookmarkStart w:id="66" w:name="_Toc499285977"/>
       <w:r>
         <w:t>Back-Out</w:t>
       </w:r>
       <w:r>
-        <w:t xml:space="preserve"> Procedure</w:t>
+        <w:t xml:space="preserve"> Considerations</w:t>
       </w:r>
       <w:bookmarkEnd w:id="66"/>
     </w:p>
     <w:p>
       <w:pPr>
         <w:pStyle w:val="InstructionalText1"/>
-      </w:pPr>
-      <w:r>
         <w:rPr>
           <w:i w:val="0"/>
           <w:color w:val="auto"/>
         </w:rPr>
-        <w:t>MAG is largely driven by immutable infrastructure. New versions of applications should go to new servers; in-place upgrades should never take place. This nullifies the concept of a back-out procedure.</w:t>
+      </w:pPr>
+      <w:r>
+        <w:rPr>
+          <w:i w:val="0"/>
+          <w:color w:val="auto"/>
+        </w:rPr>
+        <w:t>N/A See section 5.</w:t>
       </w:r>
     </w:p>
     <w:p>
       <w:pPr>
-        <w:pStyle w:val="Heading2"/>
-      </w:pPr>
-      <w:bookmarkStart w:id="67" w:name="_Toc496188137"/>
-      <w:r>
-        <w:t>Back-Out</w:t>
-      </w:r>
-      <w:r>
-        <w:t xml:space="preserve"> Strategy</w:t>
+        <w:pStyle w:val="Heading3"/>
+      </w:pPr>
+      <w:bookmarkStart w:id="67" w:name="_Toc499285978"/>
+      <w:r>
+        <w:t>Load Testing</w:t>
       </w:r>
       <w:bookmarkEnd w:id="67"/>
     </w:p>
     <w:p>
       <w:pPr>
         <w:pStyle w:val="InstructionalText1"/>
-      </w:pPr>
-      <w:r>
         <w:rPr>
           <w:i w:val="0"/>
           <w:color w:val="auto"/>
         </w:rPr>
-        <w:t xml:space="preserve">N/A See section </w:t>
-      </w:r>
-      <w:commentRangeStart w:id="68"/>
-      <w:commentRangeStart w:id="69"/>
-      <w:commentRangeStart w:id="70"/>
+      </w:pPr>
       <w:r>
         <w:rPr>
           <w:i w:val="0"/>
           <w:color w:val="auto"/>
         </w:rPr>
-        <w:t>5</w:t>
-      </w:r>
-      <w:commentRangeEnd w:id="68"/>
-      <w:r>
-        <w:rPr>
-          <w:rStyle w:val="CommentReference"/>
-          <w:i w:val="0"/>
-          <w:iCs w:val="0"/>
-          <w:color w:val="auto"/>
-        </w:rPr>
-        <w:commentReference w:id="68"/>
-      </w:r>
-      <w:commentRangeEnd w:id="69"/>
-      <w:r>
-        <w:rPr>
-          <w:rStyle w:val="CommentReference"/>
-          <w:i w:val="0"/>
-          <w:iCs w:val="0"/>
-          <w:color w:val="auto"/>
-        </w:rPr>
-        <w:commentReference w:id="69"/>
-      </w:r>
-      <w:commentRangeEnd w:id="70"/>
-      <w:r>
-        <w:rPr>
-          <w:rStyle w:val="CommentReference"/>
-          <w:i w:val="0"/>
-          <w:iCs w:val="0"/>
-          <w:color w:val="auto"/>
-        </w:rPr>
-        <w:commentReference w:id="70"/>
-      </w:r>
-      <w:r>
+        <w:t>N/A</w:t>
+      </w:r>
+    </w:p>
+    <w:p>
+      <w:pPr>
+        <w:pStyle w:val="Heading3"/>
+      </w:pPr>
+      <w:bookmarkStart w:id="68" w:name="_Toc499285979"/>
+      <w:r>
+        <w:t>User Acceptance Testing</w:t>
+      </w:r>
+      <w:bookmarkEnd w:id="68"/>
+    </w:p>
+    <w:p>
+      <w:pPr>
+        <w:pStyle w:val="InstructionalText1"/>
         <w:rPr>
           <w:i w:val="0"/>
           <w:color w:val="auto"/>
         </w:rPr>
-        <w:t>.</w:t>
+      </w:pPr>
+      <w:r>
+        <w:rPr>
+          <w:i w:val="0"/>
+          <w:color w:val="auto"/>
+        </w:rPr>
+        <w:t>N/A</w:t>
       </w:r>
     </w:p>
     <w:p>
       <w:pPr>
         <w:pStyle w:val="Heading2"/>
       </w:pPr>
-      <w:bookmarkStart w:id="71" w:name="_Toc496188138"/>
-      <w:r>
+      <w:bookmarkStart w:id="69" w:name="_Toc499285980"/>
+      <w:r>
+        <w:lastRenderedPageBreak/>
         <w:t>Back-Out</w:t>
       </w:r>
       <w:r>
-        <w:t xml:space="preserve"> Considerations</w:t>
+        <w:t xml:space="preserve"> </w:t>
+      </w:r>
+      <w:r>
+        <w:t>Criteria</w:t>
+      </w:r>
+      <w:bookmarkEnd w:id="69"/>
+    </w:p>
+    <w:p>
+      <w:pPr>
+        <w:pStyle w:val="InstructionalText1"/>
+        <w:rPr>
+          <w:i w:val="0"/>
+          <w:color w:val="auto"/>
+        </w:rPr>
+      </w:pPr>
+      <w:r>
+        <w:rPr>
+          <w:i w:val="0"/>
+          <w:color w:val="auto"/>
+        </w:rPr>
+        <w:t>N/A See section 5.</w:t>
+      </w:r>
+    </w:p>
+    <w:p>
+      <w:pPr>
+        <w:pStyle w:val="Heading2"/>
+      </w:pPr>
+      <w:bookmarkStart w:id="70" w:name="_Toc499285981"/>
+      <w:r>
+        <w:t>Back-Out</w:t>
+      </w:r>
+      <w:r>
+        <w:t xml:space="preserve"> </w:t>
+      </w:r>
+      <w:r>
+        <w:t>Risks</w:t>
+      </w:r>
+      <w:bookmarkEnd w:id="70"/>
+    </w:p>
+    <w:p>
+      <w:pPr>
+        <w:pStyle w:val="InstructionalText1"/>
+        <w:rPr>
+          <w:i w:val="0"/>
+          <w:color w:val="auto"/>
+        </w:rPr>
+      </w:pPr>
+      <w:r>
+        <w:rPr>
+          <w:i w:val="0"/>
+          <w:color w:val="auto"/>
+        </w:rPr>
+        <w:t>N/A See section 5.</w:t>
+      </w:r>
+    </w:p>
+    <w:p>
+      <w:pPr>
+        <w:pStyle w:val="Heading2"/>
+      </w:pPr>
+      <w:bookmarkStart w:id="71" w:name="_Toc499285982"/>
+      <w:r>
+        <w:t xml:space="preserve">Authority for </w:t>
+      </w:r>
+      <w:r>
+        <w:t>Back-Out</w:t>
       </w:r>
       <w:bookmarkEnd w:id="71"/>
     </w:p>
     <w:p>
       <w:pPr>
         <w:pStyle w:val="InstructionalText1"/>
-      </w:pPr>
-      <w:r>
         <w:rPr>
           <w:i w:val="0"/>
           <w:color w:val="auto"/>
         </w:rPr>
-        <w:t xml:space="preserve">N/A See section </w:t>
-      </w:r>
-      <w:commentRangeStart w:id="72"/>
+      </w:pPr>
       <w:r>
         <w:rPr>
           <w:i w:val="0"/>
           <w:color w:val="auto"/>
         </w:rPr>
-        <w:t>5</w:t>
-      </w:r>
-      <w:commentRangeEnd w:id="72"/>
-      <w:r>
-        <w:rPr>
-          <w:rStyle w:val="CommentReference"/>
-          <w:i w:val="0"/>
-          <w:iCs w:val="0"/>
-          <w:color w:val="auto"/>
-        </w:rPr>
-        <w:commentReference w:id="72"/>
-      </w:r>
-      <w:r>
+        <w:t>N/A See section 5.</w:t>
+      </w:r>
+    </w:p>
+    <w:p>
+      <w:pPr>
+        <w:pStyle w:val="Heading2"/>
+      </w:pPr>
+      <w:bookmarkStart w:id="72" w:name="_Toc499285983"/>
+      <w:r>
+        <w:t>Back-Out</w:t>
+      </w:r>
+      <w:r>
+        <w:t xml:space="preserve"> Procedure</w:t>
+      </w:r>
+      <w:bookmarkEnd w:id="72"/>
+    </w:p>
+    <w:p>
+      <w:pPr>
+        <w:pStyle w:val="InstructionalText1"/>
         <w:rPr>
           <w:i w:val="0"/>
           <w:color w:val="auto"/>
         </w:rPr>
-        <w:t>.</w:t>
+      </w:pPr>
+      <w:r>
+        <w:rPr>
+          <w:i w:val="0"/>
+          <w:color w:val="auto"/>
+        </w:rPr>
+        <w:t>N/A See section 5.</w:t>
       </w:r>
     </w:p>
     <w:p>
       <w:pPr>
-        <w:pStyle w:val="Heading3"/>
-      </w:pPr>
-      <w:bookmarkStart w:id="73" w:name="_Toc496188139"/>
-      <w:r>
-        <w:t>Load Testing</w:t>
+        <w:pStyle w:val="Heading2"/>
+      </w:pPr>
+      <w:bookmarkStart w:id="73" w:name="_Toc499285984"/>
+      <w:r>
+        <w:t>Back-out Verification Procedure</w:t>
       </w:r>
       <w:bookmarkEnd w:id="73"/>
     </w:p>
@@ -11694,34 +11936,42 @@
           <w:i w:val="0"/>
           <w:color w:val="auto"/>
         </w:rPr>
-        <w:t>N/</w:t>
-      </w:r>
-      <w:commentRangeStart w:id="74"/>
-      <w:r>
+        <w:t>N/A See section 5.</w:t>
+      </w:r>
+    </w:p>
+    <w:p>
+      <w:pPr>
+        <w:pStyle w:val="Heading1"/>
+      </w:pPr>
+      <w:bookmarkStart w:id="74" w:name="_Toc499285985"/>
+      <w:r>
+        <w:t>Rollback Procedure</w:t>
+      </w:r>
+      <w:bookmarkEnd w:id="74"/>
+    </w:p>
+    <w:p>
+      <w:pPr>
+        <w:pStyle w:val="InstructionalText1"/>
         <w:rPr>
           <w:i w:val="0"/>
           <w:color w:val="auto"/>
         </w:rPr>
-        <w:t>A</w:t>
-      </w:r>
-      <w:commentRangeEnd w:id="74"/>
-      <w:r>
-        <w:rPr>
-          <w:rStyle w:val="CommentReference"/>
+      </w:pPr>
+      <w:r>
+        <w:rPr>
           <w:i w:val="0"/>
-          <w:iCs w:val="0"/>
           <w:color w:val="auto"/>
         </w:rPr>
-        <w:commentReference w:id="74"/>
+        <w:t>N/A</w:t>
       </w:r>
     </w:p>
     <w:p>
       <w:pPr>
-        <w:pStyle w:val="Heading3"/>
-      </w:pPr>
-      <w:bookmarkStart w:id="75" w:name="_Toc496188140"/>
-      <w:r>
-        <w:t>User Acceptance Testing</w:t>
+        <w:pStyle w:val="Heading2"/>
+      </w:pPr>
+      <w:bookmarkStart w:id="75" w:name="_Toc499285986"/>
+      <w:r>
+        <w:t>Rollback Considerations</w:t>
       </w:r>
       <w:bookmarkEnd w:id="75"/>
     </w:p>
@@ -11738,435 +11988,100 @@
           <w:i w:val="0"/>
           <w:color w:val="auto"/>
         </w:rPr>
-        <w:t>N/</w:t>
-      </w:r>
-      <w:commentRangeStart w:id="76"/>
-      <w:r>
+        <w:t>N/A</w:t>
+      </w:r>
+    </w:p>
+    <w:p>
+      <w:pPr>
+        <w:pStyle w:val="Heading2"/>
+      </w:pPr>
+      <w:bookmarkStart w:id="76" w:name="_Toc499285987"/>
+      <w:r>
+        <w:t>Rollback Criteria</w:t>
+      </w:r>
+      <w:bookmarkEnd w:id="76"/>
+    </w:p>
+    <w:p>
+      <w:pPr>
+        <w:pStyle w:val="InstructionalText1"/>
         <w:rPr>
           <w:i w:val="0"/>
           <w:color w:val="auto"/>
         </w:rPr>
-        <w:t>A</w:t>
-      </w:r>
-      <w:commentRangeEnd w:id="76"/>
-      <w:r>
-        <w:rPr>
-          <w:rStyle w:val="CommentReference"/>
+      </w:pPr>
+      <w:r>
+        <w:rPr>
           <w:i w:val="0"/>
-          <w:iCs w:val="0"/>
           <w:color w:val="auto"/>
         </w:rPr>
-        <w:commentReference w:id="76"/>
+        <w:t>N/A</w:t>
       </w:r>
     </w:p>
     <w:p>
       <w:pPr>
         <w:pStyle w:val="Heading2"/>
       </w:pPr>
-      <w:bookmarkStart w:id="77" w:name="_Toc496188141"/>
-      <w:r>
-        <w:t>Back-Out</w:t>
-      </w:r>
-      <w:r>
-        <w:t xml:space="preserve"> </w:t>
-      </w:r>
-      <w:r>
-        <w:t>Criteria</w:t>
+      <w:bookmarkStart w:id="77" w:name="_Toc499285988"/>
+      <w:r>
+        <w:t>Rollback Risks</w:t>
       </w:r>
       <w:bookmarkEnd w:id="77"/>
     </w:p>
     <w:p>
       <w:pPr>
         <w:pStyle w:val="InstructionalText1"/>
-      </w:pPr>
-      <w:r>
         <w:rPr>
           <w:i w:val="0"/>
           <w:color w:val="auto"/>
         </w:rPr>
-        <w:t xml:space="preserve">N/A See section </w:t>
-      </w:r>
-      <w:commentRangeStart w:id="78"/>
+      </w:pPr>
       <w:r>
         <w:rPr>
           <w:i w:val="0"/>
           <w:color w:val="auto"/>
         </w:rPr>
-        <w:t>5</w:t>
-      </w:r>
-      <w:commentRangeEnd w:id="78"/>
-      <w:r>
-        <w:rPr>
-          <w:rStyle w:val="CommentReference"/>
-          <w:i w:val="0"/>
-          <w:iCs w:val="0"/>
-          <w:color w:val="auto"/>
-        </w:rPr>
-        <w:commentReference w:id="78"/>
-      </w:r>
-      <w:r>
+        <w:t>N/A</w:t>
+      </w:r>
+    </w:p>
+    <w:p>
+      <w:pPr>
+        <w:pStyle w:val="Heading2"/>
+      </w:pPr>
+      <w:bookmarkStart w:id="78" w:name="_Toc499285989"/>
+      <w:r>
+        <w:t>Authority for Rollback</w:t>
+      </w:r>
+      <w:bookmarkEnd w:id="78"/>
+    </w:p>
+    <w:p>
+      <w:pPr>
+        <w:pStyle w:val="InstructionalText1"/>
         <w:rPr>
           <w:i w:val="0"/>
           <w:color w:val="auto"/>
         </w:rPr>
-        <w:t>.</w:t>
+      </w:pPr>
+      <w:r>
+        <w:rPr>
+          <w:i w:val="0"/>
+          <w:color w:val="auto"/>
+        </w:rPr>
+        <w:t>N/A</w:t>
       </w:r>
     </w:p>
     <w:p>
       <w:pPr>
         <w:pStyle w:val="Heading2"/>
       </w:pPr>
-      <w:bookmarkStart w:id="79" w:name="_Toc496188142"/>
-      <w:r>
-        <w:t>Back-Out</w:t>
-      </w:r>
-      <w:r>
-        <w:t xml:space="preserve"> </w:t>
-      </w:r>
-      <w:r>
-        <w:t>Risks</w:t>
+      <w:bookmarkStart w:id="79" w:name="_Toc499285990"/>
+      <w:r>
+        <w:t>Rollback Procedure</w:t>
       </w:r>
       <w:bookmarkEnd w:id="79"/>
     </w:p>
     <w:p>
       <w:pPr>
         <w:pStyle w:val="InstructionalText1"/>
-      </w:pPr>
-      <w:r>
-        <w:rPr>
-          <w:i w:val="0"/>
-          <w:color w:val="auto"/>
-        </w:rPr>
-        <w:t xml:space="preserve">N/A See section </w:t>
-      </w:r>
-      <w:commentRangeStart w:id="80"/>
-      <w:r>
-        <w:rPr>
-          <w:i w:val="0"/>
-          <w:color w:val="auto"/>
-        </w:rPr>
-        <w:t>5</w:t>
-      </w:r>
-      <w:commentRangeEnd w:id="80"/>
-      <w:r>
-        <w:rPr>
-          <w:rStyle w:val="CommentReference"/>
-          <w:i w:val="0"/>
-          <w:iCs w:val="0"/>
-          <w:color w:val="auto"/>
-        </w:rPr>
-        <w:commentReference w:id="80"/>
-      </w:r>
-      <w:r>
-        <w:rPr>
-          <w:i w:val="0"/>
-          <w:color w:val="auto"/>
-        </w:rPr>
-        <w:t>.</w:t>
-      </w:r>
-    </w:p>
-    <w:p>
-      <w:pPr>
-        <w:pStyle w:val="Heading2"/>
-      </w:pPr>
-      <w:bookmarkStart w:id="81" w:name="_Toc496188143"/>
-      <w:r>
-        <w:lastRenderedPageBreak/>
-        <w:t xml:space="preserve">Authority for </w:t>
-      </w:r>
-      <w:r>
-        <w:t>Back-Out</w:t>
-      </w:r>
-      <w:bookmarkEnd w:id="81"/>
-    </w:p>
-    <w:p>
-      <w:pPr>
-        <w:pStyle w:val="InstructionalText1"/>
-      </w:pPr>
-      <w:r>
-        <w:rPr>
-          <w:i w:val="0"/>
-          <w:color w:val="auto"/>
-        </w:rPr>
-        <w:t xml:space="preserve">N/A See section </w:t>
-      </w:r>
-      <w:commentRangeStart w:id="82"/>
-      <w:r>
-        <w:rPr>
-          <w:i w:val="0"/>
-          <w:color w:val="auto"/>
-        </w:rPr>
-        <w:t>5</w:t>
-      </w:r>
-      <w:commentRangeEnd w:id="82"/>
-      <w:r>
-        <w:rPr>
-          <w:rStyle w:val="CommentReference"/>
-          <w:i w:val="0"/>
-          <w:iCs w:val="0"/>
-          <w:color w:val="auto"/>
-        </w:rPr>
-        <w:commentReference w:id="82"/>
-      </w:r>
-      <w:r>
-        <w:rPr>
-          <w:i w:val="0"/>
-          <w:color w:val="auto"/>
-        </w:rPr>
-        <w:t>.</w:t>
-      </w:r>
-    </w:p>
-    <w:p>
-      <w:pPr>
-        <w:pStyle w:val="Heading2"/>
-      </w:pPr>
-      <w:bookmarkStart w:id="83" w:name="_Toc496188144"/>
-      <w:r>
-        <w:t>Back-Out</w:t>
-      </w:r>
-      <w:r>
-        <w:t xml:space="preserve"> Procedure</w:t>
-      </w:r>
-      <w:bookmarkEnd w:id="83"/>
-    </w:p>
-    <w:p>
-      <w:pPr>
-        <w:pStyle w:val="InstructionalText1"/>
-      </w:pPr>
-      <w:r>
-        <w:rPr>
-          <w:i w:val="0"/>
-          <w:color w:val="auto"/>
-        </w:rPr>
-        <w:t xml:space="preserve">N/A See section </w:t>
-      </w:r>
-      <w:commentRangeStart w:id="84"/>
-      <w:r>
-        <w:rPr>
-          <w:i w:val="0"/>
-          <w:color w:val="auto"/>
-        </w:rPr>
-        <w:t>5</w:t>
-      </w:r>
-      <w:commentRangeEnd w:id="84"/>
-      <w:r>
-        <w:rPr>
-          <w:rStyle w:val="CommentReference"/>
-          <w:i w:val="0"/>
-          <w:iCs w:val="0"/>
-          <w:color w:val="auto"/>
-        </w:rPr>
-        <w:commentReference w:id="84"/>
-      </w:r>
-      <w:r>
-        <w:rPr>
-          <w:i w:val="0"/>
-          <w:color w:val="auto"/>
-        </w:rPr>
-        <w:t>.</w:t>
-      </w:r>
-    </w:p>
-    <w:p>
-      <w:pPr>
-        <w:pStyle w:val="Heading2"/>
-      </w:pPr>
-      <w:bookmarkStart w:id="85" w:name="_Toc496188145"/>
-      <w:r>
-        <w:t>Back-out Verification Procedure</w:t>
-      </w:r>
-      <w:bookmarkEnd w:id="85"/>
-    </w:p>
-    <w:p>
-      <w:pPr>
-        <w:pStyle w:val="InstructionalText1"/>
-      </w:pPr>
-      <w:r>
-        <w:rPr>
-          <w:i w:val="0"/>
-          <w:color w:val="auto"/>
-        </w:rPr>
-        <w:t xml:space="preserve">N/A See section </w:t>
-      </w:r>
-      <w:commentRangeStart w:id="86"/>
-      <w:r>
-        <w:rPr>
-          <w:i w:val="0"/>
-          <w:color w:val="auto"/>
-        </w:rPr>
-        <w:t>5</w:t>
-      </w:r>
-      <w:commentRangeEnd w:id="86"/>
-      <w:r>
-        <w:rPr>
-          <w:rStyle w:val="CommentReference"/>
-          <w:i w:val="0"/>
-          <w:iCs w:val="0"/>
-          <w:color w:val="auto"/>
-        </w:rPr>
-        <w:commentReference w:id="86"/>
-      </w:r>
-      <w:r>
-        <w:rPr>
-          <w:i w:val="0"/>
-          <w:color w:val="auto"/>
-        </w:rPr>
-        <w:t>.</w:t>
-      </w:r>
-    </w:p>
-    <w:p>
-      <w:pPr>
-        <w:pStyle w:val="Heading1"/>
-      </w:pPr>
-      <w:bookmarkStart w:id="87" w:name="_Toc496188146"/>
-      <w:r>
-        <w:t xml:space="preserve">Rollback </w:t>
-      </w:r>
-      <w:commentRangeStart w:id="88"/>
-      <w:r>
-        <w:t>Procedure</w:t>
-      </w:r>
-      <w:bookmarkEnd w:id="87"/>
-      <w:commentRangeEnd w:id="88"/>
-      <w:r>
-        <w:rPr>
-          <w:rStyle w:val="CommentReference"/>
-          <w:rFonts w:ascii="Times New Roman" w:hAnsi="Times New Roman" w:cs="Times New Roman"/>
-          <w:b w:val="0"/>
-          <w:bCs w:val="0"/>
-          <w:kern w:val="0"/>
-        </w:rPr>
-        <w:commentReference w:id="88"/>
-      </w:r>
-    </w:p>
-    <w:p>
-      <w:pPr>
-        <w:pStyle w:val="InstructionalText1"/>
-      </w:pPr>
-      <w:r>
-        <w:rPr>
-          <w:i w:val="0"/>
-          <w:color w:val="auto"/>
-        </w:rPr>
-        <w:t>N/A</w:t>
-      </w:r>
-    </w:p>
-    <w:p>
-      <w:pPr>
-        <w:pStyle w:val="Heading2"/>
-      </w:pPr>
-      <w:bookmarkStart w:id="89" w:name="_Toc496188147"/>
-      <w:r>
-        <w:t>Rollback Considerations</w:t>
-      </w:r>
-      <w:bookmarkEnd w:id="89"/>
-    </w:p>
-    <w:p>
-      <w:pPr>
-        <w:pStyle w:val="InstructionalText1"/>
-        <w:rPr>
-          <w:i w:val="0"/>
-          <w:color w:val="auto"/>
-        </w:rPr>
-      </w:pPr>
-      <w:r>
-        <w:rPr>
-          <w:i w:val="0"/>
-          <w:color w:val="auto"/>
-        </w:rPr>
-        <w:t>N/A</w:t>
-      </w:r>
-    </w:p>
-    <w:p>
-      <w:pPr>
-        <w:pStyle w:val="Heading2"/>
-      </w:pPr>
-      <w:bookmarkStart w:id="90" w:name="_Toc496188148"/>
-      <w:r>
-        <w:t>Rollback Criteria</w:t>
-      </w:r>
-      <w:bookmarkEnd w:id="90"/>
-    </w:p>
-    <w:p>
-      <w:pPr>
-        <w:pStyle w:val="InstructionalText1"/>
-        <w:rPr>
-          <w:i w:val="0"/>
-          <w:color w:val="auto"/>
-        </w:rPr>
-      </w:pPr>
-      <w:r>
-        <w:rPr>
-          <w:i w:val="0"/>
-          <w:color w:val="auto"/>
-        </w:rPr>
-        <w:t>N/A</w:t>
-      </w:r>
-    </w:p>
-    <w:p>
-      <w:pPr>
-        <w:pStyle w:val="Heading2"/>
-      </w:pPr>
-      <w:bookmarkStart w:id="91" w:name="_Toc496188149"/>
-      <w:r>
-        <w:t>Rollback Risks</w:t>
-      </w:r>
-      <w:bookmarkEnd w:id="91"/>
-    </w:p>
-    <w:p>
-      <w:pPr>
-        <w:pStyle w:val="InstructionalText1"/>
-        <w:rPr>
-          <w:i w:val="0"/>
-          <w:color w:val="auto"/>
-        </w:rPr>
-      </w:pPr>
-      <w:r>
-        <w:rPr>
-          <w:i w:val="0"/>
-          <w:color w:val="auto"/>
-        </w:rPr>
-        <w:t>N/A</w:t>
-      </w:r>
-    </w:p>
-    <w:p>
-      <w:pPr>
-        <w:pStyle w:val="Heading2"/>
-      </w:pPr>
-      <w:bookmarkStart w:id="92" w:name="_Toc496188150"/>
-      <w:r>
-        <w:t>Authority for Rollback</w:t>
-      </w:r>
-      <w:bookmarkEnd w:id="92"/>
-    </w:p>
-    <w:p>
-      <w:pPr>
-        <w:pStyle w:val="InstructionalText1"/>
-        <w:rPr>
-          <w:i w:val="0"/>
-          <w:color w:val="auto"/>
-        </w:rPr>
-      </w:pPr>
-      <w:r>
-        <w:rPr>
-          <w:i w:val="0"/>
-          <w:color w:val="auto"/>
-        </w:rPr>
-        <w:t>N/A</w:t>
-      </w:r>
-    </w:p>
-    <w:p>
-      <w:pPr>
-        <w:pStyle w:val="Heading2"/>
-      </w:pPr>
-      <w:bookmarkStart w:id="93" w:name="_Toc496188151"/>
-      <w:r>
-        <w:t>Rollback Procedure</w:t>
-      </w:r>
-      <w:bookmarkEnd w:id="93"/>
-    </w:p>
-    <w:p>
-      <w:pPr>
-        <w:pStyle w:val="InstructionalText1"/>
         <w:rPr>
           <w:i w:val="0"/>
           <w:color w:val="auto"/>
@@ -12189,11 +12104,11 @@
           <w:szCs w:val="22"/>
         </w:rPr>
       </w:pPr>
-      <w:bookmarkStart w:id="94" w:name="_Toc496188152"/>
+      <w:bookmarkStart w:id="80" w:name="_Toc499285991"/>
       <w:r>
         <w:t>Rollback Verification Procedure</w:t>
       </w:r>
-      <w:bookmarkEnd w:id="94"/>
+      <w:bookmarkEnd w:id="80"/>
     </w:p>
     <w:p>
       <w:pPr>
@@ -12253,9 +12168,10 @@
             <w:pPr>
               <w:pStyle w:val="TableHeading"/>
             </w:pPr>
-            <w:bookmarkStart w:id="95" w:name="ColumnTitle_01"/>
-            <w:bookmarkEnd w:id="95"/>
-            <w:r>
+            <w:bookmarkStart w:id="81" w:name="ColumnTitle_01"/>
+            <w:bookmarkEnd w:id="81"/>
+            <w:r>
+              <w:lastRenderedPageBreak/>
               <w:t>Date</w:t>
             </w:r>
           </w:p>
@@ -12397,7 +12313,6 @@
               <w:pStyle w:val="TableText"/>
             </w:pPr>
             <w:r>
-              <w:lastRenderedPageBreak/>
               <w:t>February 2016</w:t>
             </w:r>
           </w:p>
@@ -12697,269 +12612,6 @@
 </w:document>
 </file>
 
-<file path=word/comments.xml><?xml version="1.0" encoding="utf-8"?>
-<w:comments xmlns:wpc="http://schemas.microsoft.com/office/word/2010/wordprocessingCanvas" xmlns:cx="http://schemas.microsoft.com/office/drawing/2014/chartex" xmlns:cx1="http://schemas.microsoft.com/office/drawing/2015/9/8/chartex" xmlns:cx2="http://schemas.microsoft.com/office/drawing/2015/10/21/chartex" xmlns:cx3="http://schemas.microsoft.com/office/drawing/2016/5/9/chartex" xmlns:cx4="http://schemas.microsoft.com/office/drawing/2016/5/10/chartex" xmlns:cx5="http://schemas.microsoft.com/office/drawing/2016/5/11/chartex" xmlns:cx6="http://schemas.microsoft.com/office/drawing/2016/5/12/chartex" xmlns:cx7="http://schemas.microsoft.com/office/drawing/2016/5/13/chartex" xmlns:cx8="http://schemas.microsoft.com/office/drawing/2016/5/14/chartex" xmlns:mc="http://schemas.openxmlformats.org/markup-compatibility/2006" xmlns:aink="http://schemas.microsoft.com/office/drawing/2016/ink" xmlns:am3d="http://schemas.microsoft.com/office/drawing/2017/model3d" xmlns:o="urn:schemas-microsoft-com:office:office" xmlns:r="http://schemas.openxmlformats.org/officeDocument/2006/relationships" xmlns:m="http://schemas.openxmlformats.org/officeDocument/2006/math" xmlns:v="urn:schemas-microsoft-com:vml" xmlns:wp14="http://schemas.microsoft.com/office/word/2010/wordprocessingDrawing" xmlns:wp="http://schemas.openxmlformats.org/drawingml/2006/wordprocessingDrawing" xmlns:w10="urn:schemas-microsoft-com:office:word" xmlns:w="http://schemas.openxmlformats.org/wordprocessingml/2006/main" xmlns:w14="http://schemas.microsoft.com/office/word/2010/wordml" xmlns:w15="http://schemas.microsoft.com/office/word/2012/wordml" xmlns:w16cid="http://schemas.microsoft.com/office/word/2016/wordml/cid" xmlns:w16se="http://schemas.microsoft.com/office/word/2015/wordml/symex" xmlns:wpg="http://schemas.microsoft.com/office/word/2010/wordprocessingGroup" xmlns:wpi="http://schemas.microsoft.com/office/word/2010/wordprocessingInk" xmlns:wne="http://schemas.microsoft.com/office/word/2006/wordml" xmlns:wps="http://schemas.microsoft.com/office/word/2010/wordprocessingShape" mc:Ignorable="w14 w15 w16se w16cid wp14">
-  <w:comment w:id="68" w:author="Larry Connor" w:date="2017-11-13T10:50:00Z" w:initials="LC">
-    <w:p>
-      <w:pPr>
-        <w:pStyle w:val="CommentText"/>
-      </w:pPr>
-      <w:r>
-        <w:rPr>
-          <w:rStyle w:val="CommentReference"/>
-        </w:rPr>
-        <w:annotationRef/>
-      </w:r>
-      <w:r>
-        <w:t xml:space="preserve">Add “MAG nullifies the concept of a </w:t>
-      </w:r>
-      <w:proofErr w:type="spellStart"/>
-      <w:r>
-        <w:t>backout</w:t>
-      </w:r>
-      <w:proofErr w:type="spellEnd"/>
-      <w:r>
-        <w:t xml:space="preserve"> procedure”</w:t>
-      </w:r>
-    </w:p>
-  </w:comment>
-  <w:comment w:id="69" w:author="Lee Benhart" w:date="2017-11-16T12:28:00Z" w:initials="LB">
-    <w:p>
-      <w:pPr>
-        <w:pStyle w:val="CommentText"/>
-      </w:pPr>
-      <w:r>
-        <w:rPr>
-          <w:rStyle w:val="CommentReference"/>
-        </w:rPr>
-        <w:annotationRef/>
-      </w:r>
-      <w:r>
-        <w:t xml:space="preserve">I am not sure this is an accurate statement.  There is likely to be some form of </w:t>
-      </w:r>
-      <w:proofErr w:type="spellStart"/>
-      <w:r>
-        <w:t>backout</w:t>
-      </w:r>
-      <w:proofErr w:type="spellEnd"/>
-      <w:r>
-        <w:t xml:space="preserve"> strategy involved.  This may be as simple as restore backup taken prior to upgrade, or revert to previous VM image.</w:t>
-      </w:r>
-    </w:p>
-  </w:comment>
-  <w:comment w:id="70" w:author="Larry Connor" w:date="2017-11-16T13:28:00Z" w:initials="LC">
-    <w:p>
-      <w:pPr>
-        <w:pStyle w:val="CommentText"/>
-      </w:pPr>
-      <w:r>
-        <w:rPr>
-          <w:rStyle w:val="CommentReference"/>
-        </w:rPr>
-        <w:annotationRef/>
-      </w:r>
-      <w:r>
-        <w:t>Lee, we implemented Pfizer’s global Lab system and although it was purchased software we were required to define a “</w:t>
-      </w:r>
-      <w:proofErr w:type="spellStart"/>
-      <w:r>
-        <w:t>backout</w:t>
-      </w:r>
-      <w:proofErr w:type="spellEnd"/>
-      <w:r>
-        <w:t xml:space="preserve">” strategy even if it was paper based! </w:t>
-      </w:r>
-    </w:p>
-  </w:comment>
-  <w:comment w:id="72" w:author="Larry Connor" w:date="2017-11-13T10:50:00Z" w:initials="LC">
-    <w:p>
-      <w:pPr>
-        <w:pStyle w:val="CommentText"/>
-      </w:pPr>
-      <w:r>
-        <w:rPr>
-          <w:rStyle w:val="CommentReference"/>
-        </w:rPr>
-        <w:annotationRef/>
-      </w:r>
-      <w:r>
-        <w:t>See comment above</w:t>
-      </w:r>
-    </w:p>
-  </w:comment>
-  <w:comment w:id="74" w:author="Larry Connor" w:date="2017-11-13T10:50:00Z" w:initials="LC">
-    <w:p>
-      <w:pPr>
-        <w:pStyle w:val="CommentText"/>
-      </w:pPr>
-      <w:r>
-        <w:rPr>
-          <w:rStyle w:val="CommentReference"/>
-        </w:rPr>
-        <w:annotationRef/>
-      </w:r>
-      <w:r>
-        <w:t>See comment above</w:t>
-      </w:r>
-    </w:p>
-  </w:comment>
-  <w:comment w:id="76" w:author="Larry Connor" w:date="2017-11-13T10:51:00Z" w:initials="LC">
-    <w:p>
-      <w:pPr>
-        <w:pStyle w:val="CommentText"/>
-      </w:pPr>
-      <w:r>
-        <w:rPr>
-          <w:rStyle w:val="CommentReference"/>
-        </w:rPr>
-        <w:annotationRef/>
-      </w:r>
-      <w:r>
-        <w:t>See comment above</w:t>
-      </w:r>
-    </w:p>
-  </w:comment>
-  <w:comment w:id="78" w:author="Larry Connor" w:date="2017-11-13T10:51:00Z" w:initials="LC">
-    <w:p>
-      <w:pPr>
-        <w:pStyle w:val="CommentText"/>
-      </w:pPr>
-      <w:r>
-        <w:rPr>
-          <w:rStyle w:val="CommentReference"/>
-        </w:rPr>
-        <w:annotationRef/>
-      </w:r>
-      <w:r>
-        <w:t>See comment above</w:t>
-      </w:r>
-    </w:p>
-  </w:comment>
-  <w:comment w:id="80" w:author="Larry Connor" w:date="2017-11-13T10:51:00Z" w:initials="LC">
-    <w:p>
-      <w:pPr>
-        <w:pStyle w:val="CommentText"/>
-      </w:pPr>
-      <w:r>
-        <w:rPr>
-          <w:rStyle w:val="CommentReference"/>
-        </w:rPr>
-        <w:annotationRef/>
-      </w:r>
-      <w:r>
-        <w:t>See comment above</w:t>
-      </w:r>
-    </w:p>
-  </w:comment>
-  <w:comment w:id="82" w:author="Larry Connor" w:date="2017-11-13T10:52:00Z" w:initials="LC">
-    <w:p>
-      <w:pPr>
-        <w:pStyle w:val="CommentText"/>
-      </w:pPr>
-      <w:r>
-        <w:rPr>
-          <w:rStyle w:val="CommentReference"/>
-        </w:rPr>
-        <w:annotationRef/>
-      </w:r>
-      <w:r>
-        <w:t>See comment above</w:t>
-      </w:r>
-    </w:p>
-  </w:comment>
-  <w:comment w:id="84" w:author="Larry Connor" w:date="2017-11-13T10:52:00Z" w:initials="LC">
-    <w:p>
-      <w:pPr>
-        <w:pStyle w:val="CommentText"/>
-      </w:pPr>
-      <w:r>
-        <w:rPr>
-          <w:rStyle w:val="CommentReference"/>
-        </w:rPr>
-        <w:annotationRef/>
-      </w:r>
-      <w:r>
-        <w:t>See comment above</w:t>
-      </w:r>
-    </w:p>
-  </w:comment>
-  <w:comment w:id="86" w:author="Larry Connor" w:date="2017-11-13T10:52:00Z" w:initials="LC">
-    <w:p>
-      <w:pPr>
-        <w:pStyle w:val="CommentText"/>
-      </w:pPr>
-      <w:r>
-        <w:rPr>
-          <w:rStyle w:val="CommentReference"/>
-        </w:rPr>
-        <w:annotationRef/>
-      </w:r>
-      <w:r>
-        <w:t>See comment above</w:t>
-      </w:r>
-    </w:p>
-  </w:comment>
-  <w:comment w:id="88" w:author="Larry Connor" w:date="2017-11-13T10:52:00Z" w:initials="LC">
-    <w:p>
-      <w:pPr>
-        <w:pStyle w:val="CommentText"/>
-      </w:pPr>
-      <w:r>
-        <w:rPr>
-          <w:rStyle w:val="CommentReference"/>
-        </w:rPr>
-        <w:annotationRef/>
-      </w:r>
-      <w:r>
-        <w:t xml:space="preserve">Why is all section 6 blank? Even a note </w:t>
-      </w:r>
-      <w:proofErr w:type="gramStart"/>
-      <w:r>
-        <w:t>similar to</w:t>
-      </w:r>
-      <w:proofErr w:type="gramEnd"/>
-      <w:r>
-        <w:t xml:space="preserve"> section 5 would be enlightening</w:t>
-      </w:r>
-    </w:p>
-  </w:comment>
-</w:comments>
-</file>
-
-<file path=word/commentsExtended.xml><?xml version="1.0" encoding="utf-8"?>
-<w15:commentsEx xmlns:wpc="http://schemas.microsoft.com/office/word/2010/wordprocessingCanvas" xmlns:cx="http://schemas.microsoft.com/office/drawing/2014/chartex" xmlns:cx1="http://schemas.microsoft.com/office/drawing/2015/9/8/chartex" xmlns:cx2="http://schemas.microsoft.com/office/drawing/2015/10/21/chartex" xmlns:cx3="http://schemas.microsoft.com/office/drawing/2016/5/9/chartex" xmlns:cx4="http://schemas.microsoft.com/office/drawing/2016/5/10/chartex" xmlns:cx5="http://schemas.microsoft.com/office/drawing/2016/5/11/chartex" xmlns:cx6="http://schemas.microsoft.com/office/drawing/2016/5/12/chartex" xmlns:cx7="http://schemas.microsoft.com/office/drawing/2016/5/13/chartex" xmlns:cx8="http://schemas.microsoft.com/office/drawing/2016/5/14/chartex" xmlns:mc="http://schemas.openxmlformats.org/markup-compatibility/2006" xmlns:aink="http://schemas.microsoft.com/office/drawing/2016/ink" xmlns:am3d="http://schemas.microsoft.com/office/drawing/2017/model3d" xmlns:o="urn:schemas-microsoft-com:office:office" xmlns:r="http://schemas.openxmlformats.org/officeDocument/2006/relationships" xmlns:m="http://schemas.openxmlformats.org/officeDocument/2006/math" xmlns:v="urn:schemas-microsoft-com:vml" xmlns:wp14="http://schemas.microsoft.com/office/word/2010/wordprocessingDrawing" xmlns:wp="http://schemas.openxmlformats.org/drawingml/2006/wordprocessingDrawing" xmlns:w10="urn:schemas-microsoft-com:office:word" xmlns:w="http://schemas.openxmlformats.org/wordprocessingml/2006/main" xmlns:w14="http://schemas.microsoft.com/office/word/2010/wordml" xmlns:w15="http://schemas.microsoft.com/office/word/2012/wordml" xmlns:w16cid="http://schemas.microsoft.com/office/word/2016/wordml/cid" xmlns:w16se="http://schemas.microsoft.com/office/word/2015/wordml/symex" xmlns:wpg="http://schemas.microsoft.com/office/word/2010/wordprocessingGroup" xmlns:wpi="http://schemas.microsoft.com/office/word/2010/wordprocessingInk" xmlns:wne="http://schemas.microsoft.com/office/word/2006/wordml" xmlns:wps="http://schemas.microsoft.com/office/word/2010/wordprocessingShape" mc:Ignorable="w14 w15 w16se w16cid wp14">
-  <w15:commentEx w15:paraId="39B5A774" w15:done="0"/>
-  <w15:commentEx w15:paraId="14442A7A" w15:paraIdParent="39B5A774" w15:done="0"/>
-  <w15:commentEx w15:paraId="78D0AC54" w15:paraIdParent="39B5A774" w15:done="0"/>
-  <w15:commentEx w15:paraId="08E5DE4B" w15:done="0"/>
-  <w15:commentEx w15:paraId="758D8BDB" w15:done="0"/>
-  <w15:commentEx w15:paraId="523B3BA1" w15:done="0"/>
-  <w15:commentEx w15:paraId="456B7F0E" w15:done="0"/>
-  <w15:commentEx w15:paraId="47F627AF" w15:done="0"/>
-  <w15:commentEx w15:paraId="495D381E" w15:done="0"/>
-  <w15:commentEx w15:paraId="183EC50C" w15:done="0"/>
-  <w15:commentEx w15:paraId="3B1A1149" w15:done="0"/>
-  <w15:commentEx w15:paraId="7215F2A3" w15:done="0"/>
-</w15:commentsEx>
-</file>
-
-<file path=word/commentsIds.xml><?xml version="1.0" encoding="utf-8"?>
-<w16cid:commentsIds xmlns:wpc="http://schemas.microsoft.com/office/word/2010/wordprocessingCanvas" xmlns:cx="http://schemas.microsoft.com/office/drawing/2014/chartex" xmlns:cx1="http://schemas.microsoft.com/office/drawing/2015/9/8/chartex" xmlns:cx2="http://schemas.microsoft.com/office/drawing/2015/10/21/chartex" xmlns:cx3="http://schemas.microsoft.com/office/drawing/2016/5/9/chartex" xmlns:cx4="http://schemas.microsoft.com/office/drawing/2016/5/10/chartex" xmlns:cx5="http://schemas.microsoft.com/office/drawing/2016/5/11/chartex" xmlns:cx6="http://schemas.microsoft.com/office/drawing/2016/5/12/chartex" xmlns:cx7="http://schemas.microsoft.com/office/drawing/2016/5/13/chartex" xmlns:cx8="http://schemas.microsoft.com/office/drawing/2016/5/14/chartex" xmlns:mc="http://schemas.openxmlformats.org/markup-compatibility/2006" xmlns:aink="http://schemas.microsoft.com/office/drawing/2016/ink" xmlns:am3d="http://schemas.microsoft.com/office/drawing/2017/model3d" xmlns:o="urn:schemas-microsoft-com:office:office" xmlns:r="http://schemas.openxmlformats.org/officeDocument/2006/relationships" xmlns:m="http://schemas.openxmlformats.org/officeDocument/2006/math" xmlns:v="urn:schemas-microsoft-com:vml" xmlns:wp14="http://schemas.microsoft.com/office/word/2010/wordprocessingDrawing" xmlns:wp="http://schemas.openxmlformats.org/drawingml/2006/wordprocessingDrawing" xmlns:w10="urn:schemas-microsoft-com:office:word" xmlns:w="http://schemas.openxmlformats.org/wordprocessingml/2006/main" xmlns:w14="http://schemas.microsoft.com/office/word/2010/wordml" xmlns:w15="http://schemas.microsoft.com/office/word/2012/wordml" xmlns:w16cid="http://schemas.microsoft.com/office/word/2016/wordml/cid" xmlns:w16se="http://schemas.microsoft.com/office/word/2015/wordml/symex" xmlns:wpg="http://schemas.microsoft.com/office/word/2010/wordprocessingGroup" xmlns:wpi="http://schemas.microsoft.com/office/word/2010/wordprocessingInk" xmlns:wne="http://schemas.microsoft.com/office/word/2006/wordml" xmlns:wps="http://schemas.microsoft.com/office/word/2010/wordprocessingShape" mc:Ignorable="w14 w15 w16se w16cid wp14">
-  <w16cid:commentId w16cid:paraId="39B5A774" w16cid:durableId="1DB3F75F"/>
-  <w16cid:commentId w16cid:paraId="14442A7A" w16cid:durableId="1DB802F6"/>
-  <w16cid:commentId w16cid:paraId="78D0AC54" w16cid:durableId="1DB810F7"/>
-  <w16cid:commentId w16cid:paraId="08E5DE4B" w16cid:durableId="1DB3F781"/>
-  <w16cid:commentId w16cid:paraId="758D8BDB" w16cid:durableId="1DB3F78F"/>
-  <w16cid:commentId w16cid:paraId="523B3BA1" w16cid:durableId="1DB3F7A1"/>
-  <w16cid:commentId w16cid:paraId="456B7F0E" w16cid:durableId="1DB3F7B4"/>
-  <w16cid:commentId w16cid:paraId="47F627AF" w16cid:durableId="1DB3F7CB"/>
-  <w16cid:commentId w16cid:paraId="495D381E" w16cid:durableId="1DB3F7D1"/>
-  <w16cid:commentId w16cid:paraId="183EC50C" w16cid:durableId="1DB3F7DC"/>
-  <w16cid:commentId w16cid:paraId="3B1A1149" w16cid:durableId="1DB3F7E2"/>
-  <w16cid:commentId w16cid:paraId="7215F2A3" w16cid:durableId="1DB3F7EE"/>
-</w16cid:commentsIds>
-</file>
-
 <file path=word/endnotes.xml><?xml version="1.0" encoding="utf-8"?>
 <w:endnotes xmlns:wpc="http://schemas.microsoft.com/office/word/2010/wordprocessingCanvas" xmlns:cx="http://schemas.microsoft.com/office/drawing/2014/chartex" xmlns:cx1="http://schemas.microsoft.com/office/drawing/2015/9/8/chartex" xmlns:cx2="http://schemas.microsoft.com/office/drawing/2015/10/21/chartex" xmlns:cx3="http://schemas.microsoft.com/office/drawing/2016/5/9/chartex" xmlns:cx4="http://schemas.microsoft.com/office/drawing/2016/5/10/chartex" xmlns:cx5="http://schemas.microsoft.com/office/drawing/2016/5/11/chartex" xmlns:cx6="http://schemas.microsoft.com/office/drawing/2016/5/12/chartex" xmlns:cx7="http://schemas.microsoft.com/office/drawing/2016/5/13/chartex" xmlns:cx8="http://schemas.microsoft.com/office/drawing/2016/5/14/chartex" xmlns:mc="http://schemas.openxmlformats.org/markup-compatibility/2006" xmlns:aink="http://schemas.microsoft.com/office/drawing/2016/ink" xmlns:am3d="http://schemas.microsoft.com/office/drawing/2017/model3d" xmlns:o="urn:schemas-microsoft-com:office:office" xmlns:r="http://schemas.openxmlformats.org/officeDocument/2006/relationships" xmlns:m="http://schemas.openxmlformats.org/officeDocument/2006/math" xmlns:v="urn:schemas-microsoft-com:vml" xmlns:wp14="http://schemas.microsoft.com/office/word/2010/wordprocessingDrawing" xmlns:wp="http://schemas.openxmlformats.org/drawingml/2006/wordprocessingDrawing" xmlns:w10="urn:schemas-microsoft-com:office:word" xmlns:w="http://schemas.openxmlformats.org/wordprocessingml/2006/main" xmlns:w14="http://schemas.microsoft.com/office/word/2010/wordml" xmlns:w15="http://schemas.microsoft.com/office/word/2012/wordml" xmlns:w16cid="http://schemas.microsoft.com/office/word/2016/wordml/cid" xmlns:w16se="http://schemas.microsoft.com/office/word/2015/wordml/symex" xmlns:wpg="http://schemas.microsoft.com/office/word/2010/wordprocessingGroup" xmlns:wpi="http://schemas.microsoft.com/office/word/2010/wordprocessingInk" xmlns:wne="http://schemas.microsoft.com/office/word/2006/wordml" xmlns:wps="http://schemas.microsoft.com/office/word/2010/wordprocessingShape" mc:Ignorable="w14 w15 w16se w16cid wp14">
   <w:endnote w:type="separator" w:id="-1">
@@ -12990,28 +12642,42 @@
         <w:rStyle w:val="FooterChar"/>
       </w:rPr>
     </w:pPr>
-    <w:proofErr w:type="spellStart"/>
     <w:r>
       <w:rPr>
         <w:rStyle w:val="FooterChar"/>
       </w:rPr>
-      <w:t>TASCore</w:t>
+      <w:t xml:space="preserve">TASCore*01.00.49 </w:t>
     </w:r>
-    <w:proofErr w:type="spellEnd"/>
     <w:r>
       <w:rPr>
         <w:rStyle w:val="FooterChar"/>
       </w:rPr>
-      <w:t>*</w:t>
+      <w:tab/>
     </w:r>
-    <w:proofErr w:type="spellStart"/>
     <w:r>
       <w:rPr>
         <w:rStyle w:val="FooterChar"/>
       </w:rPr>
-      <w:t>xxxxx</w:t>
+      <w:tab/>
     </w:r>
-    <w:proofErr w:type="spellEnd"/>
+    <w:r>
+      <w:rPr>
+        <w:rStyle w:val="FooterChar"/>
+      </w:rPr>
+      <w:t>Decem</w:t>
+    </w:r>
+    <w:r>
+      <w:rPr>
+        <w:rStyle w:val="FooterChar"/>
+      </w:rPr>
+      <w:t>ber</w:t>
+    </w:r>
+    <w:r>
+      <w:rPr>
+        <w:rStyle w:val="FooterChar"/>
+      </w:rPr>
+      <w:t xml:space="preserve"> 2017</w:t>
+    </w:r>
   </w:p>
   <w:p>
     <w:pPr>
@@ -13055,7 +12721,7 @@
         <w:rStyle w:val="FooterChar"/>
         <w:noProof/>
       </w:rPr>
-      <w:t>14</w:t>
+      <w:t>iv</w:t>
     </w:r>
     <w:r>
       <w:rPr>
@@ -13069,10 +12735,44 @@
       </w:rPr>
       <w:tab/>
     </w:r>
+  </w:p>
+  <w:p>
+    <w:pPr>
+      <w:pStyle w:val="Footer"/>
+      <w:rPr>
+        <w:rStyle w:val="FooterChar"/>
+      </w:rPr>
+    </w:pPr>
+  </w:p>
+</w:ftr>
+</file>
+
+<file path=word/footer2.xml><?xml version="1.0" encoding="utf-8"?>
+<w:ftr xmlns:wpc="http://schemas.microsoft.com/office/word/2010/wordprocessingCanvas" xmlns:cx="http://schemas.microsoft.com/office/drawing/2014/chartex" xmlns:cx1="http://schemas.microsoft.com/office/drawing/2015/9/8/chartex" xmlns:cx2="http://schemas.microsoft.com/office/drawing/2015/10/21/chartex" xmlns:cx3="http://schemas.microsoft.com/office/drawing/2016/5/9/chartex" xmlns:cx4="http://schemas.microsoft.com/office/drawing/2016/5/10/chartex" xmlns:cx5="http://schemas.microsoft.com/office/drawing/2016/5/11/chartex" xmlns:cx6="http://schemas.microsoft.com/office/drawing/2016/5/12/chartex" xmlns:cx7="http://schemas.microsoft.com/office/drawing/2016/5/13/chartex" xmlns:cx8="http://schemas.microsoft.com/office/drawing/2016/5/14/chartex" xmlns:mc="http://schemas.openxmlformats.org/markup-compatibility/2006" xmlns:aink="http://schemas.microsoft.com/office/drawing/2016/ink" xmlns:am3d="http://schemas.microsoft.com/office/drawing/2017/model3d" xmlns:o="urn:schemas-microsoft-com:office:office" xmlns:r="http://schemas.openxmlformats.org/officeDocument/2006/relationships" xmlns:m="http://schemas.openxmlformats.org/officeDocument/2006/math" xmlns:v="urn:schemas-microsoft-com:vml" xmlns:wp14="http://schemas.microsoft.com/office/word/2010/wordprocessingDrawing" xmlns:wp="http://schemas.openxmlformats.org/drawingml/2006/wordprocessingDrawing" xmlns:w10="urn:schemas-microsoft-com:office:word" xmlns:w="http://schemas.openxmlformats.org/wordprocessingml/2006/main" xmlns:w14="http://schemas.microsoft.com/office/word/2010/wordml" xmlns:w15="http://schemas.microsoft.com/office/word/2012/wordml" xmlns:w16cid="http://schemas.microsoft.com/office/word/2016/wordml/cid" xmlns:w16se="http://schemas.microsoft.com/office/word/2015/wordml/symex" xmlns:wpg="http://schemas.microsoft.com/office/word/2010/wordprocessingGroup" xmlns:wpi="http://schemas.microsoft.com/office/word/2010/wordprocessingInk" xmlns:wne="http://schemas.microsoft.com/office/word/2006/wordml" xmlns:wps="http://schemas.microsoft.com/office/word/2010/wordprocessingShape" mc:Ignorable="w14 w15 w16se w16cid wp14">
+  <w:p>
+    <w:pPr>
+      <w:pStyle w:val="Footer"/>
+      <w:rPr>
+        <w:rStyle w:val="FooterChar"/>
+      </w:rPr>
+    </w:pPr>
     <w:r>
       <w:rPr>
         <w:rStyle w:val="FooterChar"/>
       </w:rPr>
+      <w:t xml:space="preserve">TASCore*01.00.49 </w:t>
+    </w:r>
+    <w:r>
+      <w:rPr>
+        <w:rStyle w:val="FooterChar"/>
+      </w:rPr>
+      <w:tab/>
+    </w:r>
+    <w:r>
+      <w:rPr>
+        <w:rStyle w:val="FooterChar"/>
+      </w:rPr>
+      <w:tab/>
       <w:t>October</w:t>
     </w:r>
     <w:r>
@@ -13080,6 +12780,63 @@
         <w:rStyle w:val="FooterChar"/>
       </w:rPr>
       <w:t xml:space="preserve"> 2017</w:t>
+    </w:r>
+  </w:p>
+  <w:p>
+    <w:pPr>
+      <w:pStyle w:val="Footer"/>
+      <w:rPr>
+        <w:rStyle w:val="FooterChar"/>
+      </w:rPr>
+    </w:pPr>
+    <w:r>
+      <w:rPr>
+        <w:rStyle w:val="FooterChar"/>
+      </w:rPr>
+      <w:t>Deployment, Installation, Back-Out &amp; Roll Back Guide</w:t>
+    </w:r>
+    <w:r>
+      <w:rPr>
+        <w:rStyle w:val="FooterChar"/>
+      </w:rPr>
+      <w:tab/>
+    </w:r>
+    <w:r>
+      <w:rPr>
+        <w:rStyle w:val="FooterChar"/>
+      </w:rPr>
+      <w:fldChar w:fldCharType="begin"/>
+    </w:r>
+    <w:r>
+      <w:rPr>
+        <w:rStyle w:val="FooterChar"/>
+      </w:rPr>
+      <w:instrText xml:space="preserve"> PAGE </w:instrText>
+    </w:r>
+    <w:r>
+      <w:rPr>
+        <w:rStyle w:val="FooterChar"/>
+      </w:rPr>
+      <w:fldChar w:fldCharType="separate"/>
+    </w:r>
+    <w:r>
+      <w:rPr>
+        <w:rStyle w:val="FooterChar"/>
+        <w:noProof/>
+      </w:rPr>
+      <w:t>11</w:t>
+    </w:r>
+    <w:r>
+      <w:rPr>
+        <w:rStyle w:val="FooterChar"/>
+      </w:rPr>
+      <w:fldChar w:fldCharType="end"/>
+    </w:r>
+    <w:r>
+      <w:rPr>
+        <w:rStyle w:val="FooterChar"/>
+      </w:rPr>
+      <w:tab/>
     </w:r>
   </w:p>
   <w:p>
@@ -13137,7 +12894,7 @@
         <v:path o:extrusionok="f" gradientshapeok="t" o:connecttype="rect"/>
         <o:lock v:ext="edit" aspectratio="t"/>
       </v:shapetype>
-      <v:shape id="_x0000_i1029" type="#_x0000_t75" style="width:68.25pt;height:41.3pt" o:bullet="t">
+      <v:shape id="_x0000_i1028" type="#_x0000_t75" style="width:65.1pt;height:43.2pt" o:bullet="t">
         <v:imagedata r:id="rId1" o:title="pointing-finger-white-small"/>
       </v:shape>
     </w:pict>
@@ -17349,17 +17106,6 @@
   </w:num>
   <w:numIdMacAtCleanup w:val="14"/>
 </w:numbering>
-</file>
-
-<file path=word/people.xml><?xml version="1.0" encoding="utf-8"?>
-<w15:people xmlns:wpc="http://schemas.microsoft.com/office/word/2010/wordprocessingCanvas" xmlns:cx="http://schemas.microsoft.com/office/drawing/2014/chartex" xmlns:cx1="http://schemas.microsoft.com/office/drawing/2015/9/8/chartex" xmlns:cx2="http://schemas.microsoft.com/office/drawing/2015/10/21/chartex" xmlns:cx3="http://schemas.microsoft.com/office/drawing/2016/5/9/chartex" xmlns:cx4="http://schemas.microsoft.com/office/drawing/2016/5/10/chartex" xmlns:cx5="http://schemas.microsoft.com/office/drawing/2016/5/11/chartex" xmlns:cx6="http://schemas.microsoft.com/office/drawing/2016/5/12/chartex" xmlns:cx7="http://schemas.microsoft.com/office/drawing/2016/5/13/chartex" xmlns:cx8="http://schemas.microsoft.com/office/drawing/2016/5/14/chartex" xmlns:mc="http://schemas.openxmlformats.org/markup-compatibility/2006" xmlns:aink="http://schemas.microsoft.com/office/drawing/2016/ink" xmlns:am3d="http://schemas.microsoft.com/office/drawing/2017/model3d" xmlns:o="urn:schemas-microsoft-com:office:office" xmlns:r="http://schemas.openxmlformats.org/officeDocument/2006/relationships" xmlns:m="http://schemas.openxmlformats.org/officeDocument/2006/math" xmlns:v="urn:schemas-microsoft-com:vml" xmlns:wp14="http://schemas.microsoft.com/office/word/2010/wordprocessingDrawing" xmlns:wp="http://schemas.openxmlformats.org/drawingml/2006/wordprocessingDrawing" xmlns:w10="urn:schemas-microsoft-com:office:word" xmlns:w="http://schemas.openxmlformats.org/wordprocessingml/2006/main" xmlns:w14="http://schemas.microsoft.com/office/word/2010/wordml" xmlns:w15="http://schemas.microsoft.com/office/word/2012/wordml" xmlns:w16cid="http://schemas.microsoft.com/office/word/2016/wordml/cid" xmlns:w16se="http://schemas.microsoft.com/office/word/2015/wordml/symex" xmlns:wpg="http://schemas.microsoft.com/office/word/2010/wordprocessingGroup" xmlns:wpi="http://schemas.microsoft.com/office/word/2010/wordprocessingInk" xmlns:wne="http://schemas.microsoft.com/office/word/2006/wordml" xmlns:wps="http://schemas.microsoft.com/office/word/2010/wordprocessingShape" mc:Ignorable="w14 w15 w16se w16cid wp14">
-  <w15:person w15:author="Larry Connor">
-    <w15:presenceInfo w15:providerId="AD" w15:userId="S-1-5-21-3879305808-3289165270-514292028-2046"/>
-  </w15:person>
-  <w15:person w15:author="Lee Benhart">
-    <w15:presenceInfo w15:providerId="AD" w15:userId="S-1-5-21-3879305808-3289165270-514292028-2026"/>
-  </w15:person>
-</w15:people>
 </file>
 
 <file path=word/styles.xml><?xml version="1.0" encoding="utf-8"?>
@@ -18175,29 +17921,12 @@
         <w:tab w:val="right" w:leader="dot" w:pos="9350"/>
       </w:tabs>
       <w:spacing w:before="60"/>
-      <w:pPrChange w:id="0" w:author="Larry Connor" w:date="2017-11-14T09:17:00Z">
-        <w:pPr>
-          <w:tabs>
-            <w:tab w:val="left" w:pos="540"/>
-            <w:tab w:val="right" w:leader="dot" w:pos="9350"/>
-          </w:tabs>
-          <w:spacing w:before="60"/>
-        </w:pPr>
-      </w:pPrChange>
     </w:pPr>
     <w:rPr>
       <w:rFonts w:ascii="Arial" w:hAnsi="Arial"/>
       <w:b/>
       <w:sz w:val="28"/>
       <w:szCs w:val="20"/>
-      <w:rPrChange w:id="0" w:author="Larry Connor" w:date="2017-11-14T09:17:00Z">
-        <w:rPr>
-          <w:rFonts w:ascii="Arial" w:hAnsi="Arial"/>
-          <w:b/>
-          <w:sz w:val="28"/>
-          <w:lang w:val="en-US" w:eastAsia="en-US" w:bidi="ar-SA"/>
-        </w:rPr>
-      </w:rPrChange>
     </w:rPr>
   </w:style>
   <w:style w:type="paragraph" w:styleId="TOC2">
@@ -19551,20 +19280,20 @@
 </file>
 
 <file path=customXml/item2.xml><?xml version="1.0" encoding="utf-8"?>
+<p:properties xmlns:p="http://schemas.microsoft.com/office/2006/metadata/properties" xmlns:xsi="http://www.w3.org/2001/XMLSchema-instance" xmlns:pc="http://schemas.microsoft.com/office/infopath/2007/PartnerControls">
+  <documentManagement>
+    <Section xmlns="dccbc5df-29b3-4670-b8f5-ce9b6d6a1832">3. CD2 Required Documentation Templates</Section>
+  </documentManagement>
+</p:properties>
+</file>
+
+<file path=customXml/item3.xml><?xml version="1.0" encoding="utf-8"?>
 <?mso-contentType ?>
 <FormTemplates xmlns="http://schemas.microsoft.com/sharepoint/v3/contenttype/forms">
   <Display>DocumentLibraryForm</Display>
   <Edit>DocumentLibraryForm</Edit>
   <New>DocumentLibraryForm</New>
 </FormTemplates>
-</file>
-
-<file path=customXml/item3.xml><?xml version="1.0" encoding="utf-8"?>
-<p:properties xmlns:p="http://schemas.microsoft.com/office/2006/metadata/properties" xmlns:xsi="http://www.w3.org/2001/XMLSchema-instance" xmlns:pc="http://schemas.microsoft.com/office/infopath/2007/PartnerControls">
-  <documentManagement>
-    <Section xmlns="dccbc5df-29b3-4670-b8f5-ce9b6d6a1832">3. CD2 Required Documentation Templates</Section>
-  </documentManagement>
-</p:properties>
 </file>
 
 <file path=customXml/item4.xml><?xml version="1.0" encoding="utf-8"?>
@@ -19590,14 +19319,6 @@
 </file>
 
 <file path=customXml/itemProps2.xml><?xml version="1.0" encoding="utf-8"?>
-<ds:datastoreItem xmlns:ds="http://schemas.openxmlformats.org/officeDocument/2006/customXml" ds:itemID="{17A4561F-8EDF-45A1-9B5A-051AC10ECA67}">
-  <ds:schemaRefs>
-    <ds:schemaRef ds:uri="http://schemas.microsoft.com/sharepoint/v3/contenttype/forms"/>
-  </ds:schemaRefs>
-</ds:datastoreItem>
-</file>
-
-<file path=customXml/itemProps3.xml><?xml version="1.0" encoding="utf-8"?>
 <ds:datastoreItem xmlns:ds="http://schemas.openxmlformats.org/officeDocument/2006/customXml" ds:itemID="{8A7994EE-9A3C-46A0-AA3E-20C4619B20E2}">
   <ds:schemaRefs>
     <ds:schemaRef ds:uri="http://schemas.microsoft.com/office/2006/metadata/properties"/>
@@ -19607,8 +19328,16 @@
 </ds:datastoreItem>
 </file>
 
+<file path=customXml/itemProps3.xml><?xml version="1.0" encoding="utf-8"?>
+<ds:datastoreItem xmlns:ds="http://schemas.openxmlformats.org/officeDocument/2006/customXml" ds:itemID="{17A4561F-8EDF-45A1-9B5A-051AC10ECA67}">
+  <ds:schemaRefs>
+    <ds:schemaRef ds:uri="http://schemas.microsoft.com/sharepoint/v3/contenttype/forms"/>
+  </ds:schemaRefs>
+</ds:datastoreItem>
+</file>
+
 <file path=customXml/itemProps4.xml><?xml version="1.0" encoding="utf-8"?>
-<ds:datastoreItem xmlns:ds="http://schemas.openxmlformats.org/officeDocument/2006/customXml" ds:itemID="{EE3BEB30-91F6-4751-9DC9-26A642EAD4AD}">
+<ds:datastoreItem xmlns:ds="http://schemas.openxmlformats.org/officeDocument/2006/customXml" ds:itemID="{2B55384B-522B-4A0F-AB60-FE97121A3C3C}">
   <ds:schemaRefs>
     <ds:schemaRef ds:uri="http://schemas.openxmlformats.org/officeDocument/2006/bibliography"/>
   </ds:schemaRefs>

--- a/Env_Depl_Impl/TAS_Deployment_Installation_Roll_Back_Back-Out_Guide.docx
+++ b/Env_Depl_Impl/TAS_Deployment_Installation_Roll_Back_Back-Out_Guide.docx
@@ -35,7 +35,10 @@
         <w:pStyle w:val="Title"/>
       </w:pPr>
       <w:r>
-        <w:t>TAS.01.00.49</w:t>
+        <w:t>TAS.01.00.</w:t>
+      </w:r>
+      <w:r>
+        <w:t>196</w:t>
       </w:r>
     </w:p>
     <w:p>
@@ -106,13 +109,16 @@
         <w:pStyle w:val="Title2"/>
       </w:pPr>
       <w:r>
-        <w:t>Decem</w:t>
-      </w:r>
-      <w:r>
-        <w:t xml:space="preserve">ber </w:t>
-      </w:r>
-      <w:r>
-        <w:t>2017</w:t>
+        <w:t>March</w:t>
+      </w:r>
+      <w:r>
+        <w:t xml:space="preserve"> </w:t>
+      </w:r>
+      <w:r>
+        <w:t>201</w:t>
+      </w:r>
+      <w:r>
+        <w:t>8</w:t>
       </w:r>
     </w:p>
     <w:p>
@@ -148,8 +154,6 @@
           <w:docGrid w:linePitch="360"/>
         </w:sectPr>
       </w:pPr>
-      <w:bookmarkStart w:id="1" w:name="_GoBack"/>
-      <w:bookmarkEnd w:id="1"/>
     </w:p>
     <w:p>
       <w:pPr>
@@ -319,6 +323,95 @@
                 <w:rFonts w:ascii="Arial" w:hAnsi="Arial" w:cs="Arial"/>
                 <w:szCs w:val="20"/>
               </w:rPr>
+              <w:t>2018-03-07</w:t>
+            </w:r>
+          </w:p>
+        </w:tc>
+        <w:tc>
+          <w:tcPr>
+            <w:tcW w:w="567" w:type="pct"/>
+          </w:tcPr>
+          <w:p>
+            <w:pPr>
+              <w:spacing w:before="60" w:after="60"/>
+              <w:rPr>
+                <w:rFonts w:ascii="Arial" w:hAnsi="Arial" w:cs="Arial"/>
+                <w:szCs w:val="20"/>
+              </w:rPr>
+            </w:pPr>
+            <w:r>
+              <w:rPr>
+                <w:rFonts w:ascii="Arial" w:hAnsi="Arial" w:cs="Arial"/>
+                <w:szCs w:val="20"/>
+              </w:rPr>
+              <w:t>1.1</w:t>
+            </w:r>
+          </w:p>
+        </w:tc>
+        <w:tc>
+          <w:tcPr>
+            <w:tcW w:w="2305" w:type="pct"/>
+          </w:tcPr>
+          <w:p>
+            <w:pPr>
+              <w:spacing w:before="60" w:after="60"/>
+              <w:rPr>
+                <w:rFonts w:ascii="Arial" w:hAnsi="Arial" w:cs="Arial"/>
+                <w:szCs w:val="20"/>
+              </w:rPr>
+            </w:pPr>
+            <w:r>
+              <w:rPr>
+                <w:rFonts w:ascii="Arial" w:hAnsi="Arial" w:cs="Arial"/>
+                <w:szCs w:val="20"/>
+              </w:rPr>
+              <w:t>Document Revision</w:t>
+            </w:r>
+          </w:p>
+        </w:tc>
+        <w:tc>
+          <w:tcPr>
+            <w:tcW w:w="1221" w:type="pct"/>
+          </w:tcPr>
+          <w:p>
+            <w:pPr>
+              <w:spacing w:before="60" w:after="60"/>
+              <w:rPr>
+                <w:rFonts w:ascii="Arial" w:hAnsi="Arial" w:cs="Arial"/>
+                <w:szCs w:val="20"/>
+              </w:rPr>
+            </w:pPr>
+            <w:r>
+              <w:rPr>
+                <w:rFonts w:ascii="Arial" w:hAnsi="Arial" w:cs="Arial"/>
+                <w:szCs w:val="20"/>
+              </w:rPr>
+              <w:t>Cheryl Lach</w:t>
+            </w:r>
+          </w:p>
+        </w:tc>
+      </w:tr>
+      <w:tr>
+        <w:trPr>
+          <w:cantSplit/>
+        </w:trPr>
+        <w:tc>
+          <w:tcPr>
+            <w:tcW w:w="907" w:type="pct"/>
+          </w:tcPr>
+          <w:p>
+            <w:pPr>
+              <w:spacing w:before="60" w:after="60"/>
+              <w:rPr>
+                <w:rFonts w:ascii="Arial" w:hAnsi="Arial" w:cs="Arial"/>
+                <w:szCs w:val="20"/>
+              </w:rPr>
+            </w:pPr>
+            <w:r>
+              <w:rPr>
+                <w:rFonts w:ascii="Arial" w:hAnsi="Arial" w:cs="Arial"/>
+                <w:szCs w:val="20"/>
+              </w:rPr>
               <w:t>2017-10-19</w:t>
             </w:r>
           </w:p>
@@ -644,7 +737,7 @@
       <w:r>
         <w:fldChar w:fldCharType="separate"/>
       </w:r>
-      <w:hyperlink w:anchor="_Toc499285948" w:history="1">
+      <w:hyperlink w:anchor="_Toc513704949" w:history="1">
         <w:r>
           <w:rPr>
             <w:rStyle w:val="Hyperlink"/>
@@ -688,7 +781,7 @@
             <w:noProof/>
             <w:webHidden/>
           </w:rPr>
-          <w:instrText xml:space="preserve"> PAGEREF _Toc499285948 \h </w:instrText>
+          <w:instrText xml:space="preserve"> PAGEREF _Toc513704949 \h </w:instrText>
         </w:r>
         <w:r>
           <w:rPr>
@@ -708,7 +801,7 @@
             <w:noProof/>
             <w:webHidden/>
           </w:rPr>
-          <w:t>5</w:t>
+          <w:t>1</w:t>
         </w:r>
         <w:r>
           <w:rPr>
@@ -730,7 +823,7 @@
           <w:szCs w:val="22"/>
         </w:rPr>
       </w:pPr>
-      <w:hyperlink w:anchor="_Toc499285949" w:history="1">
+      <w:hyperlink w:anchor="_Toc513704950" w:history="1">
         <w:r>
           <w:rPr>
             <w:rStyle w:val="Hyperlink"/>
@@ -774,7 +867,7 @@
             <w:noProof/>
             <w:webHidden/>
           </w:rPr>
-          <w:instrText xml:space="preserve"> PAGEREF _Toc499285949 \h </w:instrText>
+          <w:instrText xml:space="preserve"> PAGEREF _Toc513704950 \h </w:instrText>
         </w:r>
         <w:r>
           <w:rPr>
@@ -794,7 +887,7 @@
             <w:noProof/>
             <w:webHidden/>
           </w:rPr>
-          <w:t>5</w:t>
+          <w:t>1</w:t>
         </w:r>
         <w:r>
           <w:rPr>
@@ -816,7 +909,7 @@
           <w:szCs w:val="22"/>
         </w:rPr>
       </w:pPr>
-      <w:hyperlink w:anchor="_Toc499285950" w:history="1">
+      <w:hyperlink w:anchor="_Toc513704951" w:history="1">
         <w:r>
           <w:rPr>
             <w:rStyle w:val="Hyperlink"/>
@@ -860,7 +953,7 @@
             <w:noProof/>
             <w:webHidden/>
           </w:rPr>
-          <w:instrText xml:space="preserve"> PAGEREF _Toc499285950 \h </w:instrText>
+          <w:instrText xml:space="preserve"> PAGEREF _Toc513704951 \h </w:instrText>
         </w:r>
         <w:r>
           <w:rPr>
@@ -880,7 +973,7 @@
             <w:noProof/>
             <w:webHidden/>
           </w:rPr>
-          <w:t>5</w:t>
+          <w:t>1</w:t>
         </w:r>
         <w:r>
           <w:rPr>
@@ -902,7 +995,7 @@
           <w:szCs w:val="22"/>
         </w:rPr>
       </w:pPr>
-      <w:hyperlink w:anchor="_Toc499285951" w:history="1">
+      <w:hyperlink w:anchor="_Toc513704952" w:history="1">
         <w:r>
           <w:rPr>
             <w:rStyle w:val="Hyperlink"/>
@@ -946,7 +1039,7 @@
             <w:noProof/>
             <w:webHidden/>
           </w:rPr>
-          <w:instrText xml:space="preserve"> PAGEREF _Toc499285951 \h </w:instrText>
+          <w:instrText xml:space="preserve"> PAGEREF _Toc513704952 \h </w:instrText>
         </w:r>
         <w:r>
           <w:rPr>
@@ -966,7 +1059,7 @@
             <w:noProof/>
             <w:webHidden/>
           </w:rPr>
-          <w:t>5</w:t>
+          <w:t>1</w:t>
         </w:r>
         <w:r>
           <w:rPr>
@@ -988,7 +1081,7 @@
           <w:szCs w:val="22"/>
         </w:rPr>
       </w:pPr>
-      <w:hyperlink w:anchor="_Toc499285952" w:history="1">
+      <w:hyperlink w:anchor="_Toc513704953" w:history="1">
         <w:r>
           <w:rPr>
             <w:rStyle w:val="Hyperlink"/>
@@ -1032,7 +1125,7 @@
             <w:noProof/>
             <w:webHidden/>
           </w:rPr>
-          <w:instrText xml:space="preserve"> PAGEREF _Toc499285952 \h </w:instrText>
+          <w:instrText xml:space="preserve"> PAGEREF _Toc513704953 \h </w:instrText>
         </w:r>
         <w:r>
           <w:rPr>
@@ -1052,7 +1145,7 @@
             <w:noProof/>
             <w:webHidden/>
           </w:rPr>
-          <w:t>5</w:t>
+          <w:t>2</w:t>
         </w:r>
         <w:r>
           <w:rPr>
@@ -1074,7 +1167,7 @@
           <w:szCs w:val="22"/>
         </w:rPr>
       </w:pPr>
-      <w:hyperlink w:anchor="_Toc499285953" w:history="1">
+      <w:hyperlink w:anchor="_Toc513704954" w:history="1">
         <w:r>
           <w:rPr>
             <w:rStyle w:val="Hyperlink"/>
@@ -1118,7 +1211,7 @@
             <w:noProof/>
             <w:webHidden/>
           </w:rPr>
-          <w:instrText xml:space="preserve"> PAGEREF _Toc499285953 \h </w:instrText>
+          <w:instrText xml:space="preserve"> PAGEREF _Toc513704954 \h </w:instrText>
         </w:r>
         <w:r>
           <w:rPr>
@@ -1138,7 +1231,7 @@
             <w:noProof/>
             <w:webHidden/>
           </w:rPr>
-          <w:t>6</w:t>
+          <w:t>3</w:t>
         </w:r>
         <w:r>
           <w:rPr>
@@ -1160,7 +1253,7 @@
           <w:szCs w:val="22"/>
         </w:rPr>
       </w:pPr>
-      <w:hyperlink w:anchor="_Toc499285954" w:history="1">
+      <w:hyperlink w:anchor="_Toc513704955" w:history="1">
         <w:r>
           <w:rPr>
             <w:rStyle w:val="Hyperlink"/>
@@ -1204,7 +1297,7 @@
             <w:noProof/>
             <w:webHidden/>
           </w:rPr>
-          <w:instrText xml:space="preserve"> PAGEREF _Toc499285954 \h </w:instrText>
+          <w:instrText xml:space="preserve"> PAGEREF _Toc513704955 \h </w:instrText>
         </w:r>
         <w:r>
           <w:rPr>
@@ -1224,7 +1317,7 @@
             <w:noProof/>
             <w:webHidden/>
           </w:rPr>
-          <w:t>6</w:t>
+          <w:t>3</w:t>
         </w:r>
         <w:r>
           <w:rPr>
@@ -1246,7 +1339,7 @@
           <w:szCs w:val="22"/>
         </w:rPr>
       </w:pPr>
-      <w:hyperlink w:anchor="_Toc499285955" w:history="1">
+      <w:hyperlink w:anchor="_Toc513704956" w:history="1">
         <w:r>
           <w:rPr>
             <w:rStyle w:val="Hyperlink"/>
@@ -1290,7 +1383,7 @@
             <w:noProof/>
             <w:webHidden/>
           </w:rPr>
-          <w:instrText xml:space="preserve"> PAGEREF _Toc499285955 \h </w:instrText>
+          <w:instrText xml:space="preserve"> PAGEREF _Toc513704956 \h </w:instrText>
         </w:r>
         <w:r>
           <w:rPr>
@@ -1310,7 +1403,7 @@
             <w:noProof/>
             <w:webHidden/>
           </w:rPr>
-          <w:t>8</w:t>
+          <w:t>5</w:t>
         </w:r>
         <w:r>
           <w:rPr>
@@ -1332,7 +1425,7 @@
           <w:szCs w:val="22"/>
         </w:rPr>
       </w:pPr>
-      <w:hyperlink w:anchor="_Toc499285956" w:history="1">
+      <w:hyperlink w:anchor="_Toc513704957" w:history="1">
         <w:r>
           <w:rPr>
             <w:rStyle w:val="Hyperlink"/>
@@ -1376,7 +1469,7 @@
             <w:noProof/>
             <w:webHidden/>
           </w:rPr>
-          <w:instrText xml:space="preserve"> PAGEREF _Toc499285956 \h </w:instrText>
+          <w:instrText xml:space="preserve"> PAGEREF _Toc513704957 \h </w:instrText>
         </w:r>
         <w:r>
           <w:rPr>
@@ -1396,7 +1489,7 @@
             <w:noProof/>
             <w:webHidden/>
           </w:rPr>
-          <w:t>8</w:t>
+          <w:t>5</w:t>
         </w:r>
         <w:r>
           <w:rPr>
@@ -1418,7 +1511,7 @@
           <w:szCs w:val="22"/>
         </w:rPr>
       </w:pPr>
-      <w:hyperlink w:anchor="_Toc499285957" w:history="1">
+      <w:hyperlink w:anchor="_Toc513704958" w:history="1">
         <w:r>
           <w:rPr>
             <w:rStyle w:val="Hyperlink"/>
@@ -1462,7 +1555,7 @@
             <w:noProof/>
             <w:webHidden/>
           </w:rPr>
-          <w:instrText xml:space="preserve"> PAGEREF _Toc499285957 \h </w:instrText>
+          <w:instrText xml:space="preserve"> PAGEREF _Toc513704958 \h </w:instrText>
         </w:r>
         <w:r>
           <w:rPr>
@@ -1482,7 +1575,7 @@
             <w:noProof/>
             <w:webHidden/>
           </w:rPr>
-          <w:t>9</w:t>
+          <w:t>6</w:t>
         </w:r>
         <w:r>
           <w:rPr>
@@ -1504,7 +1597,7 @@
           <w:szCs w:val="22"/>
         </w:rPr>
       </w:pPr>
-      <w:hyperlink w:anchor="_Toc499285958" w:history="1">
+      <w:hyperlink w:anchor="_Toc513704959" w:history="1">
         <w:r>
           <w:rPr>
             <w:rStyle w:val="Hyperlink"/>
@@ -1548,7 +1641,7 @@
             <w:noProof/>
             <w:webHidden/>
           </w:rPr>
-          <w:instrText xml:space="preserve"> PAGEREF _Toc499285958 \h </w:instrText>
+          <w:instrText xml:space="preserve"> PAGEREF _Toc513704959 \h </w:instrText>
         </w:r>
         <w:r>
           <w:rPr>
@@ -1568,7 +1661,7 @@
             <w:noProof/>
             <w:webHidden/>
           </w:rPr>
-          <w:t>10</w:t>
+          <w:t>7</w:t>
         </w:r>
         <w:r>
           <w:rPr>
@@ -1590,7 +1683,7 @@
           <w:szCs w:val="22"/>
         </w:rPr>
       </w:pPr>
-      <w:hyperlink w:anchor="_Toc499285959" w:history="1">
+      <w:hyperlink w:anchor="_Toc513704960" w:history="1">
         <w:r>
           <w:rPr>
             <w:rStyle w:val="Hyperlink"/>
@@ -1634,7 +1727,7 @@
             <w:noProof/>
             <w:webHidden/>
           </w:rPr>
-          <w:instrText xml:space="preserve"> PAGEREF _Toc499285959 \h </w:instrText>
+          <w:instrText xml:space="preserve"> PAGEREF _Toc513704960 \h </w:instrText>
         </w:r>
         <w:r>
           <w:rPr>
@@ -1654,7 +1747,7 @@
             <w:noProof/>
             <w:webHidden/>
           </w:rPr>
-          <w:t>10</w:t>
+          <w:t>7</w:t>
         </w:r>
         <w:r>
           <w:rPr>
@@ -1676,7 +1769,7 @@
           <w:szCs w:val="22"/>
         </w:rPr>
       </w:pPr>
-      <w:hyperlink w:anchor="_Toc499285960" w:history="1">
+      <w:hyperlink w:anchor="_Toc513704961" w:history="1">
         <w:r>
           <w:rPr>
             <w:rStyle w:val="Hyperlink"/>
@@ -1720,7 +1813,7 @@
             <w:noProof/>
             <w:webHidden/>
           </w:rPr>
-          <w:instrText xml:space="preserve"> PAGEREF _Toc499285960 \h </w:instrText>
+          <w:instrText xml:space="preserve"> PAGEREF _Toc513704961 \h </w:instrText>
         </w:r>
         <w:r>
           <w:rPr>
@@ -1740,7 +1833,7 @@
             <w:noProof/>
             <w:webHidden/>
           </w:rPr>
-          <w:t>10</w:t>
+          <w:t>7</w:t>
         </w:r>
         <w:r>
           <w:rPr>
@@ -1762,7 +1855,7 @@
           <w:szCs w:val="22"/>
         </w:rPr>
       </w:pPr>
-      <w:hyperlink w:anchor="_Toc499285961" w:history="1">
+      <w:hyperlink w:anchor="_Toc513704962" w:history="1">
         <w:r>
           <w:rPr>
             <w:rStyle w:val="Hyperlink"/>
@@ -1806,7 +1899,7 @@
             <w:noProof/>
             <w:webHidden/>
           </w:rPr>
-          <w:instrText xml:space="preserve"> PAGEREF _Toc499285961 \h </w:instrText>
+          <w:instrText xml:space="preserve"> PAGEREF _Toc513704962 \h </w:instrText>
         </w:r>
         <w:r>
           <w:rPr>
@@ -1826,7 +1919,7 @@
             <w:noProof/>
             <w:webHidden/>
           </w:rPr>
-          <w:t>10</w:t>
+          <w:t>7</w:t>
         </w:r>
         <w:r>
           <w:rPr>
@@ -1848,7 +1941,7 @@
           <w:szCs w:val="22"/>
         </w:rPr>
       </w:pPr>
-      <w:hyperlink w:anchor="_Toc499285962" w:history="1">
+      <w:hyperlink w:anchor="_Toc513704963" w:history="1">
         <w:r>
           <w:rPr>
             <w:rStyle w:val="Hyperlink"/>
@@ -1892,7 +1985,7 @@
             <w:noProof/>
             <w:webHidden/>
           </w:rPr>
-          <w:instrText xml:space="preserve"> PAGEREF _Toc499285962 \h </w:instrText>
+          <w:instrText xml:space="preserve"> PAGEREF _Toc513704963 \h </w:instrText>
         </w:r>
         <w:r>
           <w:rPr>
@@ -1912,7 +2005,7 @@
             <w:noProof/>
             <w:webHidden/>
           </w:rPr>
-          <w:t>10</w:t>
+          <w:t>7</w:t>
         </w:r>
         <w:r>
           <w:rPr>
@@ -1934,7 +2027,7 @@
           <w:szCs w:val="22"/>
         </w:rPr>
       </w:pPr>
-      <w:hyperlink w:anchor="_Toc499285963" w:history="1">
+      <w:hyperlink w:anchor="_Toc513704964" w:history="1">
         <w:r>
           <w:rPr>
             <w:rStyle w:val="Hyperlink"/>
@@ -1978,7 +2071,7 @@
             <w:noProof/>
             <w:webHidden/>
           </w:rPr>
-          <w:instrText xml:space="preserve"> PAGEREF _Toc499285963 \h </w:instrText>
+          <w:instrText xml:space="preserve"> PAGEREF _Toc513704964 \h </w:instrText>
         </w:r>
         <w:r>
           <w:rPr>
@@ -1998,7 +2091,7 @@
             <w:noProof/>
             <w:webHidden/>
           </w:rPr>
-          <w:t>11</w:t>
+          <w:t>8</w:t>
         </w:r>
         <w:r>
           <w:rPr>
@@ -2020,7 +2113,7 @@
           <w:szCs w:val="22"/>
         </w:rPr>
       </w:pPr>
-      <w:hyperlink w:anchor="_Toc499285964" w:history="1">
+      <w:hyperlink w:anchor="_Toc513704965" w:history="1">
         <w:r>
           <w:rPr>
             <w:rStyle w:val="Hyperlink"/>
@@ -2064,7 +2157,7 @@
             <w:noProof/>
             <w:webHidden/>
           </w:rPr>
-          <w:instrText xml:space="preserve"> PAGEREF _Toc499285964 \h </w:instrText>
+          <w:instrText xml:space="preserve"> PAGEREF _Toc513704965 \h </w:instrText>
         </w:r>
         <w:r>
           <w:rPr>
@@ -2084,7 +2177,7 @@
             <w:noProof/>
             <w:webHidden/>
           </w:rPr>
-          <w:t>11</w:t>
+          <w:t>8</w:t>
         </w:r>
         <w:r>
           <w:rPr>
@@ -2106,7 +2199,7 @@
           <w:szCs w:val="22"/>
         </w:rPr>
       </w:pPr>
-      <w:hyperlink w:anchor="_Toc499285965" w:history="1">
+      <w:hyperlink w:anchor="_Toc513704966" w:history="1">
         <w:r>
           <w:rPr>
             <w:rStyle w:val="Hyperlink"/>
@@ -2150,7 +2243,7 @@
             <w:noProof/>
             <w:webHidden/>
           </w:rPr>
-          <w:instrText xml:space="preserve"> PAGEREF _Toc499285965 \h </w:instrText>
+          <w:instrText xml:space="preserve"> PAGEREF _Toc513704966 \h </w:instrText>
         </w:r>
         <w:r>
           <w:rPr>
@@ -2170,7 +2263,7 @@
             <w:noProof/>
             <w:webHidden/>
           </w:rPr>
-          <w:t>11</w:t>
+          <w:t>8</w:t>
         </w:r>
         <w:r>
           <w:rPr>
@@ -2192,7 +2285,7 @@
           <w:szCs w:val="22"/>
         </w:rPr>
       </w:pPr>
-      <w:hyperlink w:anchor="_Toc499285966" w:history="1">
+      <w:hyperlink w:anchor="_Toc513704967" w:history="1">
         <w:r>
           <w:rPr>
             <w:rStyle w:val="Hyperlink"/>
@@ -2236,7 +2329,7 @@
             <w:noProof/>
             <w:webHidden/>
           </w:rPr>
-          <w:instrText xml:space="preserve"> PAGEREF _Toc499285966 \h </w:instrText>
+          <w:instrText xml:space="preserve"> PAGEREF _Toc513704967 \h </w:instrText>
         </w:r>
         <w:r>
           <w:rPr>
@@ -2256,7 +2349,7 @@
             <w:noProof/>
             <w:webHidden/>
           </w:rPr>
-          <w:t>11</w:t>
+          <w:t>8</w:t>
         </w:r>
         <w:r>
           <w:rPr>
@@ -2278,7 +2371,7 @@
           <w:szCs w:val="22"/>
         </w:rPr>
       </w:pPr>
-      <w:hyperlink w:anchor="_Toc499285967" w:history="1">
+      <w:hyperlink w:anchor="_Toc513704968" w:history="1">
         <w:r>
           <w:rPr>
             <w:rStyle w:val="Hyperlink"/>
@@ -2322,7 +2415,7 @@
             <w:noProof/>
             <w:webHidden/>
           </w:rPr>
-          <w:instrText xml:space="preserve"> PAGEREF _Toc499285967 \h </w:instrText>
+          <w:instrText xml:space="preserve"> PAGEREF _Toc513704968 \h </w:instrText>
         </w:r>
         <w:r>
           <w:rPr>
@@ -2342,7 +2435,7 @@
             <w:noProof/>
             <w:webHidden/>
           </w:rPr>
-          <w:t>11</w:t>
+          <w:t>8</w:t>
         </w:r>
         <w:r>
           <w:rPr>
@@ -2364,7 +2457,7 @@
           <w:szCs w:val="22"/>
         </w:rPr>
       </w:pPr>
-      <w:hyperlink w:anchor="_Toc499285968" w:history="1">
+      <w:hyperlink w:anchor="_Toc513704969" w:history="1">
         <w:r>
           <w:rPr>
             <w:rStyle w:val="Hyperlink"/>
@@ -2408,7 +2501,7 @@
             <w:noProof/>
             <w:webHidden/>
           </w:rPr>
-          <w:instrText xml:space="preserve"> PAGEREF _Toc499285968 \h </w:instrText>
+          <w:instrText xml:space="preserve"> PAGEREF _Toc513704969 \h </w:instrText>
         </w:r>
         <w:r>
           <w:rPr>
@@ -2428,7 +2521,7 @@
             <w:noProof/>
             <w:webHidden/>
           </w:rPr>
-          <w:t>11</w:t>
+          <w:t>8</w:t>
         </w:r>
         <w:r>
           <w:rPr>
@@ -2450,7 +2543,7 @@
           <w:szCs w:val="22"/>
         </w:rPr>
       </w:pPr>
-      <w:hyperlink w:anchor="_Toc499285969" w:history="1">
+      <w:hyperlink w:anchor="_Toc513704970" w:history="1">
         <w:r>
           <w:rPr>
             <w:rStyle w:val="Hyperlink"/>
@@ -2494,7 +2587,7 @@
             <w:noProof/>
             <w:webHidden/>
           </w:rPr>
-          <w:instrText xml:space="preserve"> PAGEREF _Toc499285969 \h </w:instrText>
+          <w:instrText xml:space="preserve"> PAGEREF _Toc513704970 \h </w:instrText>
         </w:r>
         <w:r>
           <w:rPr>
@@ -2514,7 +2607,7 @@
             <w:noProof/>
             <w:webHidden/>
           </w:rPr>
-          <w:t>11</w:t>
+          <w:t>8</w:t>
         </w:r>
         <w:r>
           <w:rPr>
@@ -2536,7 +2629,7 @@
           <w:szCs w:val="22"/>
         </w:rPr>
       </w:pPr>
-      <w:hyperlink w:anchor="_Toc499285970" w:history="1">
+      <w:hyperlink w:anchor="_Toc513704971" w:history="1">
         <w:r>
           <w:rPr>
             <w:rStyle w:val="Hyperlink"/>
@@ -2580,7 +2673,7 @@
             <w:noProof/>
             <w:webHidden/>
           </w:rPr>
-          <w:instrText xml:space="preserve"> PAGEREF _Toc499285970 \h </w:instrText>
+          <w:instrText xml:space="preserve"> PAGEREF _Toc513704971 \h </w:instrText>
         </w:r>
         <w:r>
           <w:rPr>
@@ -2600,7 +2693,7 @@
             <w:noProof/>
             <w:webHidden/>
           </w:rPr>
-          <w:t>11</w:t>
+          <w:t>8</w:t>
         </w:r>
         <w:r>
           <w:rPr>
@@ -2622,7 +2715,7 @@
           <w:szCs w:val="22"/>
         </w:rPr>
       </w:pPr>
-      <w:hyperlink w:anchor="_Toc499285971" w:history="1">
+      <w:hyperlink w:anchor="_Toc513704972" w:history="1">
         <w:r>
           <w:rPr>
             <w:rStyle w:val="Hyperlink"/>
@@ -2666,7 +2759,7 @@
             <w:noProof/>
             <w:webHidden/>
           </w:rPr>
-          <w:instrText xml:space="preserve"> PAGEREF _Toc499285971 \h </w:instrText>
+          <w:instrText xml:space="preserve"> PAGEREF _Toc513704972 \h </w:instrText>
         </w:r>
         <w:r>
           <w:rPr>
@@ -2686,7 +2779,7 @@
             <w:noProof/>
             <w:webHidden/>
           </w:rPr>
-          <w:t>11</w:t>
+          <w:t>8</w:t>
         </w:r>
         <w:r>
           <w:rPr>
@@ -2708,7 +2801,7 @@
           <w:szCs w:val="22"/>
         </w:rPr>
       </w:pPr>
-      <w:hyperlink w:anchor="_Toc499285972" w:history="1">
+      <w:hyperlink w:anchor="_Toc513704973" w:history="1">
         <w:r>
           <w:rPr>
             <w:rStyle w:val="Hyperlink"/>
@@ -2752,7 +2845,7 @@
             <w:noProof/>
             <w:webHidden/>
           </w:rPr>
-          <w:instrText xml:space="preserve"> PAGEREF _Toc499285972 \h </w:instrText>
+          <w:instrText xml:space="preserve"> PAGEREF _Toc513704973 \h </w:instrText>
         </w:r>
         <w:r>
           <w:rPr>
@@ -2772,7 +2865,7 @@
             <w:noProof/>
             <w:webHidden/>
           </w:rPr>
-          <w:t>12</w:t>
+          <w:t>9</w:t>
         </w:r>
         <w:r>
           <w:rPr>
@@ -2794,7 +2887,7 @@
           <w:szCs w:val="22"/>
         </w:rPr>
       </w:pPr>
-      <w:hyperlink w:anchor="_Toc499285973" w:history="1">
+      <w:hyperlink w:anchor="_Toc513704974" w:history="1">
         <w:r>
           <w:rPr>
             <w:rStyle w:val="Hyperlink"/>
@@ -2838,7 +2931,7 @@
             <w:noProof/>
             <w:webHidden/>
           </w:rPr>
-          <w:instrText xml:space="preserve"> PAGEREF _Toc499285973 \h </w:instrText>
+          <w:instrText xml:space="preserve"> PAGEREF _Toc513704974 \h </w:instrText>
         </w:r>
         <w:r>
           <w:rPr>
@@ -2858,7 +2951,7 @@
             <w:noProof/>
             <w:webHidden/>
           </w:rPr>
-          <w:t>12</w:t>
+          <w:t>9</w:t>
         </w:r>
         <w:r>
           <w:rPr>
@@ -2880,7 +2973,7 @@
           <w:szCs w:val="22"/>
         </w:rPr>
       </w:pPr>
-      <w:hyperlink w:anchor="_Toc499285974" w:history="1">
+      <w:hyperlink w:anchor="_Toc513704975" w:history="1">
         <w:r>
           <w:rPr>
             <w:rStyle w:val="Hyperlink"/>
@@ -2924,7 +3017,7 @@
             <w:noProof/>
             <w:webHidden/>
           </w:rPr>
-          <w:instrText xml:space="preserve"> PAGEREF _Toc499285974 \h </w:instrText>
+          <w:instrText xml:space="preserve"> PAGEREF _Toc513704975 \h </w:instrText>
         </w:r>
         <w:r>
           <w:rPr>
@@ -2944,7 +3037,7 @@
             <w:noProof/>
             <w:webHidden/>
           </w:rPr>
-          <w:t>12</w:t>
+          <w:t>9</w:t>
         </w:r>
         <w:r>
           <w:rPr>
@@ -2966,7 +3059,7 @@
           <w:szCs w:val="22"/>
         </w:rPr>
       </w:pPr>
-      <w:hyperlink w:anchor="_Toc499285975" w:history="1">
+      <w:hyperlink w:anchor="_Toc513704976" w:history="1">
         <w:r>
           <w:rPr>
             <w:rStyle w:val="Hyperlink"/>
@@ -3010,7 +3103,7 @@
             <w:noProof/>
             <w:webHidden/>
           </w:rPr>
-          <w:instrText xml:space="preserve"> PAGEREF _Toc499285975 \h </w:instrText>
+          <w:instrText xml:space="preserve"> PAGEREF _Toc513704976 \h </w:instrText>
         </w:r>
         <w:r>
           <w:rPr>
@@ -3030,7 +3123,7 @@
             <w:noProof/>
             <w:webHidden/>
           </w:rPr>
-          <w:t>12</w:t>
+          <w:t>9</w:t>
         </w:r>
         <w:r>
           <w:rPr>
@@ -3052,7 +3145,7 @@
           <w:szCs w:val="22"/>
         </w:rPr>
       </w:pPr>
-      <w:hyperlink w:anchor="_Toc499285976" w:history="1">
+      <w:hyperlink w:anchor="_Toc513704977" w:history="1">
         <w:r>
           <w:rPr>
             <w:rStyle w:val="Hyperlink"/>
@@ -3096,7 +3189,7 @@
             <w:noProof/>
             <w:webHidden/>
           </w:rPr>
-          <w:instrText xml:space="preserve"> PAGEREF _Toc499285976 \h </w:instrText>
+          <w:instrText xml:space="preserve"> PAGEREF _Toc513704977 \h </w:instrText>
         </w:r>
         <w:r>
           <w:rPr>
@@ -3116,7 +3209,7 @@
             <w:noProof/>
             <w:webHidden/>
           </w:rPr>
-          <w:t>12</w:t>
+          <w:t>9</w:t>
         </w:r>
         <w:r>
           <w:rPr>
@@ -3138,7 +3231,7 @@
           <w:szCs w:val="22"/>
         </w:rPr>
       </w:pPr>
-      <w:hyperlink w:anchor="_Toc499285977" w:history="1">
+      <w:hyperlink w:anchor="_Toc513704978" w:history="1">
         <w:r>
           <w:rPr>
             <w:rStyle w:val="Hyperlink"/>
@@ -3182,7 +3275,7 @@
             <w:noProof/>
             <w:webHidden/>
           </w:rPr>
-          <w:instrText xml:space="preserve"> PAGEREF _Toc499285977 \h </w:instrText>
+          <w:instrText xml:space="preserve"> PAGEREF _Toc513704978 \h </w:instrText>
         </w:r>
         <w:r>
           <w:rPr>
@@ -3202,7 +3295,7 @@
             <w:noProof/>
             <w:webHidden/>
           </w:rPr>
-          <w:t>12</w:t>
+          <w:t>9</w:t>
         </w:r>
         <w:r>
           <w:rPr>
@@ -3224,7 +3317,7 @@
           <w:szCs w:val="22"/>
         </w:rPr>
       </w:pPr>
-      <w:hyperlink w:anchor="_Toc499285978" w:history="1">
+      <w:hyperlink w:anchor="_Toc513704979" w:history="1">
         <w:r>
           <w:rPr>
             <w:rStyle w:val="Hyperlink"/>
@@ -3268,7 +3361,7 @@
             <w:noProof/>
             <w:webHidden/>
           </w:rPr>
-          <w:instrText xml:space="preserve"> PAGEREF _Toc499285978 \h </w:instrText>
+          <w:instrText xml:space="preserve"> PAGEREF _Toc513704979 \h </w:instrText>
         </w:r>
         <w:r>
           <w:rPr>
@@ -3288,7 +3381,7 @@
             <w:noProof/>
             <w:webHidden/>
           </w:rPr>
-          <w:t>12</w:t>
+          <w:t>9</w:t>
         </w:r>
         <w:r>
           <w:rPr>
@@ -3310,7 +3403,7 @@
           <w:szCs w:val="22"/>
         </w:rPr>
       </w:pPr>
-      <w:hyperlink w:anchor="_Toc499285979" w:history="1">
+      <w:hyperlink w:anchor="_Toc513704980" w:history="1">
         <w:r>
           <w:rPr>
             <w:rStyle w:val="Hyperlink"/>
@@ -3354,7 +3447,7 @@
             <w:noProof/>
             <w:webHidden/>
           </w:rPr>
-          <w:instrText xml:space="preserve"> PAGEREF _Toc499285979 \h </w:instrText>
+          <w:instrText xml:space="preserve"> PAGEREF _Toc513704980 \h </w:instrText>
         </w:r>
         <w:r>
           <w:rPr>
@@ -3374,7 +3467,7 @@
             <w:noProof/>
             <w:webHidden/>
           </w:rPr>
-          <w:t>12</w:t>
+          <w:t>9</w:t>
         </w:r>
         <w:r>
           <w:rPr>
@@ -3396,7 +3489,7 @@
           <w:szCs w:val="22"/>
         </w:rPr>
       </w:pPr>
-      <w:hyperlink w:anchor="_Toc499285980" w:history="1">
+      <w:hyperlink w:anchor="_Toc513704981" w:history="1">
         <w:r>
           <w:rPr>
             <w:rStyle w:val="Hyperlink"/>
@@ -3440,7 +3533,7 @@
             <w:noProof/>
             <w:webHidden/>
           </w:rPr>
-          <w:instrText xml:space="preserve"> PAGEREF _Toc499285980 \h </w:instrText>
+          <w:instrText xml:space="preserve"> PAGEREF _Toc513704981 \h </w:instrText>
         </w:r>
         <w:r>
           <w:rPr>
@@ -3460,7 +3553,7 @@
             <w:noProof/>
             <w:webHidden/>
           </w:rPr>
-          <w:t>12</w:t>
+          <w:t>10</w:t>
         </w:r>
         <w:r>
           <w:rPr>
@@ -3482,7 +3575,7 @@
           <w:szCs w:val="22"/>
         </w:rPr>
       </w:pPr>
-      <w:hyperlink w:anchor="_Toc499285981" w:history="1">
+      <w:hyperlink w:anchor="_Toc513704982" w:history="1">
         <w:r>
           <w:rPr>
             <w:rStyle w:val="Hyperlink"/>
@@ -3526,7 +3619,7 @@
             <w:noProof/>
             <w:webHidden/>
           </w:rPr>
-          <w:instrText xml:space="preserve"> PAGEREF _Toc499285981 \h </w:instrText>
+          <w:instrText xml:space="preserve"> PAGEREF _Toc513704982 \h </w:instrText>
         </w:r>
         <w:r>
           <w:rPr>
@@ -3546,7 +3639,7 @@
             <w:noProof/>
             <w:webHidden/>
           </w:rPr>
-          <w:t>12</w:t>
+          <w:t>10</w:t>
         </w:r>
         <w:r>
           <w:rPr>
@@ -3568,7 +3661,7 @@
           <w:szCs w:val="22"/>
         </w:rPr>
       </w:pPr>
-      <w:hyperlink w:anchor="_Toc499285982" w:history="1">
+      <w:hyperlink w:anchor="_Toc513704983" w:history="1">
         <w:r>
           <w:rPr>
             <w:rStyle w:val="Hyperlink"/>
@@ -3612,7 +3705,7 @@
             <w:noProof/>
             <w:webHidden/>
           </w:rPr>
-          <w:instrText xml:space="preserve"> PAGEREF _Toc499285982 \h </w:instrText>
+          <w:instrText xml:space="preserve"> PAGEREF _Toc513704983 \h </w:instrText>
         </w:r>
         <w:r>
           <w:rPr>
@@ -3632,7 +3725,7 @@
             <w:noProof/>
             <w:webHidden/>
           </w:rPr>
-          <w:t>13</w:t>
+          <w:t>10</w:t>
         </w:r>
         <w:r>
           <w:rPr>
@@ -3654,7 +3747,7 @@
           <w:szCs w:val="22"/>
         </w:rPr>
       </w:pPr>
-      <w:hyperlink w:anchor="_Toc499285983" w:history="1">
+      <w:hyperlink w:anchor="_Toc513704984" w:history="1">
         <w:r>
           <w:rPr>
             <w:rStyle w:val="Hyperlink"/>
@@ -3698,7 +3791,7 @@
             <w:noProof/>
             <w:webHidden/>
           </w:rPr>
-          <w:instrText xml:space="preserve"> PAGEREF _Toc499285983 \h </w:instrText>
+          <w:instrText xml:space="preserve"> PAGEREF _Toc513704984 \h </w:instrText>
         </w:r>
         <w:r>
           <w:rPr>
@@ -3718,7 +3811,7 @@
             <w:noProof/>
             <w:webHidden/>
           </w:rPr>
-          <w:t>13</w:t>
+          <w:t>10</w:t>
         </w:r>
         <w:r>
           <w:rPr>
@@ -3740,7 +3833,7 @@
           <w:szCs w:val="22"/>
         </w:rPr>
       </w:pPr>
-      <w:hyperlink w:anchor="_Toc499285984" w:history="1">
+      <w:hyperlink w:anchor="_Toc513704985" w:history="1">
         <w:r>
           <w:rPr>
             <w:rStyle w:val="Hyperlink"/>
@@ -3784,7 +3877,7 @@
             <w:noProof/>
             <w:webHidden/>
           </w:rPr>
-          <w:instrText xml:space="preserve"> PAGEREF _Toc499285984 \h </w:instrText>
+          <w:instrText xml:space="preserve"> PAGEREF _Toc513704985 \h </w:instrText>
         </w:r>
         <w:r>
           <w:rPr>
@@ -3804,7 +3897,7 @@
             <w:noProof/>
             <w:webHidden/>
           </w:rPr>
-          <w:t>13</w:t>
+          <w:t>10</w:t>
         </w:r>
         <w:r>
           <w:rPr>
@@ -3826,7 +3919,7 @@
           <w:szCs w:val="22"/>
         </w:rPr>
       </w:pPr>
-      <w:hyperlink w:anchor="_Toc499285985" w:history="1">
+      <w:hyperlink w:anchor="_Toc513704986" w:history="1">
         <w:r>
           <w:rPr>
             <w:rStyle w:val="Hyperlink"/>
@@ -3870,7 +3963,7 @@
             <w:noProof/>
             <w:webHidden/>
           </w:rPr>
-          <w:instrText xml:space="preserve"> PAGEREF _Toc499285985 \h </w:instrText>
+          <w:instrText xml:space="preserve"> PAGEREF _Toc513704986 \h </w:instrText>
         </w:r>
         <w:r>
           <w:rPr>
@@ -3890,7 +3983,7 @@
             <w:noProof/>
             <w:webHidden/>
           </w:rPr>
-          <w:t>13</w:t>
+          <w:t>10</w:t>
         </w:r>
         <w:r>
           <w:rPr>
@@ -3912,7 +4005,7 @@
           <w:szCs w:val="22"/>
         </w:rPr>
       </w:pPr>
-      <w:hyperlink w:anchor="_Toc499285986" w:history="1">
+      <w:hyperlink w:anchor="_Toc513704987" w:history="1">
         <w:r>
           <w:rPr>
             <w:rStyle w:val="Hyperlink"/>
@@ -3956,7 +4049,7 @@
             <w:noProof/>
             <w:webHidden/>
           </w:rPr>
-          <w:instrText xml:space="preserve"> PAGEREF _Toc499285986 \h </w:instrText>
+          <w:instrText xml:space="preserve"> PAGEREF _Toc513704987 \h </w:instrText>
         </w:r>
         <w:r>
           <w:rPr>
@@ -3976,7 +4069,7 @@
             <w:noProof/>
             <w:webHidden/>
           </w:rPr>
-          <w:t>13</w:t>
+          <w:t>10</w:t>
         </w:r>
         <w:r>
           <w:rPr>
@@ -3998,7 +4091,7 @@
           <w:szCs w:val="22"/>
         </w:rPr>
       </w:pPr>
-      <w:hyperlink w:anchor="_Toc499285987" w:history="1">
+      <w:hyperlink w:anchor="_Toc513704988" w:history="1">
         <w:r>
           <w:rPr>
             <w:rStyle w:val="Hyperlink"/>
@@ -4042,7 +4135,7 @@
             <w:noProof/>
             <w:webHidden/>
           </w:rPr>
-          <w:instrText xml:space="preserve"> PAGEREF _Toc499285987 \h </w:instrText>
+          <w:instrText xml:space="preserve"> PAGEREF _Toc513704988 \h </w:instrText>
         </w:r>
         <w:r>
           <w:rPr>
@@ -4062,7 +4155,7 @@
             <w:noProof/>
             <w:webHidden/>
           </w:rPr>
-          <w:t>13</w:t>
+          <w:t>10</w:t>
         </w:r>
         <w:r>
           <w:rPr>
@@ -4084,7 +4177,7 @@
           <w:szCs w:val="22"/>
         </w:rPr>
       </w:pPr>
-      <w:hyperlink w:anchor="_Toc499285988" w:history="1">
+      <w:hyperlink w:anchor="_Toc513704989" w:history="1">
         <w:r>
           <w:rPr>
             <w:rStyle w:val="Hyperlink"/>
@@ -4128,7 +4221,7 @@
             <w:noProof/>
             <w:webHidden/>
           </w:rPr>
-          <w:instrText xml:space="preserve"> PAGEREF _Toc499285988 \h </w:instrText>
+          <w:instrText xml:space="preserve"> PAGEREF _Toc513704989 \h </w:instrText>
         </w:r>
         <w:r>
           <w:rPr>
@@ -4148,7 +4241,7 @@
             <w:noProof/>
             <w:webHidden/>
           </w:rPr>
-          <w:t>13</w:t>
+          <w:t>10</w:t>
         </w:r>
         <w:r>
           <w:rPr>
@@ -4170,7 +4263,7 @@
           <w:szCs w:val="22"/>
         </w:rPr>
       </w:pPr>
-      <w:hyperlink w:anchor="_Toc499285989" w:history="1">
+      <w:hyperlink w:anchor="_Toc513704990" w:history="1">
         <w:r>
           <w:rPr>
             <w:rStyle w:val="Hyperlink"/>
@@ -4214,7 +4307,7 @@
             <w:noProof/>
             <w:webHidden/>
           </w:rPr>
-          <w:instrText xml:space="preserve"> PAGEREF _Toc499285989 \h </w:instrText>
+          <w:instrText xml:space="preserve"> PAGEREF _Toc513704990 \h </w:instrText>
         </w:r>
         <w:r>
           <w:rPr>
@@ -4234,7 +4327,7 @@
             <w:noProof/>
             <w:webHidden/>
           </w:rPr>
-          <w:t>13</w:t>
+          <w:t>10</w:t>
         </w:r>
         <w:r>
           <w:rPr>
@@ -4256,7 +4349,7 @@
           <w:szCs w:val="22"/>
         </w:rPr>
       </w:pPr>
-      <w:hyperlink w:anchor="_Toc499285990" w:history="1">
+      <w:hyperlink w:anchor="_Toc513704991" w:history="1">
         <w:r>
           <w:rPr>
             <w:rStyle w:val="Hyperlink"/>
@@ -4300,7 +4393,7 @@
             <w:noProof/>
             <w:webHidden/>
           </w:rPr>
-          <w:instrText xml:space="preserve"> PAGEREF _Toc499285990 \h </w:instrText>
+          <w:instrText xml:space="preserve"> PAGEREF _Toc513704991 \h </w:instrText>
         </w:r>
         <w:r>
           <w:rPr>
@@ -4320,7 +4413,7 @@
             <w:noProof/>
             <w:webHidden/>
           </w:rPr>
-          <w:t>13</w:t>
+          <w:t>10</w:t>
         </w:r>
         <w:r>
           <w:rPr>
@@ -4342,7 +4435,7 @@
           <w:szCs w:val="22"/>
         </w:rPr>
       </w:pPr>
-      <w:hyperlink w:anchor="_Toc499285991" w:history="1">
+      <w:hyperlink w:anchor="_Toc513704992" w:history="1">
         <w:r>
           <w:rPr>
             <w:rStyle w:val="Hyperlink"/>
@@ -4387,7 +4480,7 @@
             <w:noProof/>
             <w:webHidden/>
           </w:rPr>
-          <w:instrText xml:space="preserve"> PAGEREF _Toc499285991 \h </w:instrText>
+          <w:instrText xml:space="preserve"> PAGEREF _Toc513704992 \h </w:instrText>
         </w:r>
         <w:r>
           <w:rPr>
@@ -4407,7 +4500,7 @@
             <w:noProof/>
             <w:webHidden/>
           </w:rPr>
-          <w:t>13</w:t>
+          <w:t>10</w:t>
         </w:r>
         <w:r>
           <w:rPr>
@@ -5113,15 +5206,15 @@
       <w:pPr>
         <w:pStyle w:val="Heading1"/>
       </w:pPr>
-      <w:bookmarkStart w:id="2" w:name="_Toc421540852"/>
-      <w:bookmarkStart w:id="3" w:name="_Toc499285948"/>
+      <w:bookmarkStart w:id="1" w:name="_Toc421540852"/>
+      <w:bookmarkStart w:id="2" w:name="_Toc513704949"/>
       <w:bookmarkEnd w:id="0"/>
       <w:r>
         <w:lastRenderedPageBreak/>
         <w:t>Introduction</w:t>
       </w:r>
+      <w:bookmarkEnd w:id="1"/>
       <w:bookmarkEnd w:id="2"/>
-      <w:bookmarkEnd w:id="3"/>
     </w:p>
     <w:p>
       <w:pPr>
@@ -5216,15 +5309,15 @@
       <w:pPr>
         <w:pStyle w:val="Heading2"/>
       </w:pPr>
-      <w:bookmarkStart w:id="4" w:name="_Toc411336914"/>
-      <w:bookmarkStart w:id="5" w:name="_Toc421540853"/>
-      <w:bookmarkStart w:id="6" w:name="_Toc499285949"/>
+      <w:bookmarkStart w:id="3" w:name="_Toc411336914"/>
+      <w:bookmarkStart w:id="4" w:name="_Toc421540853"/>
+      <w:bookmarkStart w:id="5" w:name="_Toc513704950"/>
       <w:r>
         <w:t>Purpose</w:t>
       </w:r>
+      <w:bookmarkEnd w:id="3"/>
       <w:bookmarkEnd w:id="4"/>
       <w:bookmarkEnd w:id="5"/>
-      <w:bookmarkEnd w:id="6"/>
     </w:p>
     <w:p>
       <w:pPr>
@@ -5304,15 +5397,15 @@
       <w:pPr>
         <w:pStyle w:val="Heading2"/>
       </w:pPr>
-      <w:bookmarkStart w:id="7" w:name="_Toc411336918"/>
-      <w:bookmarkStart w:id="8" w:name="_Toc421540857"/>
-      <w:bookmarkStart w:id="9" w:name="_Toc499285950"/>
+      <w:bookmarkStart w:id="6" w:name="_Toc411336918"/>
+      <w:bookmarkStart w:id="7" w:name="_Toc421540857"/>
+      <w:bookmarkStart w:id="8" w:name="_Toc513704951"/>
       <w:r>
         <w:t>Dependencies</w:t>
       </w:r>
+      <w:bookmarkEnd w:id="6"/>
       <w:bookmarkEnd w:id="7"/>
       <w:bookmarkEnd w:id="8"/>
-      <w:bookmarkEnd w:id="9"/>
     </w:p>
     <w:p>
       <w:pPr>
@@ -5340,15 +5433,15 @@
       <w:pPr>
         <w:pStyle w:val="Heading2"/>
       </w:pPr>
-      <w:bookmarkStart w:id="10" w:name="_Toc411336919"/>
-      <w:bookmarkStart w:id="11" w:name="_Toc421540858"/>
-      <w:bookmarkStart w:id="12" w:name="_Toc499285951"/>
+      <w:bookmarkStart w:id="9" w:name="_Toc411336919"/>
+      <w:bookmarkStart w:id="10" w:name="_Toc421540858"/>
+      <w:bookmarkStart w:id="11" w:name="_Toc513704952"/>
       <w:r>
         <w:t>Constraints</w:t>
       </w:r>
+      <w:bookmarkEnd w:id="9"/>
       <w:bookmarkEnd w:id="10"/>
       <w:bookmarkEnd w:id="11"/>
-      <w:bookmarkEnd w:id="12"/>
     </w:p>
     <w:p>
       <w:pPr>
@@ -5411,51 +5504,38 @@
       <w:pPr>
         <w:pStyle w:val="Heading1"/>
       </w:pPr>
-      <w:bookmarkStart w:id="13" w:name="_Toc411336920"/>
-      <w:bookmarkStart w:id="14" w:name="_Toc421540859"/>
-      <w:bookmarkStart w:id="15" w:name="_Ref444173896"/>
-      <w:bookmarkStart w:id="16" w:name="_Ref444173917"/>
-      <w:bookmarkStart w:id="17" w:name="_Toc499285952"/>
+      <w:bookmarkStart w:id="12" w:name="_Toc411336920"/>
+      <w:bookmarkStart w:id="13" w:name="_Toc421540859"/>
+      <w:bookmarkStart w:id="14" w:name="_Ref444173896"/>
+      <w:bookmarkStart w:id="15" w:name="_Ref444173917"/>
+      <w:bookmarkStart w:id="16" w:name="_Toc513704953"/>
       <w:r>
         <w:lastRenderedPageBreak/>
         <w:t>Roles and Responsibilities</w:t>
       </w:r>
+      <w:bookmarkEnd w:id="12"/>
       <w:bookmarkEnd w:id="13"/>
       <w:bookmarkEnd w:id="14"/>
       <w:bookmarkEnd w:id="15"/>
       <w:bookmarkEnd w:id="16"/>
-      <w:bookmarkEnd w:id="17"/>
     </w:p>
     <w:p>
       <w:pPr>
         <w:pStyle w:val="Caption"/>
         <w:jc w:val="center"/>
       </w:pPr>
-      <w:bookmarkStart w:id="18" w:name="_Toc498415573"/>
+      <w:bookmarkStart w:id="17" w:name="_Toc498415573"/>
       <w:r>
         <w:t xml:space="preserve">Table </w:t>
       </w:r>
-      <w:r>
-        <w:fldChar w:fldCharType="begin"/>
-      </w:r>
-      <w:r>
-        <w:instrText xml:space="preserve"> SEQ Table \* ARABIC </w:instrText>
-      </w:r>
-      <w:r>
-        <w:fldChar w:fldCharType="separate"/>
-      </w:r>
-      <w:r>
-        <w:rPr>
-          <w:noProof/>
-        </w:rPr>
-        <w:t>1</w:t>
-      </w:r>
-      <w:r>
-        <w:rPr>
-          <w:noProof/>
-        </w:rPr>
-        <w:fldChar w:fldCharType="end"/>
-      </w:r>
+      <w:fldSimple w:instr=" SEQ Table \* ARABIC ">
+        <w:r>
+          <w:rPr>
+            <w:noProof/>
+          </w:rPr>
+          <w:t>1</w:t>
+        </w:r>
+      </w:fldSimple>
       <w:r>
         <w:t>: Deployment</w:t>
       </w:r>
@@ -5465,7 +5545,7 @@
       <w:r>
         <w:t xml:space="preserve"> Roles and Responsibilities</w:t>
       </w:r>
-      <w:bookmarkEnd w:id="18"/>
+      <w:bookmarkEnd w:id="17"/>
     </w:p>
     <w:tbl>
       <w:tblPr>
@@ -5507,8 +5587,8 @@
                 <w:szCs w:val="22"/>
               </w:rPr>
             </w:pPr>
-            <w:bookmarkStart w:id="19" w:name="ColumnTitle_03"/>
-            <w:bookmarkEnd w:id="19"/>
+            <w:bookmarkStart w:id="18" w:name="ColumnTitle_03"/>
+            <w:bookmarkEnd w:id="18"/>
             <w:r>
               <w:rPr>
                 <w:rFonts w:ascii="Arial" w:hAnsi="Arial" w:cs="Arial"/>
@@ -6992,8 +7072,8 @@
       <w:pPr>
         <w:pStyle w:val="Heading1"/>
       </w:pPr>
-      <w:bookmarkStart w:id="20" w:name="_Toc499285953"/>
-      <w:bookmarkStart w:id="21" w:name="_Toc421540860"/>
+      <w:bookmarkStart w:id="19" w:name="_Toc421540860"/>
+      <w:bookmarkStart w:id="20" w:name="_Toc513704954"/>
       <w:r>
         <w:t>Deployment</w:t>
       </w:r>
@@ -7001,7 +7081,7 @@
       <w:r>
         <w:t xml:space="preserve"> </w:t>
       </w:r>
-      <w:bookmarkEnd w:id="21"/>
+      <w:bookmarkEnd w:id="19"/>
     </w:p>
     <w:p>
       <w:pPr>
@@ -7055,13 +7135,13 @@
       <w:pPr>
         <w:pStyle w:val="Heading2"/>
       </w:pPr>
-      <w:bookmarkStart w:id="22" w:name="_Toc421540861"/>
-      <w:bookmarkStart w:id="23" w:name="_Toc499285954"/>
+      <w:bookmarkStart w:id="21" w:name="_Toc421540861"/>
+      <w:bookmarkStart w:id="22" w:name="_Toc513704955"/>
       <w:r>
         <w:t>Timeline</w:t>
       </w:r>
+      <w:bookmarkEnd w:id="21"/>
       <w:bookmarkEnd w:id="22"/>
-      <w:bookmarkEnd w:id="23"/>
       <w:r>
         <w:t xml:space="preserve"> </w:t>
       </w:r>
@@ -7137,9 +7217,9 @@
           <w:docGrid w:linePitch="360"/>
         </w:sectPr>
       </w:pPr>
-      <w:bookmarkStart w:id="24" w:name="_Toc498415574"/>
+      <w:bookmarkStart w:id="23" w:name="_Toc498415574"/>
     </w:p>
-    <w:bookmarkEnd w:id="24"/>
+    <w:bookmarkEnd w:id="23"/>
     <w:p/>
     <w:p>
       <w:pPr>
@@ -7154,27 +7234,14 @@
       <w:r>
         <w:t xml:space="preserve">Table </w:t>
       </w:r>
-      <w:r>
-        <w:fldChar w:fldCharType="begin"/>
-      </w:r>
-      <w:r>
-        <w:instrText xml:space="preserve"> SEQ Table \* ARABIC </w:instrText>
-      </w:r>
-      <w:r>
-        <w:fldChar w:fldCharType="separate"/>
-      </w:r>
-      <w:r>
-        <w:rPr>
-          <w:noProof/>
-        </w:rPr>
-        <w:t>2</w:t>
-      </w:r>
-      <w:r>
-        <w:rPr>
-          <w:noProof/>
-        </w:rPr>
-        <w:fldChar w:fldCharType="end"/>
-      </w:r>
+      <w:fldSimple w:instr=" SEQ Table \* ARABIC ">
+        <w:r>
+          <w:rPr>
+            <w:noProof/>
+          </w:rPr>
+          <w:t>2</w:t>
+        </w:r>
+      </w:fldSimple>
       <w:r>
         <w:t>: eBusiness Master Deployment Schedule</w:t>
       </w:r>
@@ -7220,7 +7287,7 @@
                 <w:rFonts w:asciiTheme="minorHAnsi" w:hAnsiTheme="minorHAnsi"/>
               </w:rPr>
             </w:pPr>
-            <w:bookmarkStart w:id="25" w:name="_Toc421540862"/>
+            <w:bookmarkStart w:id="24" w:name="_Toc421540862"/>
             <w:r>
               <w:rPr>
                 <w:rFonts w:asciiTheme="minorHAnsi" w:hAnsiTheme="minorHAnsi"/>
@@ -9731,12 +9798,12 @@
       <w:pPr>
         <w:pStyle w:val="Heading2"/>
       </w:pPr>
-      <w:bookmarkStart w:id="26" w:name="_Toc499285955"/>
+      <w:bookmarkStart w:id="25" w:name="_Toc513704956"/>
       <w:r>
         <w:t>Site Readiness Assessment</w:t>
       </w:r>
+      <w:bookmarkEnd w:id="24"/>
       <w:bookmarkEnd w:id="25"/>
-      <w:bookmarkEnd w:id="26"/>
       <w:r>
         <w:t xml:space="preserve"> </w:t>
       </w:r>
@@ -9809,13 +9876,13 @@
       <w:pPr>
         <w:pStyle w:val="Heading3"/>
       </w:pPr>
-      <w:bookmarkStart w:id="27" w:name="_Toc421540863"/>
-      <w:bookmarkStart w:id="28" w:name="_Toc499285956"/>
+      <w:bookmarkStart w:id="26" w:name="_Toc421540863"/>
+      <w:bookmarkStart w:id="27" w:name="_Toc513704957"/>
       <w:r>
         <w:t>Deployment Topology (Targeted Architecture)</w:t>
       </w:r>
+      <w:bookmarkEnd w:id="26"/>
       <w:bookmarkEnd w:id="27"/>
-      <w:bookmarkEnd w:id="28"/>
     </w:p>
     <w:p>
       <w:pPr>
@@ -9842,36 +9909,23 @@
         <w:pStyle w:val="Caption"/>
         <w:jc w:val="center"/>
       </w:pPr>
-      <w:bookmarkStart w:id="29" w:name="_Toc498414598"/>
+      <w:bookmarkStart w:id="28" w:name="_Toc498414598"/>
       <w:r>
         <w:lastRenderedPageBreak/>
         <w:t xml:space="preserve">Figure </w:t>
       </w:r>
-      <w:r>
-        <w:fldChar w:fldCharType="begin"/>
-      </w:r>
-      <w:r>
-        <w:instrText xml:space="preserve"> SEQ Figure \* ARABIC </w:instrText>
-      </w:r>
-      <w:r>
-        <w:fldChar w:fldCharType="separate"/>
-      </w:r>
-      <w:r>
-        <w:rPr>
-          <w:noProof/>
-        </w:rPr>
-        <w:t>1</w:t>
-      </w:r>
-      <w:r>
-        <w:rPr>
-          <w:noProof/>
-        </w:rPr>
-        <w:fldChar w:fldCharType="end"/>
-      </w:r>
+      <w:fldSimple w:instr=" SEQ Figure \* ARABIC ">
+        <w:r>
+          <w:rPr>
+            <w:noProof/>
+          </w:rPr>
+          <w:t>1</w:t>
+        </w:r>
+      </w:fldSimple>
       <w:r>
         <w:t>: Targeted Architecture</w:t>
       </w:r>
-      <w:bookmarkEnd w:id="29"/>
+      <w:bookmarkEnd w:id="28"/>
     </w:p>
     <w:p>
       <w:pPr>
@@ -9884,10 +9938,10 @@
       </w:pPr>
       <w:r>
         <w:object w:dxaOrig="14821" w:dyaOrig="18465" w14:anchorId="7432F1D0">
-          <v:shape id="_x0000_i1026" type="#_x0000_t75" style="width:468.3pt;height:583.5pt" o:ole="">
+          <v:shape id="_x0000_i1033" type="#_x0000_t75" style="width:468pt;height:583.5pt" o:ole="">
             <v:imagedata r:id="rId14" o:title=""/>
           </v:shape>
-          <o:OLEObject Type="Embed" ProgID="Visio.Drawing.15" ShapeID="_x0000_i1026" DrawAspect="Content" ObjectID="_1575266271" r:id="rId15"/>
+          <o:OLEObject Type="Embed" ProgID="Visio.Drawing.15" ShapeID="_x0000_i1033" DrawAspect="Content" ObjectID="_1587446880" r:id="rId15"/>
         </w:object>
       </w:r>
     </w:p>
@@ -9895,13 +9949,13 @@
       <w:pPr>
         <w:pStyle w:val="Heading3"/>
       </w:pPr>
-      <w:bookmarkStart w:id="30" w:name="_Toc421540864"/>
-      <w:bookmarkStart w:id="31" w:name="_Toc499285957"/>
+      <w:bookmarkStart w:id="29" w:name="_Toc421540864"/>
+      <w:bookmarkStart w:id="30" w:name="_Toc513704958"/>
       <w:r>
         <w:t>Site Information (Locations, Deployment Recipients)</w:t>
       </w:r>
+      <w:bookmarkEnd w:id="29"/>
       <w:bookmarkEnd w:id="30"/>
-      <w:bookmarkEnd w:id="31"/>
     </w:p>
     <w:p>
       <w:pPr>
@@ -9928,13 +9982,13 @@
       <w:pPr>
         <w:pStyle w:val="Heading3"/>
       </w:pPr>
-      <w:bookmarkStart w:id="32" w:name="_Toc421540865"/>
-      <w:bookmarkStart w:id="33" w:name="_Toc499285958"/>
+      <w:bookmarkStart w:id="31" w:name="_Toc421540865"/>
+      <w:bookmarkStart w:id="32" w:name="_Toc513704959"/>
       <w:r>
         <w:t>Site Preparation</w:t>
       </w:r>
+      <w:bookmarkEnd w:id="31"/>
       <w:bookmarkEnd w:id="32"/>
-      <w:bookmarkEnd w:id="33"/>
     </w:p>
     <w:p>
       <w:pPr>
@@ -9984,35 +10038,22 @@
         <w:pStyle w:val="Caption"/>
         <w:jc w:val="center"/>
       </w:pPr>
-      <w:bookmarkStart w:id="34" w:name="_Toc498415575"/>
+      <w:bookmarkStart w:id="33" w:name="_Toc498415575"/>
       <w:r>
         <w:t xml:space="preserve">Table </w:t>
       </w:r>
-      <w:r>
-        <w:fldChar w:fldCharType="begin"/>
-      </w:r>
-      <w:r>
-        <w:instrText xml:space="preserve"> SEQ Table \* ARABIC </w:instrText>
-      </w:r>
-      <w:r>
-        <w:fldChar w:fldCharType="separate"/>
-      </w:r>
-      <w:r>
-        <w:rPr>
-          <w:noProof/>
-        </w:rPr>
-        <w:t>3</w:t>
-      </w:r>
-      <w:r>
-        <w:rPr>
-          <w:noProof/>
-        </w:rPr>
-        <w:fldChar w:fldCharType="end"/>
-      </w:r>
+      <w:fldSimple w:instr=" SEQ Table \* ARABIC ">
+        <w:r>
+          <w:rPr>
+            <w:noProof/>
+          </w:rPr>
+          <w:t>3</w:t>
+        </w:r>
+      </w:fldSimple>
       <w:r>
         <w:t>: Site Preparation</w:t>
       </w:r>
-      <w:bookmarkEnd w:id="34"/>
+      <w:bookmarkEnd w:id="33"/>
     </w:p>
     <w:tbl>
       <w:tblPr>
@@ -10054,8 +10095,8 @@
                 <w:szCs w:val="22"/>
               </w:rPr>
             </w:pPr>
-            <w:bookmarkStart w:id="35" w:name="ColumnTitle_04"/>
-            <w:bookmarkEnd w:id="35"/>
+            <w:bookmarkStart w:id="34" w:name="ColumnTitle_04"/>
+            <w:bookmarkEnd w:id="34"/>
             <w:r>
               <w:rPr>
                 <w:rFonts w:ascii="Arial" w:hAnsi="Arial" w:cs="Arial"/>
@@ -10282,25 +10323,25 @@
       <w:pPr>
         <w:pStyle w:val="Heading2"/>
       </w:pPr>
-      <w:bookmarkStart w:id="36" w:name="_Toc421540866"/>
-      <w:bookmarkStart w:id="37" w:name="_Toc499285959"/>
+      <w:bookmarkStart w:id="35" w:name="_Toc421540866"/>
+      <w:bookmarkStart w:id="36" w:name="_Toc513704960"/>
       <w:r>
         <w:t>Resources</w:t>
       </w:r>
+      <w:bookmarkEnd w:id="35"/>
       <w:bookmarkEnd w:id="36"/>
-      <w:bookmarkEnd w:id="37"/>
     </w:p>
     <w:p>
       <w:pPr>
         <w:pStyle w:val="Heading3"/>
       </w:pPr>
-      <w:bookmarkStart w:id="38" w:name="_Toc421540868"/>
-      <w:bookmarkStart w:id="39" w:name="_Toc499285960"/>
+      <w:bookmarkStart w:id="37" w:name="_Toc421540868"/>
+      <w:bookmarkStart w:id="38" w:name="_Toc513704961"/>
       <w:r>
         <w:t>Hardware</w:t>
       </w:r>
+      <w:bookmarkEnd w:id="37"/>
       <w:bookmarkEnd w:id="38"/>
-      <w:bookmarkEnd w:id="39"/>
       <w:r>
         <w:t xml:space="preserve"> </w:t>
       </w:r>
@@ -10326,38 +10367,25 @@
         <w:pStyle w:val="Caption"/>
         <w:jc w:val="center"/>
       </w:pPr>
-      <w:bookmarkStart w:id="40" w:name="_Toc498415576"/>
+      <w:bookmarkStart w:id="39" w:name="_Toc498415576"/>
       <w:r>
         <w:t xml:space="preserve">Table </w:t>
       </w:r>
-      <w:r>
-        <w:fldChar w:fldCharType="begin"/>
-      </w:r>
-      <w:r>
-        <w:instrText xml:space="preserve"> SEQ Table \* ARABIC </w:instrText>
-      </w:r>
-      <w:r>
-        <w:fldChar w:fldCharType="separate"/>
-      </w:r>
-      <w:r>
-        <w:rPr>
-          <w:noProof/>
-        </w:rPr>
-        <w:t>4</w:t>
-      </w:r>
-      <w:r>
-        <w:rPr>
-          <w:noProof/>
-        </w:rPr>
-        <w:fldChar w:fldCharType="end"/>
-      </w:r>
+      <w:fldSimple w:instr=" SEQ Table \* ARABIC ">
+        <w:r>
+          <w:rPr>
+            <w:noProof/>
+          </w:rPr>
+          <w:t>4</w:t>
+        </w:r>
+      </w:fldSimple>
       <w:r>
         <w:t xml:space="preserve">: </w:t>
       </w:r>
       <w:r>
         <w:t>Hardware Specifications</w:t>
       </w:r>
-      <w:bookmarkEnd w:id="40"/>
+      <w:bookmarkEnd w:id="39"/>
     </w:p>
     <w:tbl>
       <w:tblPr>
@@ -10400,8 +10428,8 @@
                 <w:szCs w:val="22"/>
               </w:rPr>
             </w:pPr>
-            <w:bookmarkStart w:id="41" w:name="ColumnTitle_06"/>
-            <w:bookmarkEnd w:id="41"/>
+            <w:bookmarkStart w:id="40" w:name="ColumnTitle_06"/>
+            <w:bookmarkEnd w:id="40"/>
             <w:r>
               <w:rPr>
                 <w:rFonts w:ascii="Arial" w:hAnsi="Arial" w:cs="Arial"/>
@@ -10690,13 +10718,13 @@
       <w:pPr>
         <w:pStyle w:val="Heading3"/>
       </w:pPr>
-      <w:bookmarkStart w:id="42" w:name="_Toc421540869"/>
-      <w:bookmarkStart w:id="43" w:name="_Toc499285961"/>
+      <w:bookmarkStart w:id="41" w:name="_Toc421540869"/>
+      <w:bookmarkStart w:id="42" w:name="_Toc513704962"/>
       <w:r>
         <w:t>Software</w:t>
       </w:r>
+      <w:bookmarkEnd w:id="41"/>
       <w:bookmarkEnd w:id="42"/>
-      <w:bookmarkEnd w:id="43"/>
       <w:r>
         <w:t xml:space="preserve"> </w:t>
       </w:r>
@@ -10722,38 +10750,25 @@
         <w:pStyle w:val="Caption"/>
         <w:jc w:val="center"/>
       </w:pPr>
-      <w:bookmarkStart w:id="44" w:name="_Toc498415577"/>
+      <w:bookmarkStart w:id="43" w:name="_Toc498415577"/>
       <w:r>
         <w:t xml:space="preserve">Table </w:t>
       </w:r>
-      <w:r>
-        <w:fldChar w:fldCharType="begin"/>
-      </w:r>
-      <w:r>
-        <w:instrText xml:space="preserve"> SEQ Table \* ARABIC </w:instrText>
-      </w:r>
-      <w:r>
-        <w:fldChar w:fldCharType="separate"/>
-      </w:r>
-      <w:r>
-        <w:rPr>
-          <w:noProof/>
-        </w:rPr>
-        <w:t>5</w:t>
-      </w:r>
-      <w:r>
-        <w:rPr>
-          <w:noProof/>
-        </w:rPr>
-        <w:fldChar w:fldCharType="end"/>
-      </w:r>
+      <w:fldSimple w:instr=" SEQ Table \* ARABIC ">
+        <w:r>
+          <w:rPr>
+            <w:noProof/>
+          </w:rPr>
+          <w:t>5</w:t>
+        </w:r>
+      </w:fldSimple>
       <w:r>
         <w:t xml:space="preserve">: </w:t>
       </w:r>
       <w:r>
         <w:t>Software Specifications</w:t>
       </w:r>
-      <w:bookmarkEnd w:id="44"/>
+      <w:bookmarkEnd w:id="43"/>
     </w:p>
     <w:tbl>
       <w:tblPr>
@@ -10796,8 +10811,8 @@
                 <w:szCs w:val="22"/>
               </w:rPr>
             </w:pPr>
-            <w:bookmarkStart w:id="45" w:name="ColumnTitle_07"/>
-            <w:bookmarkEnd w:id="45"/>
+            <w:bookmarkStart w:id="44" w:name="ColumnTitle_07"/>
+            <w:bookmarkEnd w:id="44"/>
             <w:r>
               <w:rPr>
                 <w:rFonts w:ascii="Arial" w:hAnsi="Arial" w:cs="Arial"/>
@@ -11086,13 +11101,13 @@
       <w:pPr>
         <w:pStyle w:val="Heading3"/>
       </w:pPr>
-      <w:bookmarkStart w:id="46" w:name="_Toc421540871"/>
-      <w:bookmarkStart w:id="47" w:name="_Toc499285962"/>
+      <w:bookmarkStart w:id="45" w:name="_Toc421540871"/>
+      <w:bookmarkStart w:id="46" w:name="_Toc513704963"/>
       <w:r>
         <w:t>Communications</w:t>
       </w:r>
+      <w:bookmarkEnd w:id="45"/>
       <w:bookmarkEnd w:id="46"/>
-      <w:bookmarkEnd w:id="47"/>
     </w:p>
     <w:p>
       <w:pPr>
@@ -11106,7 +11121,7 @@
           <w:szCs w:val="20"/>
         </w:rPr>
       </w:pPr>
-      <w:bookmarkStart w:id="48" w:name="_Hlk496178994"/>
+      <w:bookmarkStart w:id="47" w:name="_Hlk496178994"/>
       <w:r>
         <w:rPr>
           <w:sz w:val="24"/>
@@ -11114,7 +11129,7 @@
         </w:rPr>
         <w:t xml:space="preserve">MAG provides </w:t>
       </w:r>
-      <w:bookmarkEnd w:id="48"/>
+      <w:bookmarkEnd w:id="47"/>
       <w:r>
         <w:rPr>
           <w:sz w:val="24"/>
@@ -11137,26 +11152,51 @@
       <w:pPr>
         <w:pStyle w:val="Heading1"/>
       </w:pPr>
-      <w:bookmarkStart w:id="49" w:name="_Toc499285963"/>
+      <w:bookmarkStart w:id="48" w:name="_Toc513704964"/>
       <w:r>
         <w:lastRenderedPageBreak/>
         <w:t>Installation</w:t>
+      </w:r>
+      <w:bookmarkEnd w:id="48"/>
+    </w:p>
+    <w:p>
+      <w:pPr>
+        <w:pStyle w:val="Heading2"/>
+      </w:pPr>
+      <w:bookmarkStart w:id="49" w:name="_Toc513704965"/>
+      <w:r>
+        <w:t>Pre-installation</w:t>
+      </w:r>
+      <w:r>
+        <w:t xml:space="preserve"> and </w:t>
+      </w:r>
+      <w:r>
+        <w:t>System Requirements</w:t>
       </w:r>
       <w:bookmarkEnd w:id="49"/>
     </w:p>
     <w:p>
       <w:pPr>
+        <w:pStyle w:val="InstructionalText1"/>
+        <w:rPr>
+          <w:color w:val="auto"/>
+        </w:rPr>
+      </w:pPr>
+      <w:r>
+        <w:rPr>
+          <w:i w:val="0"/>
+          <w:color w:val="auto"/>
+        </w:rPr>
+        <w:t>The MAG environment must be setup for deployment to occur. A valid and usable RHEL 7.3 VM image must be available for technicians to deploy VMs. DNS must be accessible. Centrify must be in place to allow authentication.</w:t>
+      </w:r>
+    </w:p>
+    <w:p>
+      <w:pPr>
         <w:pStyle w:val="Heading2"/>
       </w:pPr>
-      <w:bookmarkStart w:id="50" w:name="_Toc499285964"/>
-      <w:r>
-        <w:t>Pre-installation</w:t>
-      </w:r>
-      <w:r>
-        <w:t xml:space="preserve"> and </w:t>
-      </w:r>
-      <w:r>
-        <w:t>System Requirements</w:t>
+      <w:bookmarkStart w:id="50" w:name="_Toc513704966"/>
+      <w:r>
+        <w:t>Platform Installation and Preparation</w:t>
       </w:r>
       <w:bookmarkEnd w:id="50"/>
     </w:p>
@@ -11164,24 +11204,58 @@
       <w:pPr>
         <w:pStyle w:val="InstructionalText1"/>
         <w:rPr>
-          <w:color w:val="auto"/>
-        </w:rPr>
-      </w:pPr>
-      <w:r>
-        <w:rPr>
           <w:i w:val="0"/>
           <w:color w:val="auto"/>
         </w:rPr>
-        <w:t>The MAG environment must be setup for deployment to occur. A valid and usable RHEL 7.3 VM image must be available for technicians to deploy VMs. DNS must be accessible. Centrify must be in place to allow authentication.</w:t>
+      </w:pPr>
+      <w:r>
+        <w:rPr>
+          <w:i w:val="0"/>
+          <w:color w:val="auto"/>
+        </w:rPr>
+        <w:t xml:space="preserve">For each full deployment of the system, the frontend, each Node service, Mule ESB, </w:t>
+      </w:r>
+      <w:r>
+        <w:rPr>
+          <w:i w:val="0"/>
+          <w:color w:val="auto"/>
+        </w:rPr>
+        <w:t xml:space="preserve">HAPI-FHIR, and Elasticsearch </w:t>
+      </w:r>
+      <w:r>
+        <w:rPr>
+          <w:i w:val="0"/>
+          <w:color w:val="auto"/>
+        </w:rPr>
+        <w:t>must be installed.</w:t>
       </w:r>
     </w:p>
     <w:p>
       <w:pPr>
+        <w:pStyle w:val="BodyText"/>
+      </w:pPr>
+      <w:r>
+        <w:t>Ansible will handle automated installation and deployment of each component.</w:t>
+      </w:r>
+    </w:p>
+    <w:p>
+      <w:pPr>
+        <w:pStyle w:val="BodyText"/>
+      </w:pPr>
+      <w:r>
+        <w:t>Before MAG installation, each component is checked in the EDE environment.</w:t>
+      </w:r>
+    </w:p>
+    <w:p>
+      <w:pPr>
         <w:pStyle w:val="Heading2"/>
       </w:pPr>
-      <w:bookmarkStart w:id="51" w:name="_Toc499285965"/>
-      <w:r>
-        <w:t>Platform Installation and Preparation</w:t>
+      <w:bookmarkStart w:id="51" w:name="_Toc513704967"/>
+      <w:r>
+        <w:t xml:space="preserve">Download and </w:t>
+      </w:r>
+      <w:r>
+        <w:t>Extract Files</w:t>
       </w:r>
       <w:bookmarkEnd w:id="51"/>
     </w:p>
@@ -11198,116 +11272,90 @@
           <w:i w:val="0"/>
           <w:color w:val="auto"/>
         </w:rPr>
-        <w:t xml:space="preserve">For each full deployment of the system, the frontend, each Node service, Mule ESB, </w:t>
+        <w:t>Ansible</w:t>
       </w:r>
       <w:r>
         <w:rPr>
           <w:i w:val="0"/>
           <w:color w:val="auto"/>
         </w:rPr>
-        <w:t xml:space="preserve">HAPI-FHIR, and Elasticsearch </w:t>
-      </w:r>
+        <w:t xml:space="preserve"> will handle all software installations. Software will come from private, not public, VM repositories.</w:t>
+      </w:r>
+    </w:p>
+    <w:p>
+      <w:pPr>
+        <w:pStyle w:val="Heading2"/>
+      </w:pPr>
+      <w:bookmarkStart w:id="52" w:name="_Ref436642459"/>
+      <w:bookmarkStart w:id="53" w:name="_Toc513704968"/>
+      <w:r>
+        <w:t>Database Creation</w:t>
+      </w:r>
+      <w:bookmarkEnd w:id="52"/>
+      <w:bookmarkEnd w:id="53"/>
+    </w:p>
+    <w:p>
+      <w:pPr>
+        <w:pStyle w:val="InstructionalText1"/>
+        <w:rPr>
+          <w:color w:val="auto"/>
+        </w:rPr>
+      </w:pPr>
       <w:r>
         <w:rPr>
           <w:i w:val="0"/>
           <w:color w:val="auto"/>
         </w:rPr>
-        <w:t>must be installed.</w:t>
+        <w:t>Ansible</w:t>
+      </w:r>
+      <w:r>
+        <w:rPr>
+          <w:i w:val="0"/>
+          <w:color w:val="auto"/>
+        </w:rPr>
+        <w:t xml:space="preserve"> will handle database creation, if required.</w:t>
       </w:r>
     </w:p>
     <w:p>
       <w:pPr>
-        <w:pStyle w:val="BodyText"/>
-      </w:pPr>
-      <w:r>
-        <w:t>Ansible will handle automated installation and deployment of each component.</w:t>
-      </w:r>
-    </w:p>
-    <w:p>
-      <w:pPr>
-        <w:pStyle w:val="BodyText"/>
-      </w:pPr>
-      <w:r>
-        <w:t>Before MAG installation, each component is checked in the EDE environment.</w:t>
-      </w:r>
-    </w:p>
-    <w:p>
-      <w:pPr>
         <w:pStyle w:val="Heading2"/>
       </w:pPr>
-      <w:bookmarkStart w:id="52" w:name="_Toc499285966"/>
-      <w:r>
-        <w:t xml:space="preserve">Download and </w:t>
-      </w:r>
-      <w:r>
-        <w:t>Extract Files</w:t>
-      </w:r>
-      <w:bookmarkEnd w:id="52"/>
-    </w:p>
-    <w:p>
-      <w:pPr>
-        <w:pStyle w:val="InstructionalText1"/>
-        <w:rPr>
-          <w:i w:val="0"/>
-          <w:color w:val="auto"/>
-        </w:rPr>
-      </w:pPr>
-      <w:r>
-        <w:rPr>
-          <w:i w:val="0"/>
-          <w:color w:val="auto"/>
-        </w:rPr>
-        <w:t>Ansible</w:t>
-      </w:r>
-      <w:r>
-        <w:rPr>
-          <w:i w:val="0"/>
-          <w:color w:val="auto"/>
-        </w:rPr>
-        <w:t xml:space="preserve"> will handle all software installations. Software will come from private, not public, VM repositories.</w:t>
-      </w:r>
-    </w:p>
-    <w:p>
-      <w:pPr>
-        <w:pStyle w:val="Heading2"/>
-      </w:pPr>
-      <w:bookmarkStart w:id="53" w:name="_Ref436642459"/>
-      <w:bookmarkStart w:id="54" w:name="_Toc499285967"/>
-      <w:r>
-        <w:t>Database Creation</w:t>
-      </w:r>
-      <w:bookmarkEnd w:id="53"/>
+      <w:bookmarkStart w:id="54" w:name="_Toc513704969"/>
+      <w:r>
+        <w:t>Installation Scripts</w:t>
+      </w:r>
       <w:bookmarkEnd w:id="54"/>
     </w:p>
     <w:p>
       <w:pPr>
         <w:pStyle w:val="InstructionalText1"/>
         <w:rPr>
-          <w:color w:val="auto"/>
-        </w:rPr>
-      </w:pPr>
-      <w:r>
-        <w:rPr>
           <w:i w:val="0"/>
           <w:color w:val="auto"/>
         </w:rPr>
-        <w:t>Ansible</w:t>
-      </w:r>
+      </w:pPr>
       <w:r>
         <w:rPr>
           <w:i w:val="0"/>
           <w:color w:val="auto"/>
         </w:rPr>
-        <w:t xml:space="preserve"> will handle database creation, if required.</w:t>
+        <w:t>Ansible</w:t>
+      </w:r>
+      <w:r>
+        <w:rPr>
+          <w:i w:val="0"/>
+          <w:color w:val="auto"/>
+        </w:rPr>
+        <w:t xml:space="preserve"> will handle all software installations. Software will come from private, not public, VM repositories.</w:t>
       </w:r>
     </w:p>
     <w:p>
       <w:pPr>
         <w:pStyle w:val="Heading2"/>
       </w:pPr>
-      <w:bookmarkStart w:id="55" w:name="_Toc499285968"/>
-      <w:r>
-        <w:t>Installation Scripts</w:t>
+      <w:bookmarkStart w:id="55" w:name="_Toc513704970"/>
+      <w:r>
+        <w:t>Cron Scripts</w:t>
       </w:r>
       <w:bookmarkEnd w:id="55"/>
     </w:p>
@@ -11315,32 +11363,27 @@
       <w:pPr>
         <w:pStyle w:val="InstructionalText1"/>
         <w:rPr>
+          <w:color w:val="auto"/>
+        </w:rPr>
+      </w:pPr>
+      <w:r>
+        <w:rPr>
           <w:i w:val="0"/>
           <w:color w:val="auto"/>
         </w:rPr>
-      </w:pPr>
-      <w:r>
-        <w:rPr>
-          <w:i w:val="0"/>
-          <w:color w:val="auto"/>
-        </w:rPr>
-        <w:t>Ansible</w:t>
-      </w:r>
-      <w:r>
-        <w:rPr>
-          <w:i w:val="0"/>
-          <w:color w:val="auto"/>
-        </w:rPr>
-        <w:t xml:space="preserve"> will handle all software installations. Software will come from private, not public, VM repositories.</w:t>
+        <w:t>No cron scripts required as of this writing.</w:t>
       </w:r>
     </w:p>
     <w:p>
       <w:pPr>
         <w:pStyle w:val="Heading2"/>
       </w:pPr>
-      <w:bookmarkStart w:id="56" w:name="_Toc499285969"/>
-      <w:r>
-        <w:t>Cron Scripts</w:t>
+      <w:bookmarkStart w:id="56" w:name="_Toc513704971"/>
+      <w:r>
+        <w:t xml:space="preserve">Access Requirements and </w:t>
+      </w:r>
+      <w:r>
+        <w:t>Skills Needed for the Installation</w:t>
       </w:r>
       <w:bookmarkEnd w:id="56"/>
     </w:p>
@@ -11356,21 +11399,29 @@
           <w:i w:val="0"/>
           <w:color w:val="auto"/>
         </w:rPr>
-        <w:t>No cron scripts required as of this writing.</w:t>
+        <w:t>MAG policies require</w:t>
+      </w:r>
+      <w:r>
+        <w:rPr>
+          <w:i w:val="0"/>
+          <w:color w:val="auto"/>
+        </w:rPr>
+        <w:t xml:space="preserve"> individuals to have specific permissions for each MAG resource. To create a VM, a user must have the Virtual Machine Contributor role</w:t>
       </w:r>
     </w:p>
     <w:p>
       <w:pPr>
         <w:pStyle w:val="Heading2"/>
       </w:pPr>
-      <w:bookmarkStart w:id="57" w:name="_Toc499285970"/>
-      <w:r>
-        <w:t xml:space="preserve">Access Requirements and </w:t>
-      </w:r>
-      <w:r>
-        <w:t>Skills Needed for the Installation</w:t>
+      <w:bookmarkStart w:id="57" w:name="_Toc416250739"/>
+      <w:bookmarkStart w:id="58" w:name="_Toc430174019"/>
+      <w:bookmarkStart w:id="59" w:name="_Toc513704972"/>
+      <w:r>
+        <w:t>Installation Procedure</w:t>
       </w:r>
       <w:bookmarkEnd w:id="57"/>
+      <w:bookmarkEnd w:id="58"/>
+      <w:bookmarkEnd w:id="59"/>
     </w:p>
     <w:p>
       <w:pPr>
@@ -11384,67 +11435,68 @@
           <w:i w:val="0"/>
           <w:color w:val="auto"/>
         </w:rPr>
-        <w:t>MAG policies require</w:t>
+        <w:t>Ansible</w:t>
       </w:r>
       <w:r>
         <w:rPr>
           <w:i w:val="0"/>
           <w:color w:val="auto"/>
         </w:rPr>
-        <w:t xml:space="preserve"> individuals to have specific permissions for each MAG resource. To create a VM, a user must have the Virtual Machine Contributor role</w:t>
+        <w:t xml:space="preserve"> will handle all server software installations. There are no client components to install.</w:t>
       </w:r>
     </w:p>
     <w:p>
       <w:pPr>
         <w:pStyle w:val="Heading2"/>
       </w:pPr>
-      <w:bookmarkStart w:id="58" w:name="_Toc416250739"/>
-      <w:bookmarkStart w:id="59" w:name="_Toc430174019"/>
-      <w:bookmarkStart w:id="60" w:name="_Toc499285971"/>
-      <w:r>
-        <w:t>Installation Procedure</w:t>
-      </w:r>
-      <w:bookmarkEnd w:id="58"/>
-      <w:bookmarkEnd w:id="59"/>
+      <w:bookmarkStart w:id="60" w:name="_Toc513704973"/>
+      <w:r>
+        <w:lastRenderedPageBreak/>
+        <w:t>Installation Verification Procedure</w:t>
+      </w:r>
       <w:bookmarkEnd w:id="60"/>
     </w:p>
     <w:p>
       <w:pPr>
         <w:pStyle w:val="InstructionalText1"/>
-        <w:rPr>
-          <w:color w:val="auto"/>
-        </w:rPr>
-      </w:pPr>
-      <w:r>
+        <w:keepNext/>
         <w:rPr>
           <w:i w:val="0"/>
           <w:color w:val="auto"/>
         </w:rPr>
-        <w:t>Ansible</w:t>
-      </w:r>
+      </w:pPr>
       <w:r>
         <w:rPr>
           <w:i w:val="0"/>
           <w:color w:val="auto"/>
         </w:rPr>
-        <w:t xml:space="preserve"> will handle all server software installations. There are no client components to install.</w:t>
+        <w:t>Each layer of the application has a set of tests which validate the performance of that layer’s functionality. This occurs prior to deployment. A health monitoring service endpoint exists to check system status. MAG uses the health monitoring service endpoint to monitor status and provide notifications of system issues.</w:t>
       </w:r>
     </w:p>
     <w:p>
       <w:pPr>
+        <w:pStyle w:val="InstructionalText1"/>
+        <w:keepNext/>
+        <w:rPr>
+          <w:i w:val="0"/>
+          <w:color w:val="auto"/>
+        </w:rPr>
+      </w:pPr>
+    </w:p>
+    <w:p>
+      <w:pPr>
         <w:pStyle w:val="Heading2"/>
       </w:pPr>
-      <w:bookmarkStart w:id="61" w:name="_Toc499285972"/>
-      <w:r>
-        <w:lastRenderedPageBreak/>
-        <w:t>Installation Verification Procedure</w:t>
+      <w:bookmarkStart w:id="61" w:name="_Toc513704974"/>
+      <w:r>
+        <w:t>System Configuration</w:t>
       </w:r>
       <w:bookmarkEnd w:id="61"/>
     </w:p>
     <w:p>
       <w:pPr>
         <w:pStyle w:val="InstructionalText1"/>
-        <w:keepNext/>
+        <w:keepLines w:val="0"/>
         <w:rPr>
           <w:i w:val="0"/>
           <w:color w:val="auto"/>
@@ -11455,13 +11507,20 @@
           <w:i w:val="0"/>
           <w:color w:val="auto"/>
         </w:rPr>
-        <w:t>Each layer of the application has a set of tests which validate the performance of that layer’s functionality. This occurs prior to deployment. A health monitoring service endpoint exists to check system status. MAG uses the health monitoring service endpoint to monitor status and provide notifications of system issues.</w:t>
+        <w:t>Ansible</w:t>
+      </w:r>
+      <w:r>
+        <w:rPr>
+          <w:i w:val="0"/>
+          <w:color w:val="auto"/>
+        </w:rPr>
+        <w:t xml:space="preserve"> will handle all server software installations and configuration.</w:t>
       </w:r>
     </w:p>
     <w:p>
       <w:pPr>
         <w:pStyle w:val="InstructionalText1"/>
-        <w:keepNext/>
+        <w:keepLines w:val="0"/>
         <w:rPr>
           <w:i w:val="0"/>
           <w:color w:val="auto"/>
@@ -11472,16 +11531,15 @@
       <w:pPr>
         <w:pStyle w:val="Heading2"/>
       </w:pPr>
-      <w:bookmarkStart w:id="62" w:name="_Toc499285973"/>
-      <w:r>
-        <w:t>System Configuration</w:t>
+      <w:bookmarkStart w:id="62" w:name="_Toc513704975"/>
+      <w:r>
+        <w:t>Database Tuning</w:t>
       </w:r>
       <w:bookmarkEnd w:id="62"/>
     </w:p>
     <w:p>
       <w:pPr>
         <w:pStyle w:val="InstructionalText1"/>
-        <w:keepLines w:val="0"/>
         <w:rPr>
           <w:i w:val="0"/>
           <w:color w:val="auto"/>
@@ -11492,33 +11550,81 @@
           <w:i w:val="0"/>
           <w:color w:val="auto"/>
         </w:rPr>
-        <w:t>Ansible</w:t>
+        <w:t xml:space="preserve">Database designers should </w:t>
       </w:r>
       <w:r>
         <w:rPr>
           <w:i w:val="0"/>
           <w:color w:val="auto"/>
         </w:rPr>
-        <w:t xml:space="preserve"> will handle all server software installations and configuration.</w:t>
+        <w:t>ensure</w:t>
+      </w:r>
+      <w:r>
+        <w:rPr>
+          <w:i w:val="0"/>
+          <w:color w:val="auto"/>
+        </w:rPr>
+        <w:t xml:space="preserve"> Elasticsearch (“</w:t>
+      </w:r>
+      <w:r>
+        <w:rPr>
+          <w:i w:val="0"/>
+          <w:color w:val="auto"/>
+        </w:rPr>
+        <w:t>ES</w:t>
+      </w:r>
+      <w:r>
+        <w:rPr>
+          <w:i w:val="0"/>
+          <w:color w:val="auto"/>
+        </w:rPr>
+        <w:t xml:space="preserve">”) </w:t>
+      </w:r>
+      <w:r>
+        <w:rPr>
+          <w:i w:val="0"/>
+          <w:color w:val="auto"/>
+        </w:rPr>
+        <w:t>dynamic mappings are not used, that schema is defined explicitly, and that mapping types are appropriate</w:t>
+      </w:r>
+      <w:r>
+        <w:rPr>
+          <w:i w:val="0"/>
+          <w:color w:val="auto"/>
+        </w:rPr>
+        <w:t xml:space="preserve"> for their function.</w:t>
       </w:r>
     </w:p>
     <w:p>
       <w:pPr>
-        <w:pStyle w:val="InstructionalText1"/>
-        <w:keepLines w:val="0"/>
-        <w:rPr>
-          <w:i w:val="0"/>
-          <w:color w:val="auto"/>
-        </w:rPr>
-      </w:pPr>
+        <w:pStyle w:val="BodyText"/>
+      </w:pPr>
+      <w:r>
+        <w:t xml:space="preserve">Database administrators should ensure ES nodes are </w:t>
+      </w:r>
+      <w:r>
+        <w:t>within</w:t>
+      </w:r>
+      <w:r>
+        <w:t xml:space="preserve"> proper memory and CPU thresholds (e.g. </w:t>
+      </w:r>
+      <w:r>
+        <w:t>GET /_nodes/stats</w:t>
+      </w:r>
+      <w:r>
+        <w:t>).</w:t>
+      </w:r>
     </w:p>
     <w:p>
       <w:pPr>
-        <w:pStyle w:val="Heading2"/>
-      </w:pPr>
-      <w:bookmarkStart w:id="63" w:name="_Toc499285974"/>
-      <w:r>
-        <w:t>Database Tuning</w:t>
+        <w:pStyle w:val="Heading1"/>
+      </w:pPr>
+      <w:bookmarkStart w:id="63" w:name="_Toc513704976"/>
+      <w:r>
+        <w:t>Back-Out</w:t>
+      </w:r>
+      <w:r>
+        <w:t xml:space="preserve"> Procedure</w:t>
       </w:r>
       <w:bookmarkEnd w:id="63"/>
     </w:p>
@@ -11535,49 +11641,42 @@
           <w:i w:val="0"/>
           <w:color w:val="auto"/>
         </w:rPr>
-        <w:t xml:space="preserve">Database designers should </w:t>
+        <w:t>MAG is largely driven by immutabl</w:t>
       </w:r>
       <w:r>
         <w:rPr>
           <w:i w:val="0"/>
           <w:color w:val="auto"/>
         </w:rPr>
-        <w:t>ensure</w:t>
+        <w:t>e deployments</w:t>
       </w:r>
       <w:r>
         <w:rPr>
           <w:i w:val="0"/>
           <w:color w:val="auto"/>
         </w:rPr>
-        <w:t xml:space="preserve"> Elasticsearch (“</w:t>
+        <w:t xml:space="preserve">. New versions of applications should go to new </w:t>
       </w:r>
       <w:r>
         <w:rPr>
           <w:i w:val="0"/>
           <w:color w:val="auto"/>
         </w:rPr>
-        <w:t>ES</w:t>
+        <w:t>deployments</w:t>
       </w:r>
       <w:r>
         <w:rPr>
           <w:i w:val="0"/>
           <w:color w:val="auto"/>
         </w:rPr>
-        <w:t xml:space="preserve">”) </w:t>
+        <w:t>; in-place upgrades should never take place. This nullifies the concept of a back-out procedure</w:t>
       </w:r>
       <w:r>
         <w:rPr>
           <w:i w:val="0"/>
           <w:color w:val="auto"/>
         </w:rPr>
-        <w:t>dynamic mappings are not used, that schema is defined explicitly, and that mapping types are appropriate</w:t>
-      </w:r>
-      <w:r>
-        <w:rPr>
-          <w:i w:val="0"/>
-          <w:color w:val="auto"/>
-        </w:rPr>
-        <w:t xml:space="preserve"> for their function.</w:t>
+        <w:t>; instead, it’s a pointer change.</w:t>
       </w:r>
     </w:p>
     <w:p>
@@ -11585,31 +11684,27 @@
         <w:pStyle w:val="BodyText"/>
       </w:pPr>
       <w:r>
-        <w:t xml:space="preserve">Database administrators should ensure ES nodes are </w:t>
-      </w:r>
-      <w:r>
-        <w:t>within</w:t>
-      </w:r>
-      <w:r>
-        <w:t xml:space="preserve"> proper memory and CPU thresholds (e.g. </w:t>
-      </w:r>
-      <w:r>
-        <w:t>GET /_nodes/stats</w:t>
-      </w:r>
-      <w:r>
-        <w:t>).</w:t>
+        <w:t>For non-VistA services, this will entail the creation of new docker containers with a new version tag with a pointer change to new containers. For front-end work, this will entail deployment of a new build with a pointer change to the new index.html and resources.</w:t>
       </w:r>
     </w:p>
     <w:p>
       <w:pPr>
-        <w:pStyle w:val="Heading1"/>
-      </w:pPr>
-      <w:bookmarkStart w:id="64" w:name="_Toc499285975"/>
+        <w:pStyle w:val="BodyText"/>
+      </w:pPr>
+      <w:r>
+        <w:t>Back-out is a pointer change to previous versions.</w:t>
+      </w:r>
+    </w:p>
+    <w:p>
+      <w:pPr>
+        <w:pStyle w:val="Heading2"/>
+      </w:pPr>
+      <w:bookmarkStart w:id="64" w:name="_Toc513704977"/>
       <w:r>
         <w:t>Back-Out</w:t>
       </w:r>
       <w:r>
-        <w:t xml:space="preserve"> Procedure</w:t>
+        <w:t xml:space="preserve"> Strategy</w:t>
       </w:r>
       <w:bookmarkEnd w:id="64"/>
     </w:p>
@@ -11626,70 +11721,19 @@
           <w:i w:val="0"/>
           <w:color w:val="auto"/>
         </w:rPr>
-        <w:t>MAG is largely driven by immutabl</w:t>
-      </w:r>
-      <w:r>
-        <w:rPr>
-          <w:i w:val="0"/>
-          <w:color w:val="auto"/>
-        </w:rPr>
-        <w:t>e deployments</w:t>
-      </w:r>
-      <w:r>
-        <w:rPr>
-          <w:i w:val="0"/>
-          <w:color w:val="auto"/>
-        </w:rPr>
-        <w:t xml:space="preserve">. New versions of applications should go to new </w:t>
-      </w:r>
-      <w:r>
-        <w:rPr>
-          <w:i w:val="0"/>
-          <w:color w:val="auto"/>
-        </w:rPr>
-        <w:t>deployments</w:t>
-      </w:r>
-      <w:r>
-        <w:rPr>
-          <w:i w:val="0"/>
-          <w:color w:val="auto"/>
-        </w:rPr>
-        <w:t>; in-place upgrades should never take place. This nullifies the concept of a back-out procedure</w:t>
-      </w:r>
-      <w:r>
-        <w:rPr>
-          <w:i w:val="0"/>
-          <w:color w:val="auto"/>
-        </w:rPr>
-        <w:t>; instead, it’s a pointer change.</w:t>
+        <w:t>N/A See section 5.</w:t>
       </w:r>
     </w:p>
     <w:p>
       <w:pPr>
-        <w:pStyle w:val="BodyText"/>
-      </w:pPr>
-      <w:r>
-        <w:t>For non-VistA services, this will entail the creation of new docker containers with a new version tag with a pointer change to new containers. For front-end work, this will entail deployment of a new build with a pointer change to the new index.html and resources.</w:t>
-      </w:r>
-    </w:p>
-    <w:p>
-      <w:pPr>
-        <w:pStyle w:val="BodyText"/>
-      </w:pPr>
-      <w:r>
-        <w:t>Back-out is a pointer change to previous versions.</w:t>
-      </w:r>
-    </w:p>
-    <w:p>
-      <w:pPr>
         <w:pStyle w:val="Heading2"/>
       </w:pPr>
-      <w:bookmarkStart w:id="65" w:name="_Toc499285976"/>
+      <w:bookmarkStart w:id="65" w:name="_Toc513704978"/>
       <w:r>
         <w:t>Back-Out</w:t>
       </w:r>
       <w:r>
-        <w:t xml:space="preserve"> Strategy</w:t>
+        <w:t xml:space="preserve"> Considerations</w:t>
       </w:r>
       <w:bookmarkEnd w:id="65"/>
     </w:p>
@@ -11711,14 +11755,11 @@
     </w:p>
     <w:p>
       <w:pPr>
-        <w:pStyle w:val="Heading2"/>
-      </w:pPr>
-      <w:bookmarkStart w:id="66" w:name="_Toc499285977"/>
-      <w:r>
-        <w:t>Back-Out</w:t>
-      </w:r>
-      <w:r>
-        <w:t xml:space="preserve"> Considerations</w:t>
+        <w:pStyle w:val="Heading3"/>
+      </w:pPr>
+      <w:bookmarkStart w:id="66" w:name="_Toc513704979"/>
+      <w:r>
+        <w:t>Load Testing</w:t>
       </w:r>
       <w:bookmarkEnd w:id="66"/>
     </w:p>
@@ -11735,16 +11776,16 @@
           <w:i w:val="0"/>
           <w:color w:val="auto"/>
         </w:rPr>
-        <w:t>N/A See section 5.</w:t>
+        <w:t>N/A</w:t>
       </w:r>
     </w:p>
     <w:p>
       <w:pPr>
         <w:pStyle w:val="Heading3"/>
       </w:pPr>
-      <w:bookmarkStart w:id="67" w:name="_Toc499285978"/>
-      <w:r>
-        <w:t>Load Testing</w:t>
+      <w:bookmarkStart w:id="67" w:name="_Toc513704980"/>
+      <w:r>
+        <w:t>User Acceptance Testing</w:t>
       </w:r>
       <w:bookmarkEnd w:id="67"/>
     </w:p>
@@ -11766,11 +11807,18 @@
     </w:p>
     <w:p>
       <w:pPr>
-        <w:pStyle w:val="Heading3"/>
-      </w:pPr>
-      <w:bookmarkStart w:id="68" w:name="_Toc499285979"/>
-      <w:r>
-        <w:t>User Acceptance Testing</w:t>
+        <w:pStyle w:val="Heading2"/>
+      </w:pPr>
+      <w:bookmarkStart w:id="68" w:name="_Toc513704981"/>
+      <w:r>
+        <w:lastRenderedPageBreak/>
+        <w:t>Back-Out</w:t>
+      </w:r>
+      <w:r>
+        <w:t xml:space="preserve"> </w:t>
+      </w:r>
+      <w:r>
+        <w:t>Criteria</w:t>
       </w:r>
       <w:bookmarkEnd w:id="68"/>
     </w:p>
@@ -11787,23 +11835,22 @@
           <w:i w:val="0"/>
           <w:color w:val="auto"/>
         </w:rPr>
-        <w:t>N/A</w:t>
+        <w:t>N/A See section 5.</w:t>
       </w:r>
     </w:p>
     <w:p>
       <w:pPr>
         <w:pStyle w:val="Heading2"/>
       </w:pPr>
-      <w:bookmarkStart w:id="69" w:name="_Toc499285980"/>
-      <w:r>
-        <w:lastRenderedPageBreak/>
+      <w:bookmarkStart w:id="69" w:name="_Toc513704982"/>
+      <w:r>
         <w:t>Back-Out</w:t>
       </w:r>
       <w:r>
         <w:t xml:space="preserve"> </w:t>
       </w:r>
       <w:r>
-        <w:t>Criteria</w:t>
+        <w:t>Risks</w:t>
       </w:r>
       <w:bookmarkEnd w:id="69"/>
     </w:p>
@@ -11827,15 +11874,12 @@
       <w:pPr>
         <w:pStyle w:val="Heading2"/>
       </w:pPr>
-      <w:bookmarkStart w:id="70" w:name="_Toc499285981"/>
+      <w:bookmarkStart w:id="70" w:name="_Toc513704983"/>
+      <w:r>
+        <w:t xml:space="preserve">Authority for </w:t>
+      </w:r>
       <w:r>
         <w:t>Back-Out</w:t>
-      </w:r>
-      <w:r>
-        <w:t xml:space="preserve"> </w:t>
-      </w:r>
-      <w:r>
-        <w:t>Risks</w:t>
       </w:r>
       <w:bookmarkEnd w:id="70"/>
     </w:p>
@@ -11859,12 +11903,12 @@
       <w:pPr>
         <w:pStyle w:val="Heading2"/>
       </w:pPr>
-      <w:bookmarkStart w:id="71" w:name="_Toc499285982"/>
-      <w:r>
-        <w:t xml:space="preserve">Authority for </w:t>
-      </w:r>
+      <w:bookmarkStart w:id="71" w:name="_Toc513704984"/>
       <w:r>
         <w:t>Back-Out</w:t>
+      </w:r>
+      <w:r>
+        <w:t xml:space="preserve"> Procedure</w:t>
       </w:r>
       <w:bookmarkEnd w:id="71"/>
     </w:p>
@@ -11888,12 +11932,9 @@
       <w:pPr>
         <w:pStyle w:val="Heading2"/>
       </w:pPr>
-      <w:bookmarkStart w:id="72" w:name="_Toc499285983"/>
-      <w:r>
-        <w:t>Back-Out</w:t>
-      </w:r>
-      <w:r>
-        <w:t xml:space="preserve"> Procedure</w:t>
+      <w:bookmarkStart w:id="72" w:name="_Toc513704985"/>
+      <w:r>
+        <w:t>Back-out Verification Procedure</w:t>
       </w:r>
       <w:bookmarkEnd w:id="72"/>
     </w:p>
@@ -11915,11 +11956,11 @@
     </w:p>
     <w:p>
       <w:pPr>
-        <w:pStyle w:val="Heading2"/>
-      </w:pPr>
-      <w:bookmarkStart w:id="73" w:name="_Toc499285984"/>
-      <w:r>
-        <w:t>Back-out Verification Procedure</w:t>
+        <w:pStyle w:val="Heading1"/>
+      </w:pPr>
+      <w:bookmarkStart w:id="73" w:name="_Toc513704986"/>
+      <w:r>
+        <w:t>Rollback Procedure</w:t>
       </w:r>
       <w:bookmarkEnd w:id="73"/>
     </w:p>
@@ -11936,16 +11977,16 @@
           <w:i w:val="0"/>
           <w:color w:val="auto"/>
         </w:rPr>
-        <w:t>N/A See section 5.</w:t>
+        <w:t>N/A</w:t>
       </w:r>
     </w:p>
     <w:p>
       <w:pPr>
-        <w:pStyle w:val="Heading1"/>
-      </w:pPr>
-      <w:bookmarkStart w:id="74" w:name="_Toc499285985"/>
-      <w:r>
-        <w:t>Rollback Procedure</w:t>
+        <w:pStyle w:val="Heading2"/>
+      </w:pPr>
+      <w:bookmarkStart w:id="74" w:name="_Toc513704987"/>
+      <w:r>
+        <w:t>Rollback Considerations</w:t>
       </w:r>
       <w:bookmarkEnd w:id="74"/>
     </w:p>
@@ -11969,9 +12010,9 @@
       <w:pPr>
         <w:pStyle w:val="Heading2"/>
       </w:pPr>
-      <w:bookmarkStart w:id="75" w:name="_Toc499285986"/>
-      <w:r>
-        <w:t>Rollback Considerations</w:t>
+      <w:bookmarkStart w:id="75" w:name="_Toc513704988"/>
+      <w:r>
+        <w:t>Rollback Criteria</w:t>
       </w:r>
       <w:bookmarkEnd w:id="75"/>
     </w:p>
@@ -11995,9 +12036,9 @@
       <w:pPr>
         <w:pStyle w:val="Heading2"/>
       </w:pPr>
-      <w:bookmarkStart w:id="76" w:name="_Toc499285987"/>
-      <w:r>
-        <w:t>Rollback Criteria</w:t>
+      <w:bookmarkStart w:id="76" w:name="_Toc513704989"/>
+      <w:r>
+        <w:t>Rollback Risks</w:t>
       </w:r>
       <w:bookmarkEnd w:id="76"/>
     </w:p>
@@ -12021,9 +12062,9 @@
       <w:pPr>
         <w:pStyle w:val="Heading2"/>
       </w:pPr>
-      <w:bookmarkStart w:id="77" w:name="_Toc499285988"/>
-      <w:r>
-        <w:t>Rollback Risks</w:t>
+      <w:bookmarkStart w:id="77" w:name="_Toc513704990"/>
+      <w:r>
+        <w:t>Authority for Rollback</w:t>
       </w:r>
       <w:bookmarkEnd w:id="77"/>
     </w:p>
@@ -12047,9 +12088,9 @@
       <w:pPr>
         <w:pStyle w:val="Heading2"/>
       </w:pPr>
-      <w:bookmarkStart w:id="78" w:name="_Toc499285989"/>
-      <w:r>
-        <w:t>Authority for Rollback</w:t>
+      <w:bookmarkStart w:id="78" w:name="_Toc513704991"/>
+      <w:r>
+        <w:t>Rollback Procedure</w:t>
       </w:r>
       <w:bookmarkEnd w:id="78"/>
     </w:p>
@@ -12072,10 +12113,15 @@
     <w:p>
       <w:pPr>
         <w:pStyle w:val="Heading2"/>
-      </w:pPr>
-      <w:bookmarkStart w:id="79" w:name="_Toc499285990"/>
-      <w:r>
-        <w:t>Rollback Procedure</w:t>
+        <w:rPr>
+          <w:rFonts w:ascii="Calibri" w:eastAsia="Calibri" w:hAnsi="Calibri"/>
+          <w:sz w:val="22"/>
+          <w:szCs w:val="22"/>
+        </w:rPr>
+      </w:pPr>
+      <w:bookmarkStart w:id="79" w:name="_Toc513704992"/>
+      <w:r>
+        <w:t>Rollback Verification Procedure</w:t>
       </w:r>
       <w:bookmarkEnd w:id="79"/>
     </w:p>
@@ -12097,40 +12143,22 @@
     </w:p>
     <w:p>
       <w:pPr>
-        <w:pStyle w:val="Heading2"/>
-        <w:rPr>
-          <w:rFonts w:ascii="Calibri" w:eastAsia="Calibri" w:hAnsi="Calibri"/>
-          <w:sz w:val="22"/>
-          <w:szCs w:val="22"/>
-        </w:rPr>
-      </w:pPr>
-      <w:bookmarkStart w:id="80" w:name="_Toc499285991"/>
-      <w:r>
-        <w:t>Rollback Verification Procedure</w:t>
-      </w:r>
-      <w:bookmarkEnd w:id="80"/>
+        <w:pStyle w:val="Title2"/>
+      </w:pPr>
     </w:p>
     <w:p>
       <w:pPr>
-        <w:pStyle w:val="InstructionalText1"/>
-        <w:rPr>
-          <w:i w:val="0"/>
-          <w:color w:val="auto"/>
-        </w:rPr>
-      </w:pPr>
-      <w:r>
-        <w:rPr>
-          <w:i w:val="0"/>
-          <w:color w:val="auto"/>
-        </w:rPr>
-        <w:t>N/A</w:t>
-      </w:r>
+        <w:pStyle w:val="Title2"/>
+      </w:pPr>
     </w:p>
     <w:p>
       <w:pPr>
         <w:pStyle w:val="Title2"/>
       </w:pPr>
-      <w:r>
+      <w:bookmarkStart w:id="80" w:name="_GoBack"/>
+      <w:bookmarkEnd w:id="80"/>
+      <w:r>
+        <w:lastRenderedPageBreak/>
         <w:t>Template Revision History</w:t>
       </w:r>
     </w:p>
@@ -12171,7 +12199,6 @@
             <w:bookmarkStart w:id="81" w:name="ColumnTitle_01"/>
             <w:bookmarkEnd w:id="81"/>
             <w:r>
-              <w:lastRenderedPageBreak/>
               <w:t>Date</w:t>
             </w:r>
           </w:p>
@@ -12642,11 +12669,31 @@
         <w:rStyle w:val="FooterChar"/>
       </w:rPr>
     </w:pPr>
+    <w:proofErr w:type="spellStart"/>
     <w:r>
       <w:rPr>
         <w:rStyle w:val="FooterChar"/>
       </w:rPr>
-      <w:t xml:space="preserve">TASCore*01.00.49 </w:t>
+      <w:t>TASCore</w:t>
+    </w:r>
+    <w:proofErr w:type="spellEnd"/>
+    <w:r>
+      <w:rPr>
+        <w:rStyle w:val="FooterChar"/>
+      </w:rPr>
+      <w:t>*01.00.</w:t>
+    </w:r>
+    <w:r>
+      <w:rPr>
+        <w:rStyle w:val="FooterChar"/>
+      </w:rPr>
+      <w:t>196</w:t>
+    </w:r>
+    <w:r>
+      <w:rPr>
+        <w:rStyle w:val="FooterChar"/>
+      </w:rPr>
+      <w:t xml:space="preserve"> </w:t>
     </w:r>
     <w:r>
       <w:rPr>
@@ -12664,19 +12711,19 @@
       <w:rPr>
         <w:rStyle w:val="FooterChar"/>
       </w:rPr>
-      <w:t>Decem</w:t>
+      <w:t>March</w:t>
     </w:r>
     <w:r>
       <w:rPr>
         <w:rStyle w:val="FooterChar"/>
       </w:rPr>
-      <w:t>ber</w:t>
+      <w:t xml:space="preserve"> 201</w:t>
     </w:r>
     <w:r>
       <w:rPr>
         <w:rStyle w:val="FooterChar"/>
       </w:rPr>
-      <w:t xml:space="preserve"> 2017</w:t>
+      <w:t>8</w:t>
     </w:r>
   </w:p>
   <w:p>
@@ -12756,11 +12803,31 @@
         <w:rStyle w:val="FooterChar"/>
       </w:rPr>
     </w:pPr>
+    <w:proofErr w:type="spellStart"/>
     <w:r>
       <w:rPr>
         <w:rStyle w:val="FooterChar"/>
       </w:rPr>
-      <w:t xml:space="preserve">TASCore*01.00.49 </w:t>
+      <w:t>TASCore</w:t>
+    </w:r>
+    <w:proofErr w:type="spellEnd"/>
+    <w:r>
+      <w:rPr>
+        <w:rStyle w:val="FooterChar"/>
+      </w:rPr>
+      <w:t>*01.00.</w:t>
+    </w:r>
+    <w:r>
+      <w:rPr>
+        <w:rStyle w:val="FooterChar"/>
+      </w:rPr>
+      <w:t>196</w:t>
+    </w:r>
+    <w:r>
+      <w:rPr>
+        <w:rStyle w:val="FooterChar"/>
+      </w:rPr>
+      <w:t xml:space="preserve"> </w:t>
     </w:r>
     <w:r>
       <w:rPr>
@@ -12773,13 +12840,24 @@
         <w:rStyle w:val="FooterChar"/>
       </w:rPr>
       <w:tab/>
-      <w:t>October</w:t>
     </w:r>
     <w:r>
       <w:rPr>
         <w:rStyle w:val="FooterChar"/>
       </w:rPr>
-      <w:t xml:space="preserve"> 2017</w:t>
+      <w:t>March</w:t>
+    </w:r>
+    <w:r>
+      <w:rPr>
+        <w:rStyle w:val="FooterChar"/>
+      </w:rPr>
+      <w:t xml:space="preserve"> 201</w:t>
+    </w:r>
+    <w:r>
+      <w:rPr>
+        <w:rStyle w:val="FooterChar"/>
+      </w:rPr>
+      <w:t>8</w:t>
     </w:r>
   </w:p>
   <w:p>
@@ -12894,7 +12972,7 @@
         <v:path o:extrusionok="f" gradientshapeok="t" o:connecttype="rect"/>
         <o:lock v:ext="edit" aspectratio="t"/>
       </v:shapetype>
-      <v:shape id="_x0000_i1028" type="#_x0000_t75" style="width:65.1pt;height:43.2pt" o:bullet="t">
+      <v:shape id="_x0000_i1029" type="#_x0000_t75" style="width:65.25pt;height:43.5pt" o:bullet="t">
         <v:imagedata r:id="rId1" o:title="pointing-finger-white-small"/>
       </v:shape>
     </w:pict>
@@ -19148,6 +19226,23 @@
 </file>
 
 <file path=customXml/item1.xml><?xml version="1.0" encoding="utf-8"?>
+<?mso-contentType ?>
+<FormTemplates xmlns="http://schemas.microsoft.com/sharepoint/v3/contenttype/forms">
+  <Display>DocumentLibraryForm</Display>
+  <Edit>DocumentLibraryForm</Edit>
+  <New>DocumentLibraryForm</New>
+</FormTemplates>
+</file>
+
+<file path=customXml/item2.xml><?xml version="1.0" encoding="utf-8"?>
+<p:properties xmlns:p="http://schemas.microsoft.com/office/2006/metadata/properties" xmlns:xsi="http://www.w3.org/2001/XMLSchema-instance" xmlns:pc="http://schemas.microsoft.com/office/infopath/2007/PartnerControls">
+  <documentManagement>
+    <Section xmlns="dccbc5df-29b3-4670-b8f5-ce9b6d6a1832">3. CD2 Required Documentation Templates</Section>
+  </documentManagement>
+</p:properties>
+</file>
+
+<file path=customXml/item3.xml><?xml version="1.0" encoding="utf-8"?>
 <ct:contentTypeSchema xmlns:ct="http://schemas.microsoft.com/office/2006/metadata/contentType" xmlns:ma="http://schemas.microsoft.com/office/2006/metadata/properties/metaAttributes" ct:_="" ma:_="" ma:contentTypeName="Document" ma:contentTypeID="0x0101004B55E56D3DD6DC4BB3756304B0ED6A72" ma:contentTypeVersion="1" ma:contentTypeDescription="Create a new document." ma:contentTypeScope="" ma:versionID="f976abb45738128bf626ffadfef55cf9">
   <xsd:schema xmlns:xsd="http://www.w3.org/2001/XMLSchema" xmlns:xs="http://www.w3.org/2001/XMLSchema" xmlns:p="http://schemas.microsoft.com/office/2006/metadata/properties" xmlns:ns2="dccbc5df-29b3-4670-b8f5-ce9b6d6a1832" targetNamespace="http://schemas.microsoft.com/office/2006/metadata/properties" ma:root="true" ma:fieldsID="9358fd5139cbcea000121d951c9b42c8" ns2:_="">
     <xsd:import namespace="dccbc5df-29b3-4670-b8f5-ce9b6d6a1832"/>
@@ -19279,28 +19374,29 @@
 </ct:contentTypeSchema>
 </file>
 
-<file path=customXml/item2.xml><?xml version="1.0" encoding="utf-8"?>
-<p:properties xmlns:p="http://schemas.microsoft.com/office/2006/metadata/properties" xmlns:xsi="http://www.w3.org/2001/XMLSchema-instance" xmlns:pc="http://schemas.microsoft.com/office/infopath/2007/PartnerControls">
-  <documentManagement>
-    <Section xmlns="dccbc5df-29b3-4670-b8f5-ce9b6d6a1832">3. CD2 Required Documentation Templates</Section>
-  </documentManagement>
-</p:properties>
-</file>
-
-<file path=customXml/item3.xml><?xml version="1.0" encoding="utf-8"?>
-<?mso-contentType ?>
-<FormTemplates xmlns="http://schemas.microsoft.com/sharepoint/v3/contenttype/forms">
-  <Display>DocumentLibraryForm</Display>
-  <Edit>DocumentLibraryForm</Edit>
-  <New>DocumentLibraryForm</New>
-</FormTemplates>
-</file>
-
 <file path=customXml/item4.xml><?xml version="1.0" encoding="utf-8"?>
 <b:Sources xmlns:b="http://schemas.openxmlformats.org/officeDocument/2006/bibliography" xmlns="http://schemas.openxmlformats.org/officeDocument/2006/bibliography" SelectedStyle="\APA.XSL" StyleName="APA"/>
 </file>
 
 <file path=customXml/itemProps1.xml><?xml version="1.0" encoding="utf-8"?>
+<ds:datastoreItem xmlns:ds="http://schemas.openxmlformats.org/officeDocument/2006/customXml" ds:itemID="{17A4561F-8EDF-45A1-9B5A-051AC10ECA67}">
+  <ds:schemaRefs>
+    <ds:schemaRef ds:uri="http://schemas.microsoft.com/sharepoint/v3/contenttype/forms"/>
+  </ds:schemaRefs>
+</ds:datastoreItem>
+</file>
+
+<file path=customXml/itemProps2.xml><?xml version="1.0" encoding="utf-8"?>
+<ds:datastoreItem xmlns:ds="http://schemas.openxmlformats.org/officeDocument/2006/customXml" ds:itemID="{8A7994EE-9A3C-46A0-AA3E-20C4619B20E2}">
+  <ds:schemaRefs>
+    <ds:schemaRef ds:uri="http://schemas.microsoft.com/office/2006/metadata/properties"/>
+    <ds:schemaRef ds:uri="http://schemas.microsoft.com/office/infopath/2007/PartnerControls"/>
+    <ds:schemaRef ds:uri="dccbc5df-29b3-4670-b8f5-ce9b6d6a1832"/>
+  </ds:schemaRefs>
+</ds:datastoreItem>
+</file>
+
+<file path=customXml/itemProps3.xml><?xml version="1.0" encoding="utf-8"?>
 <ds:datastoreItem xmlns:ds="http://schemas.openxmlformats.org/officeDocument/2006/customXml" ds:itemID="{9647D4D8-F3C3-4828-B1B0-02FFDFE53341}">
   <ds:schemaRefs>
     <ds:schemaRef ds:uri="http://schemas.microsoft.com/office/2006/metadata/contentType"/>
@@ -19318,26 +19414,8 @@
 </ds:datastoreItem>
 </file>
 
-<file path=customXml/itemProps2.xml><?xml version="1.0" encoding="utf-8"?>
-<ds:datastoreItem xmlns:ds="http://schemas.openxmlformats.org/officeDocument/2006/customXml" ds:itemID="{8A7994EE-9A3C-46A0-AA3E-20C4619B20E2}">
-  <ds:schemaRefs>
-    <ds:schemaRef ds:uri="http://schemas.microsoft.com/office/2006/metadata/properties"/>
-    <ds:schemaRef ds:uri="http://schemas.microsoft.com/office/infopath/2007/PartnerControls"/>
-    <ds:schemaRef ds:uri="dccbc5df-29b3-4670-b8f5-ce9b6d6a1832"/>
-  </ds:schemaRefs>
-</ds:datastoreItem>
-</file>
-
-<file path=customXml/itemProps3.xml><?xml version="1.0" encoding="utf-8"?>
-<ds:datastoreItem xmlns:ds="http://schemas.openxmlformats.org/officeDocument/2006/customXml" ds:itemID="{17A4561F-8EDF-45A1-9B5A-051AC10ECA67}">
-  <ds:schemaRefs>
-    <ds:schemaRef ds:uri="http://schemas.microsoft.com/sharepoint/v3/contenttype/forms"/>
-  </ds:schemaRefs>
-</ds:datastoreItem>
-</file>
-
 <file path=customXml/itemProps4.xml><?xml version="1.0" encoding="utf-8"?>
-<ds:datastoreItem xmlns:ds="http://schemas.openxmlformats.org/officeDocument/2006/customXml" ds:itemID="{2B55384B-522B-4A0F-AB60-FE97121A3C3C}">
+<ds:datastoreItem xmlns:ds="http://schemas.openxmlformats.org/officeDocument/2006/customXml" ds:itemID="{1C455FA6-5E8F-46EB-811E-D56D6D813538}">
   <ds:schemaRefs>
     <ds:schemaRef ds:uri="http://schemas.openxmlformats.org/officeDocument/2006/bibliography"/>
   </ds:schemaRefs>
